--- a/data structure/Algorithm.docx
+++ b/data structure/Algorithm.docx
@@ -1,6 +1,6 @@
 
 <file path=word/document.xml><?xml version="1.0" encoding="utf-8"?>
-<w:document xmlns:wpc="http://schemas.microsoft.com/office/word/2010/wordprocessingCanvas" xmlns:cx="http://schemas.microsoft.com/office/drawing/2014/chartex" xmlns:cx1="http://schemas.microsoft.com/office/drawing/2015/9/8/chartex" xmlns:mc="http://schemas.openxmlformats.org/markup-compatibility/2006" xmlns:o="urn:schemas-microsoft-com:office:office" xmlns:r="http://schemas.openxmlformats.org/officeDocument/2006/relationships" xmlns:m="http://schemas.openxmlformats.org/officeDocument/2006/math" xmlns:v="urn:schemas-microsoft-com:vml" xmlns:wp14="http://schemas.microsoft.com/office/word/2010/wordprocessingDrawing" xmlns:wp="http://schemas.openxmlformats.org/drawingml/2006/wordprocessingDrawing" xmlns:w10="urn:schemas-microsoft-com:office:word" xmlns:w="http://schemas.openxmlformats.org/wordprocessingml/2006/main" xmlns:w14="http://schemas.microsoft.com/office/word/2010/wordml" xmlns:w15="http://schemas.microsoft.com/office/word/2012/wordml" xmlns:w16se="http://schemas.microsoft.com/office/word/2015/wordml/symex" xmlns:wpg="http://schemas.microsoft.com/office/word/2010/wordprocessingGroup" xmlns:wpi="http://schemas.microsoft.com/office/word/2010/wordprocessingInk" xmlns:wne="http://schemas.microsoft.com/office/word/2006/wordml" xmlns:wps="http://schemas.microsoft.com/office/word/2010/wordprocessingShape" mc:Ignorable="w14 w15 w16se wp14">
+<w:document xmlns:wpc="http://schemas.microsoft.com/office/word/2010/wordprocessingCanvas" xmlns:mc="http://schemas.openxmlformats.org/markup-compatibility/2006" xmlns:o="urn:schemas-microsoft-com:office:office" xmlns:r="http://schemas.openxmlformats.org/officeDocument/2006/relationships" xmlns:m="http://schemas.openxmlformats.org/officeDocument/2006/math" xmlns:v="urn:schemas-microsoft-com:vml" xmlns:wp14="http://schemas.microsoft.com/office/word/2010/wordprocessingDrawing" xmlns:wp="http://schemas.openxmlformats.org/drawingml/2006/wordprocessingDrawing" xmlns:w10="urn:schemas-microsoft-com:office:word" xmlns:w="http://schemas.openxmlformats.org/wordprocessingml/2006/main" xmlns:w14="http://schemas.microsoft.com/office/word/2010/wordml" xmlns:wpg="http://schemas.microsoft.com/office/word/2010/wordprocessingGroup" xmlns:wpi="http://schemas.microsoft.com/office/word/2010/wordprocessingInk" xmlns:wne="http://schemas.microsoft.com/office/word/2006/wordml" xmlns:wps="http://schemas.microsoft.com/office/word/2010/wordprocessingShape" mc:Ignorable="w14 wp14">
   <w:body>
     <w:p>
       <w:pPr>
@@ -64,11 +64,11 @@
       </w:r>
       <w:proofErr w:type="gramStart"/>
       <w:r>
-        <w:t>a</w:t>
+        <w:t>a and</w:t>
       </w:r>
       <w:proofErr w:type="gramEnd"/>
       <w:r>
-        <w:t xml:space="preserve"> and b.</w:t>
+        <w:t xml:space="preserve"> b.</w:t>
       </w:r>
     </w:p>
     <w:p>
@@ -820,9 +820,18 @@
           <w:szCs w:val="20"/>
           <w:bdr w:val="none" w:sz="0" w:space="0" w:color="auto" w:frame="1"/>
         </w:rPr>
-        <w:t> </w:t>
-      </w:r>
-      <w:proofErr w:type="spellStart"/>
+        <w:t> i=</w:t>
+      </w:r>
+      <w:r>
+        <w:rPr>
+          <w:rStyle w:val="number"/>
+          <w:rFonts w:cstheme="minorHAnsi"/>
+          <w:color w:val="C00000"/>
+          <w:szCs w:val="20"/>
+          <w:bdr w:val="none" w:sz="0" w:space="0" w:color="auto" w:frame="1"/>
+        </w:rPr>
+        <w:t>1</w:t>
+      </w:r>
       <w:r>
         <w:rPr>
           <w:rFonts w:cstheme="minorHAnsi"/>
@@ -830,9 +839,21 @@
           <w:szCs w:val="20"/>
           <w:bdr w:val="none" w:sz="0" w:space="0" w:color="auto" w:frame="1"/>
         </w:rPr>
-        <w:t>i</w:t>
-      </w:r>
-      <w:proofErr w:type="spellEnd"/>
+        <w:t> to n</w:t>
+      </w:r>
+    </w:p>
+    <w:p>
+      <w:pPr>
+        <w:spacing w:after="0"/>
+        <w:ind w:left="2160" w:firstLine="720"/>
+        <w:jc w:val="both"/>
+        <w:rPr>
+          <w:rFonts w:cstheme="minorHAnsi"/>
+          <w:color w:val="000000"/>
+          <w:szCs w:val="20"/>
+        </w:rPr>
+      </w:pPr>
+      <w:proofErr w:type="gramStart"/>
       <w:r>
         <w:rPr>
           <w:rFonts w:cstheme="minorHAnsi"/>
@@ -840,18 +861,9 @@
           <w:szCs w:val="20"/>
           <w:bdr w:val="none" w:sz="0" w:space="0" w:color="auto" w:frame="1"/>
         </w:rPr>
-        <w:t>=</w:t>
-      </w:r>
-      <w:r>
-        <w:rPr>
-          <w:rStyle w:val="number"/>
-          <w:rFonts w:cstheme="minorHAnsi"/>
-          <w:color w:val="C00000"/>
-          <w:szCs w:val="20"/>
-          <w:bdr w:val="none" w:sz="0" w:space="0" w:color="auto" w:frame="1"/>
-        </w:rPr>
-        <w:t>1</w:t>
-      </w:r>
+        <w:t>sum</w:t>
+      </w:r>
+      <w:proofErr w:type="gramEnd"/>
       <w:r>
         <w:rPr>
           <w:rFonts w:cstheme="minorHAnsi"/>
@@ -859,51 +871,8 @@
           <w:szCs w:val="20"/>
           <w:bdr w:val="none" w:sz="0" w:space="0" w:color="auto" w:frame="1"/>
         </w:rPr>
-        <w:t> to n</w:t>
-      </w:r>
-    </w:p>
-    <w:p>
-      <w:pPr>
-        <w:spacing w:after="0"/>
-        <w:ind w:left="2160" w:firstLine="720"/>
-        <w:jc w:val="both"/>
-        <w:rPr>
-          <w:rFonts w:cstheme="minorHAnsi"/>
-          <w:color w:val="000000"/>
-          <w:szCs w:val="20"/>
-        </w:rPr>
-      </w:pPr>
-      <w:r>
-        <w:rPr>
-          <w:rFonts w:cstheme="minorHAnsi"/>
-          <w:color w:val="000000"/>
-          <w:szCs w:val="20"/>
-          <w:bdr w:val="none" w:sz="0" w:space="0" w:color="auto" w:frame="1"/>
-        </w:rPr>
-        <w:t xml:space="preserve">sum= sum + </w:t>
-      </w:r>
-      <w:proofErr w:type="spellStart"/>
-      <w:proofErr w:type="gramStart"/>
-      <w:r>
-        <w:rPr>
-          <w:rFonts w:cstheme="minorHAnsi"/>
-          <w:color w:val="000000"/>
-          <w:szCs w:val="20"/>
-          <w:bdr w:val="none" w:sz="0" w:space="0" w:color="auto" w:frame="1"/>
-        </w:rPr>
-        <w:t>i</w:t>
-      </w:r>
-      <w:proofErr w:type="spellEnd"/>
-      <w:r>
-        <w:rPr>
-          <w:rFonts w:cstheme="minorHAnsi"/>
-          <w:color w:val="000000"/>
-          <w:szCs w:val="20"/>
-          <w:bdr w:val="none" w:sz="0" w:space="0" w:color="auto" w:frame="1"/>
-        </w:rPr>
-        <w:t xml:space="preserve"> ;</w:t>
-      </w:r>
-      <w:proofErr w:type="gramEnd"/>
+        <w:t>= sum + i ;</w:t>
+      </w:r>
     </w:p>
     <w:p>
       <w:pPr>
@@ -1051,20 +1020,14 @@
         <w:ind w:left="2160"/>
       </w:pPr>
       <w:proofErr w:type="spellStart"/>
+      <w:proofErr w:type="gramStart"/>
       <w:r>
         <w:t>int</w:t>
       </w:r>
       <w:proofErr w:type="spellEnd"/>
-      <w:r>
-        <w:t xml:space="preserve"> </w:t>
-      </w:r>
-      <w:proofErr w:type="gramStart"/>
-      <w:r>
-        <w:t>main(</w:t>
-      </w:r>
       <w:proofErr w:type="gramEnd"/>
       <w:r>
-        <w:t>){</w:t>
+        <w:t xml:space="preserve"> main(){</w:t>
       </w:r>
     </w:p>
     <w:p>
@@ -1158,20 +1121,14 @@
         <w:ind w:left="2160"/>
       </w:pPr>
       <w:proofErr w:type="spellStart"/>
+      <w:proofErr w:type="gramStart"/>
       <w:r>
         <w:t>int</w:t>
       </w:r>
       <w:proofErr w:type="spellEnd"/>
-      <w:r>
-        <w:t xml:space="preserve"> </w:t>
-      </w:r>
-      <w:proofErr w:type="gramStart"/>
-      <w:r>
-        <w:t>main(</w:t>
-      </w:r>
       <w:proofErr w:type="gramEnd"/>
       <w:r>
-        <w:t>){</w:t>
+        <w:t xml:space="preserve"> main(){</w:t>
       </w:r>
     </w:p>
     <w:p>
@@ -1197,15 +1154,7 @@
       </w:r>
       <w:proofErr w:type="spellEnd"/>
       <w:r>
-        <w:t xml:space="preserve"> </w:t>
-      </w:r>
-      <w:proofErr w:type="spellStart"/>
-      <w:r>
-        <w:t>i</w:t>
-      </w:r>
-      <w:proofErr w:type="spellEnd"/>
-      <w:r>
-        <w:t>, n = 8;</w:t>
+        <w:t xml:space="preserve"> i, n = 8;</w:t>
       </w:r>
     </w:p>
     <w:p>
@@ -1214,31 +1163,7 @@
         <w:ind w:left="2160"/>
       </w:pPr>
       <w:r>
-        <w:t>    for (</w:t>
-      </w:r>
-      <w:proofErr w:type="spellStart"/>
-      <w:r>
-        <w:t>i</w:t>
-      </w:r>
-      <w:proofErr w:type="spellEnd"/>
-      <w:r>
-        <w:t xml:space="preserve"> = 1; </w:t>
-      </w:r>
-      <w:proofErr w:type="spellStart"/>
-      <w:r>
-        <w:t>i</w:t>
-      </w:r>
-      <w:proofErr w:type="spellEnd"/>
-      <w:r>
-        <w:t xml:space="preserve"> &lt;= n; </w:t>
-      </w:r>
-      <w:proofErr w:type="spellStart"/>
-      <w:r>
-        <w:t>i</w:t>
-      </w:r>
-      <w:proofErr w:type="spellEnd"/>
-      <w:r>
-        <w:t>++) {</w:t>
+        <w:t>    for (i = 1; i &lt;= n; i++) {</w:t>
       </w:r>
     </w:p>
     <w:p>
@@ -1323,20 +1248,14 @@
         <w:ind w:left="2160"/>
       </w:pPr>
       <w:proofErr w:type="spellStart"/>
+      <w:proofErr w:type="gramStart"/>
       <w:r>
         <w:t>int</w:t>
       </w:r>
       <w:proofErr w:type="spellEnd"/>
-      <w:r>
-        <w:t xml:space="preserve"> </w:t>
-      </w:r>
-      <w:proofErr w:type="gramStart"/>
-      <w:r>
-        <w:t>main(</w:t>
-      </w:r>
       <w:proofErr w:type="gramEnd"/>
       <w:r>
-        <w:t>){</w:t>
+        <w:t xml:space="preserve"> main(){</w:t>
       </w:r>
     </w:p>
     <w:p>
@@ -1353,15 +1272,7 @@
       </w:r>
       <w:proofErr w:type="spellEnd"/>
       <w:r>
-        <w:t xml:space="preserve"> </w:t>
-      </w:r>
-      <w:proofErr w:type="spellStart"/>
-      <w:r>
-        <w:t>i</w:t>
-      </w:r>
-      <w:proofErr w:type="spellEnd"/>
-      <w:r>
-        <w:t>, n = 8;</w:t>
+        <w:t xml:space="preserve"> i, n = 8;</w:t>
       </w:r>
     </w:p>
     <w:p>
@@ -1370,39 +1281,7 @@
         <w:ind w:left="2160"/>
       </w:pPr>
       <w:r>
-        <w:t>    for (</w:t>
-      </w:r>
-      <w:proofErr w:type="spellStart"/>
-      <w:r>
-        <w:t>i</w:t>
-      </w:r>
-      <w:proofErr w:type="spellEnd"/>
-      <w:r>
-        <w:t xml:space="preserve"> = 1; </w:t>
-      </w:r>
-      <w:proofErr w:type="spellStart"/>
-      <w:r>
-        <w:t>i</w:t>
-      </w:r>
-      <w:proofErr w:type="spellEnd"/>
-      <w:r>
-        <w:t xml:space="preserve"> &lt;= n; </w:t>
-      </w:r>
-      <w:proofErr w:type="spellStart"/>
-      <w:r>
-        <w:t>i</w:t>
-      </w:r>
-      <w:proofErr w:type="spellEnd"/>
-      <w:r>
-        <w:t>=</w:t>
-      </w:r>
-      <w:proofErr w:type="spellStart"/>
-      <w:r>
-        <w:t>i</w:t>
-      </w:r>
-      <w:proofErr w:type="spellEnd"/>
-      <w:r>
-        <w:t>*2) {</w:t>
+        <w:t>    for (i = 1; i &lt;= n; i=i*2) {</w:t>
       </w:r>
     </w:p>
     <w:p>
@@ -1869,7 +1748,7 @@
                     </pic:cNvPicPr>
                   </pic:nvPicPr>
                   <pic:blipFill>
-                    <a:blip r:embed="rId5">
+                    <a:blip r:embed="rId6">
                       <a:extLst>
                         <a:ext uri="{28A0092B-C50C-407E-A947-70E740481C1C}">
                           <a14:useLocalDpi xmlns:a14="http://schemas.microsoft.com/office/drawing/2010/main" val="0"/>
@@ -2104,7 +1983,7 @@
                     </pic:cNvPicPr>
                   </pic:nvPicPr>
                   <pic:blipFill>
-                    <a:blip r:embed="rId6">
+                    <a:blip r:embed="rId7">
                       <a:extLst>
                         <a:ext uri="{28A0092B-C50C-407E-A947-70E740481C1C}">
                           <a14:useLocalDpi xmlns:a14="http://schemas.microsoft.com/office/drawing/2010/main" val="0"/>
@@ -2331,7 +2210,6 @@
           <w:sz w:val="20"/>
           <w:szCs w:val="20"/>
         </w:rPr>
-        <w:lastRenderedPageBreak/>
         <w:drawing>
           <wp:anchor distT="0" distB="0" distL="114300" distR="114300" simplePos="0" relativeHeight="251660288" behindDoc="0" locked="0" layoutInCell="1" allowOverlap="1" wp14:anchorId="13FA83B1" wp14:editId="0C9AC877">
             <wp:simplePos x="0" y="0"/>
@@ -2358,7 +2236,7 @@
                     </pic:cNvPicPr>
                   </pic:nvPicPr>
                   <pic:blipFill>
-                    <a:blip r:embed="rId7">
+                    <a:blip r:embed="rId8">
                       <a:extLst>
                         <a:ext uri="{28A0092B-C50C-407E-A947-70E740481C1C}">
                           <a14:useLocalDpi xmlns:a14="http://schemas.microsoft.com/office/drawing/2010/main" val="0"/>
@@ -2512,13 +2390,8 @@
       <w:r>
         <w:t xml:space="preserve"> </w:t>
       </w:r>
-      <w:proofErr w:type="gramStart"/>
-      <w:r>
-        <w:t>Ο(</w:t>
-      </w:r>
-      <w:proofErr w:type="gramEnd"/>
-      <w:r>
-        <w:t>1)</w:t>
+      <w:r>
+        <w:t>Ο(1)</w:t>
       </w:r>
     </w:p>
     <w:p>
@@ -2541,13 +2414,8 @@
       <w:r>
         <w:t xml:space="preserve"> </w:t>
       </w:r>
-      <w:proofErr w:type="gramStart"/>
-      <w:r>
-        <w:t>Ο(</w:t>
-      </w:r>
-      <w:proofErr w:type="gramEnd"/>
-      <w:r>
-        <w:t>log n)</w:t>
+      <w:r>
+        <w:t>Ο(log n)</w:t>
       </w:r>
     </w:p>
     <w:p>
@@ -2586,13 +2454,8 @@
       <w:r>
         <w:t xml:space="preserve"> </w:t>
       </w:r>
-      <w:proofErr w:type="gramStart"/>
-      <w:r>
-        <w:t>Ο(</w:t>
-      </w:r>
-      <w:proofErr w:type="gramEnd"/>
-      <w:r>
-        <w:t>n log n)</w:t>
+      <w:r>
+        <w:t>Ο(n log n)</w:t>
       </w:r>
     </w:p>
     <w:p>
@@ -2657,19 +2520,11 @@
       </w:r>
       <w:proofErr w:type="spellStart"/>
       <w:r>
-        <w:t>n</w:t>
-      </w:r>
-      <w:proofErr w:type="gramStart"/>
-      <w:r>
-        <w:t>Ο</w:t>
+        <w:t>nΟ</w:t>
       </w:r>
       <w:proofErr w:type="spellEnd"/>
       <w:r>
-        <w:t>(</w:t>
-      </w:r>
-      <w:proofErr w:type="gramEnd"/>
-      <w:r>
-        <w:t>1)</w:t>
+        <w:t>(1)</w:t>
       </w:r>
     </w:p>
     <w:p>
@@ -2971,11 +2826,7 @@
         <w:t xml:space="preserve"> </w:t>
       </w:r>
       <w:r>
-        <w:t xml:space="preserve">Breaking down a complex problem into smaller, more manageable sub-problems and </w:t>
-      </w:r>
-      <w:r>
-        <w:lastRenderedPageBreak/>
-        <w:t>solving each sub-problem individually.</w:t>
+        <w:t>Breaking down a complex problem into smaller, more manageable sub-problems and solving each sub-problem individually.</w:t>
       </w:r>
       <w:r>
         <w:t xml:space="preserve"> </w:t>
@@ -3044,6 +2895,7 @@
           <w:sz w:val="26"/>
           <w:szCs w:val="26"/>
         </w:rPr>
+        <w:lastRenderedPageBreak/>
         <w:t>Other Classifications: </w:t>
       </w:r>
     </w:p>
@@ -3289,46 +3141,128 @@
       <w:pPr>
         <w:ind w:left="360"/>
       </w:pPr>
+    </w:p>
+    <w:p>
+      <w:pPr>
+        <w:ind w:left="360"/>
+      </w:pPr>
+    </w:p>
+    <w:p>
+      <w:pPr>
+        <w:ind w:left="360"/>
+      </w:pPr>
+    </w:p>
+    <w:p>
+      <w:pPr>
+        <w:ind w:left="360"/>
+      </w:pPr>
+    </w:p>
+    <w:p>
+      <w:pPr>
+        <w:pStyle w:val="Heading1"/>
+      </w:pPr>
+      <w:r>
+        <w:t>Backtracking approach: </w:t>
+      </w:r>
+    </w:p>
+    <w:p>
+      <w:pPr>
+        <w:ind w:left="360"/>
+      </w:pPr>
+      <w:r>
+        <w:lastRenderedPageBreak/>
+        <w:t>Backtracking is an algorithmic technique where the goal is to get all solutions to a problem using the brute force approach. It consists of building a set of all the solutions incrementally. Since a problem would have constraints, the solutions that fail to satisfy them will be removed.</w:t>
+      </w:r>
+    </w:p>
+    <w:p>
+      <w:pPr>
+        <w:ind w:left="360"/>
+      </w:pPr>
+      <w:r>
+        <w:t>It uses recursive calling to find a solution set by building a solution step by step, increasing levels with time. In order to find these solutions, a search tree named state-space tree is used. In a state-space tree, each branch is a variable, and each level represents a solution.</w:t>
+      </w:r>
+    </w:p>
+    <w:p>
+      <w:pPr>
+        <w:spacing w:after="0"/>
+        <w:ind w:left="360"/>
+      </w:pPr>
+      <w:r>
+        <w:t>Backtracking Algorithm Applications</w:t>
+      </w:r>
+    </w:p>
+    <w:p>
+      <w:pPr>
+        <w:pStyle w:val="ListParagraph"/>
+        <w:numPr>
+          <w:ilvl w:val="0"/>
+          <w:numId w:val="24"/>
+        </w:numPr>
+        <w:ind w:left="2160"/>
+      </w:pPr>
+      <w:r>
+        <w:t>Hamiltonian Paths</w:t>
+      </w:r>
+      <w:r>
+        <w:t>.</w:t>
+      </w:r>
+    </w:p>
+    <w:p>
+      <w:pPr>
+        <w:pStyle w:val="ListParagraph"/>
+        <w:numPr>
+          <w:ilvl w:val="0"/>
+          <w:numId w:val="24"/>
+        </w:numPr>
+        <w:ind w:left="2160"/>
+      </w:pPr>
+      <w:r>
+        <w:t>N Queen problem.</w:t>
+      </w:r>
+    </w:p>
+    <w:p>
+      <w:pPr>
+        <w:pStyle w:val="ListParagraph"/>
+        <w:numPr>
+          <w:ilvl w:val="0"/>
+          <w:numId w:val="24"/>
+        </w:numPr>
+        <w:ind w:left="2160"/>
+      </w:pPr>
+      <w:r>
+        <w:t>Maze solving problem.</w:t>
+      </w:r>
+    </w:p>
+    <w:p>
+      <w:pPr>
+        <w:pStyle w:val="ListParagraph"/>
+        <w:numPr>
+          <w:ilvl w:val="0"/>
+          <w:numId w:val="24"/>
+        </w:numPr>
+        <w:ind w:left="2160"/>
+      </w:pPr>
+      <w:r>
+        <w:t>The Knight's tour problem.</w:t>
+      </w:r>
+    </w:p>
+    <w:p>
+      <w:pPr>
+        <w:pStyle w:val="ListParagraph"/>
+        <w:ind w:left="2160"/>
+      </w:pPr>
+    </w:p>
+    <w:p>
+      <w:pPr>
+        <w:pStyle w:val="Heading1"/>
+      </w:pPr>
+      <w:r>
+        <w:t>D</w:t>
+      </w:r>
       <w:bookmarkStart w:id="0" w:name="_GoBack"/>
       <w:bookmarkEnd w:id="0"/>
-    </w:p>
-    <w:p>
-      <w:pPr>
-        <w:ind w:left="360"/>
-      </w:pPr>
-    </w:p>
-    <w:p>
-      <w:pPr>
-        <w:ind w:left="360"/>
-      </w:pPr>
-    </w:p>
-    <w:p>
-      <w:pPr>
-        <w:ind w:left="360"/>
-      </w:pPr>
-    </w:p>
-    <w:p>
-      <w:pPr>
-        <w:pStyle w:val="Heading1"/>
-      </w:pPr>
-      <w:r>
-        <w:t>Backtracking approach: </w:t>
-      </w:r>
-    </w:p>
-    <w:p>
-      <w:pPr>
-        <w:ind w:left="360"/>
-      </w:pPr>
-      <w:r>
-        <w:t>Backtracking is an algorithmic technique where the goal is to get all solutions to a problem using the brute force approach. It consists of building a set of all the solutions incrementally. Since a problem would have constraints, the solutions that fail to satisfy them will be removed.</w:t>
-      </w:r>
-    </w:p>
-    <w:p>
-      <w:pPr>
-        <w:ind w:left="360"/>
-      </w:pPr>
-      <w:r>
-        <w:t>It uses recursive calling to find a solution set by building a solution step by step, increasing levels with time. In order to find these solutions, a search tree named state-space tree is used. In a state-space tree, each branch is a variable, and each level represents a solution.</w:t>
+      <w:r>
+        <w:t>ivide and conquer approach: </w:t>
       </w:r>
     </w:p>
     <w:p>
@@ -3337,84 +3271,6 @@
         <w:ind w:left="360"/>
       </w:pPr>
       <w:r>
-        <w:t>Backtracking Algorithm Applications</w:t>
-      </w:r>
-    </w:p>
-    <w:p>
-      <w:pPr>
-        <w:pStyle w:val="ListParagraph"/>
-        <w:numPr>
-          <w:ilvl w:val="0"/>
-          <w:numId w:val="24"/>
-        </w:numPr>
-        <w:ind w:left="2160"/>
-      </w:pPr>
-      <w:r>
-        <w:t>Hamiltonian Paths</w:t>
-      </w:r>
-      <w:r>
-        <w:t>.</w:t>
-      </w:r>
-    </w:p>
-    <w:p>
-      <w:pPr>
-        <w:pStyle w:val="ListParagraph"/>
-        <w:numPr>
-          <w:ilvl w:val="0"/>
-          <w:numId w:val="24"/>
-        </w:numPr>
-        <w:ind w:left="2160"/>
-      </w:pPr>
-      <w:r>
-        <w:t>N Queen problem.</w:t>
-      </w:r>
-    </w:p>
-    <w:p>
-      <w:pPr>
-        <w:pStyle w:val="ListParagraph"/>
-        <w:numPr>
-          <w:ilvl w:val="0"/>
-          <w:numId w:val="24"/>
-        </w:numPr>
-        <w:ind w:left="2160"/>
-      </w:pPr>
-      <w:r>
-        <w:t>Maze solving problem.</w:t>
-      </w:r>
-    </w:p>
-    <w:p>
-      <w:pPr>
-        <w:pStyle w:val="ListParagraph"/>
-        <w:numPr>
-          <w:ilvl w:val="0"/>
-          <w:numId w:val="24"/>
-        </w:numPr>
-        <w:ind w:left="2160"/>
-      </w:pPr>
-      <w:r>
-        <w:t>The Knight's tour problem.</w:t>
-      </w:r>
-    </w:p>
-    <w:p>
-      <w:pPr>
-        <w:pStyle w:val="ListParagraph"/>
-        <w:ind w:left="2160"/>
-      </w:pPr>
-    </w:p>
-    <w:p>
-      <w:pPr>
-        <w:pStyle w:val="Heading1"/>
-      </w:pPr>
-      <w:r>
-        <w:t>Divide and conquer approach: </w:t>
-      </w:r>
-    </w:p>
-    <w:p>
-      <w:pPr>
-        <w:spacing w:after="0"/>
-        <w:ind w:left="360"/>
-      </w:pPr>
-      <w:r>
         <w:t>A divide and conquer algorithm is a strategy of solving a large problem by</w:t>
       </w:r>
     </w:p>
@@ -3576,6 +3432,9 @@
     <w:p/>
     <w:p>
       <w:r>
+        <w:rPr>
+          <w:noProof/>
+        </w:rPr>
         <w:drawing>
           <wp:anchor distT="0" distB="0" distL="114300" distR="114300" simplePos="0" relativeHeight="251663360" behindDoc="0" locked="0" layoutInCell="1" allowOverlap="1" wp14:anchorId="54DF8318" wp14:editId="1DB50C42">
             <wp:simplePos x="0" y="0"/>
@@ -3602,7 +3461,7 @@
                     </pic:cNvPicPr>
                   </pic:nvPicPr>
                   <pic:blipFill>
-                    <a:blip r:embed="rId8" cstate="print">
+                    <a:blip r:embed="rId9" cstate="print">
                       <a:extLst>
                         <a:ext uri="{28A0092B-C50C-407E-A947-70E740481C1C}">
                           <a14:useLocalDpi xmlns:a14="http://schemas.microsoft.com/office/drawing/2010/main" val="0"/>
@@ -3644,6 +3503,9 @@
         </w:numPr>
       </w:pPr>
       <w:r>
+        <w:rPr>
+          <w:noProof/>
+        </w:rPr>
         <w:drawing>
           <wp:anchor distT="0" distB="0" distL="114300" distR="114300" simplePos="0" relativeHeight="251664384" behindDoc="0" locked="0" layoutInCell="1" allowOverlap="1" wp14:anchorId="3D8A63A1" wp14:editId="011CF740">
             <wp:simplePos x="0" y="0"/>
@@ -3670,7 +3532,7 @@
                     </pic:cNvPicPr>
                   </pic:nvPicPr>
                   <pic:blipFill>
-                    <a:blip r:embed="rId9" cstate="print">
+                    <a:blip r:embed="rId10" cstate="print">
                       <a:extLst>
                         <a:ext uri="{28A0092B-C50C-407E-A947-70E740481C1C}">
                           <a14:useLocalDpi xmlns:a14="http://schemas.microsoft.com/office/drawing/2010/main" val="0"/>
@@ -3739,6 +3601,9 @@
     </w:p>
     <w:p>
       <w:r>
+        <w:rPr>
+          <w:noProof/>
+        </w:rPr>
         <w:drawing>
           <wp:anchor distT="0" distB="0" distL="114300" distR="114300" simplePos="0" relativeHeight="251665408" behindDoc="0" locked="0" layoutInCell="1" allowOverlap="1" wp14:anchorId="3CE3A097" wp14:editId="039488F1">
             <wp:simplePos x="0" y="0"/>
@@ -3765,7 +3630,7 @@
                     </pic:cNvPicPr>
                   </pic:nvPicPr>
                   <pic:blipFill>
-                    <a:blip r:embed="rId10" cstate="print">
+                    <a:blip r:embed="rId11" cstate="print">
                       <a:extLst>
                         <a:ext uri="{28A0092B-C50C-407E-A947-70E740481C1C}">
                           <a14:useLocalDpi xmlns:a14="http://schemas.microsoft.com/office/drawing/2010/main" val="0"/>
@@ -3825,6 +3690,9 @@
     <w:p/>
     <w:p>
       <w:r>
+        <w:rPr>
+          <w:noProof/>
+        </w:rPr>
         <w:drawing>
           <wp:anchor distT="0" distB="0" distL="114300" distR="114300" simplePos="0" relativeHeight="251662336" behindDoc="0" locked="0" layoutInCell="1" allowOverlap="1" wp14:anchorId="66EF955C" wp14:editId="1041EA07">
             <wp:simplePos x="0" y="0"/>
@@ -3851,7 +3719,7 @@
                     </pic:cNvPicPr>
                   </pic:nvPicPr>
                   <pic:blipFill>
-                    <a:blip r:embed="rId11" cstate="print">
+                    <a:blip r:embed="rId12" cstate="print">
                       <a:extLst>
                         <a:ext uri="{28A0092B-C50C-407E-A947-70E740481C1C}">
                           <a14:useLocalDpi xmlns:a14="http://schemas.microsoft.com/office/drawing/2010/main" val="0"/>
@@ -3934,6 +3802,7 @@
         </w:numPr>
       </w:pPr>
       <w:r>
+        <w:lastRenderedPageBreak/>
         <w:t>Merge Sort</w:t>
       </w:r>
     </w:p>
@@ -4129,11 +3998,13 @@
         </w:numPr>
         <w:rPr>
           <w:b/>
-        </w:rPr>
-      </w:pPr>
-      <w:r>
-        <w:rPr>
-          <w:b/>
+          <w:color w:val="FF0000"/>
+        </w:rPr>
+      </w:pPr>
+      <w:r>
+        <w:rPr>
+          <w:b/>
+          <w:color w:val="FF0000"/>
         </w:rPr>
         <w:t>Huffman Coding</w:t>
       </w:r>
@@ -4147,11 +4018,13 @@
         </w:numPr>
         <w:rPr>
           <w:b/>
-        </w:rPr>
-      </w:pPr>
-      <w:r>
-        <w:rPr>
-          <w:b/>
+          <w:color w:val="FF0000"/>
+        </w:rPr>
+      </w:pPr>
+      <w:r>
+        <w:rPr>
+          <w:b/>
+          <w:color w:val="FF0000"/>
         </w:rPr>
         <w:t>Huffman Decoding</w:t>
       </w:r>
@@ -4266,79 +4139,79 @@
         </w:numPr>
       </w:pPr>
       <w:r>
+        <w:t>Maximize array sum after K negations using Sorting</w:t>
+      </w:r>
+    </w:p>
+    <w:p>
+      <w:pPr>
+        <w:pStyle w:val="ListParagraph"/>
+        <w:numPr>
+          <w:ilvl w:val="0"/>
+          <w:numId w:val="14"/>
+        </w:numPr>
+      </w:pPr>
+      <w:r>
+        <w:t>Minimum sum of product of two arrays</w:t>
+      </w:r>
+    </w:p>
+    <w:p>
+      <w:pPr>
+        <w:pStyle w:val="ListParagraph"/>
+        <w:numPr>
+          <w:ilvl w:val="0"/>
+          <w:numId w:val="14"/>
+        </w:numPr>
+      </w:pPr>
+      <w:r>
+        <w:t>Minimum sum of absolute difference of pairs of two arrays</w:t>
+      </w:r>
+    </w:p>
+    <w:p>
+      <w:pPr>
+        <w:pStyle w:val="ListParagraph"/>
+        <w:numPr>
+          <w:ilvl w:val="0"/>
+          <w:numId w:val="14"/>
+        </w:numPr>
+      </w:pPr>
+      <w:r>
+        <w:t>Minimum increment/decrement to make array non-Increasing</w:t>
+      </w:r>
+    </w:p>
+    <w:p>
+      <w:pPr>
+        <w:pStyle w:val="ListParagraph"/>
+        <w:numPr>
+          <w:ilvl w:val="0"/>
+          <w:numId w:val="14"/>
+        </w:numPr>
+      </w:pPr>
+      <w:r>
+        <w:t>Sorting array with reverse around middle</w:t>
+      </w:r>
+    </w:p>
+    <w:p>
+      <w:pPr>
+        <w:pStyle w:val="ListParagraph"/>
+        <w:numPr>
+          <w:ilvl w:val="0"/>
+          <w:numId w:val="14"/>
+        </w:numPr>
+      </w:pPr>
+      <w:r>
+        <w:t>Sum of Areas of Rectangles possible for an array</w:t>
+      </w:r>
+    </w:p>
+    <w:p>
+      <w:pPr>
+        <w:pStyle w:val="ListParagraph"/>
+        <w:numPr>
+          <w:ilvl w:val="0"/>
+          <w:numId w:val="14"/>
+        </w:numPr>
+      </w:pPr>
+      <w:r>
         <w:lastRenderedPageBreak/>
-        <w:t>Maximize array sum after K negations using Sorting</w:t>
-      </w:r>
-    </w:p>
-    <w:p>
-      <w:pPr>
-        <w:pStyle w:val="ListParagraph"/>
-        <w:numPr>
-          <w:ilvl w:val="0"/>
-          <w:numId w:val="14"/>
-        </w:numPr>
-      </w:pPr>
-      <w:r>
-        <w:t>Minimum sum of product of two arrays</w:t>
-      </w:r>
-    </w:p>
-    <w:p>
-      <w:pPr>
-        <w:pStyle w:val="ListParagraph"/>
-        <w:numPr>
-          <w:ilvl w:val="0"/>
-          <w:numId w:val="14"/>
-        </w:numPr>
-      </w:pPr>
-      <w:r>
-        <w:t>Minimum sum of absolute difference of pairs of two arrays</w:t>
-      </w:r>
-    </w:p>
-    <w:p>
-      <w:pPr>
-        <w:pStyle w:val="ListParagraph"/>
-        <w:numPr>
-          <w:ilvl w:val="0"/>
-          <w:numId w:val="14"/>
-        </w:numPr>
-      </w:pPr>
-      <w:r>
-        <w:t>Minimum increment/decrement to make array non-Increasing</w:t>
-      </w:r>
-    </w:p>
-    <w:p>
-      <w:pPr>
-        <w:pStyle w:val="ListParagraph"/>
-        <w:numPr>
-          <w:ilvl w:val="0"/>
-          <w:numId w:val="14"/>
-        </w:numPr>
-      </w:pPr>
-      <w:r>
-        <w:t>Sorting array with reverse around middle</w:t>
-      </w:r>
-    </w:p>
-    <w:p>
-      <w:pPr>
-        <w:pStyle w:val="ListParagraph"/>
-        <w:numPr>
-          <w:ilvl w:val="0"/>
-          <w:numId w:val="14"/>
-        </w:numPr>
-      </w:pPr>
-      <w:r>
-        <w:t>Sum of Areas of Rectangles possible for an array</w:t>
-      </w:r>
-    </w:p>
-    <w:p>
-      <w:pPr>
-        <w:pStyle w:val="ListParagraph"/>
-        <w:numPr>
-          <w:ilvl w:val="0"/>
-          <w:numId w:val="14"/>
-        </w:numPr>
-      </w:pPr>
-      <w:r>
         <w:t>Largest lexicographic array with at-most K consecutive swaps</w:t>
       </w:r>
     </w:p>
@@ -4470,12 +4343,14 @@
         <w:ind w:left="1440"/>
         <w:rPr>
           <w:b/>
+          <w:color w:val="FF0000"/>
         </w:rPr>
       </w:pPr>
       <w:proofErr w:type="spellStart"/>
       <w:r>
         <w:rPr>
           <w:b/>
+          <w:color w:val="FF0000"/>
         </w:rPr>
         <w:t>Kruskal’s</w:t>
       </w:r>
@@ -4483,6 +4358,7 @@
       <w:r>
         <w:rPr>
           <w:b/>
+          <w:color w:val="FF0000"/>
         </w:rPr>
         <w:t xml:space="preserve"> Minimum Spanning Tree</w:t>
       </w:r>
@@ -4497,11 +4373,13 @@
         <w:ind w:left="1440"/>
         <w:rPr>
           <w:b/>
-        </w:rPr>
-      </w:pPr>
-      <w:r>
-        <w:rPr>
-          <w:b/>
+          <w:color w:val="FF0000"/>
+        </w:rPr>
+      </w:pPr>
+      <w:r>
+        <w:rPr>
+          <w:b/>
+          <w:color w:val="FF0000"/>
         </w:rPr>
         <w:t>Prim’s Minimum Spanning Tree</w:t>
       </w:r>
@@ -4534,12 +4412,14 @@
         <w:ind w:left="1440"/>
         <w:rPr>
           <w:b/>
+          <w:color w:val="FF0000"/>
         </w:rPr>
       </w:pPr>
       <w:proofErr w:type="spellStart"/>
       <w:r>
         <w:rPr>
           <w:b/>
+          <w:color w:val="FF0000"/>
         </w:rPr>
         <w:t>Dijkastra’s</w:t>
       </w:r>
@@ -4547,6 +4427,7 @@
       <w:r>
         <w:rPr>
           <w:b/>
+          <w:color w:val="FF0000"/>
         </w:rPr>
         <w:t xml:space="preserve"> Shortest Path Algorithm</w:t>
       </w:r>
@@ -4836,7 +4717,6 @@
         <w:rPr>
           <w:rFonts w:cstheme="minorHAnsi"/>
         </w:rPr>
-        <w:lastRenderedPageBreak/>
         <w:t>Reuse the result so that it cannot be recomputed for the same sub problems.</w:t>
       </w:r>
     </w:p>
@@ -4901,6 +4781,7 @@
         <w:rPr>
           <w:b/>
         </w:rPr>
+        <w:lastRenderedPageBreak/>
         <w:t>Top-down approach</w:t>
       </w:r>
       <w:r>
@@ -4950,6 +4831,9 @@
           <w:ilvl w:val="0"/>
           <w:numId w:val="23"/>
         </w:numPr>
+        <w:rPr>
+          <w:b/>
+        </w:rPr>
       </w:pPr>
       <w:r>
         <w:t>Fibonacci number series</w:t>
@@ -4962,8 +4846,16 @@
           <w:ilvl w:val="0"/>
           <w:numId w:val="23"/>
         </w:numPr>
-      </w:pPr>
-      <w:r>
+        <w:rPr>
+          <w:b/>
+          <w:color w:val="FF0000"/>
+        </w:rPr>
+      </w:pPr>
+      <w:r>
+        <w:rPr>
+          <w:b/>
+          <w:color w:val="FF0000"/>
+        </w:rPr>
         <w:t>Knapsack problem</w:t>
       </w:r>
     </w:p>
@@ -5056,16 +4948,32 @@
           <w:ilvl w:val="0"/>
           <w:numId w:val="23"/>
         </w:numPr>
-      </w:pPr>
-      <w:r>
+        <w:rPr>
+          <w:b/>
+          <w:color w:val="FF0000"/>
+        </w:rPr>
+      </w:pPr>
+      <w:r>
+        <w:rPr>
+          <w:b/>
+          <w:color w:val="FF0000"/>
+        </w:rPr>
         <w:t xml:space="preserve">Floyd </w:t>
       </w:r>
       <w:proofErr w:type="spellStart"/>
       <w:r>
+        <w:rPr>
+          <w:b/>
+          <w:color w:val="FF0000"/>
+        </w:rPr>
         <w:t>Warshall</w:t>
       </w:r>
       <w:proofErr w:type="spellEnd"/>
       <w:r>
+        <w:rPr>
+          <w:b/>
+          <w:color w:val="FF0000"/>
+        </w:rPr>
         <w:t xml:space="preserve"> Algorithm</w:t>
       </w:r>
     </w:p>
@@ -5076,8 +4984,15 @@
           <w:ilvl w:val="0"/>
           <w:numId w:val="23"/>
         </w:numPr>
-      </w:pPr>
-      <w:r>
+        <w:rPr>
+          <w:b/>
+        </w:rPr>
+      </w:pPr>
+      <w:r>
+        <w:rPr>
+          <w:b/>
+          <w:color w:val="FF0000"/>
+        </w:rPr>
         <w:t>Bellman–Ford Algorithm</w:t>
       </w:r>
     </w:p>
@@ -5147,8 +5062,8 @@
 </file>
 
 <file path=word/numbering.xml><?xml version="1.0" encoding="utf-8"?>
-<w:numbering xmlns:wpc="http://schemas.microsoft.com/office/word/2010/wordprocessingCanvas" xmlns:cx="http://schemas.microsoft.com/office/drawing/2014/chartex" xmlns:cx1="http://schemas.microsoft.com/office/drawing/2015/9/8/chartex" xmlns:mc="http://schemas.openxmlformats.org/markup-compatibility/2006" xmlns:o="urn:schemas-microsoft-com:office:office" xmlns:r="http://schemas.openxmlformats.org/officeDocument/2006/relationships" xmlns:m="http://schemas.openxmlformats.org/officeDocument/2006/math" xmlns:v="urn:schemas-microsoft-com:vml" xmlns:wp14="http://schemas.microsoft.com/office/word/2010/wordprocessingDrawing" xmlns:wp="http://schemas.openxmlformats.org/drawingml/2006/wordprocessingDrawing" xmlns:w10="urn:schemas-microsoft-com:office:word" xmlns:w="http://schemas.openxmlformats.org/wordprocessingml/2006/main" xmlns:w14="http://schemas.microsoft.com/office/word/2010/wordml" xmlns:w15="http://schemas.microsoft.com/office/word/2012/wordml" xmlns:w16se="http://schemas.microsoft.com/office/word/2015/wordml/symex" xmlns:wpg="http://schemas.microsoft.com/office/word/2010/wordprocessingGroup" xmlns:wpi="http://schemas.microsoft.com/office/word/2010/wordprocessingInk" xmlns:wne="http://schemas.microsoft.com/office/word/2006/wordml" xmlns:wps="http://schemas.microsoft.com/office/word/2010/wordprocessingShape" mc:Ignorable="w14 w15 w16se wp14">
-  <w:abstractNum w:abstractNumId="0" w15:restartNumberingAfterBreak="0">
+<w:numbering xmlns:wpc="http://schemas.microsoft.com/office/word/2010/wordprocessingCanvas" xmlns:mc="http://schemas.openxmlformats.org/markup-compatibility/2006" xmlns:o="urn:schemas-microsoft-com:office:office" xmlns:r="http://schemas.openxmlformats.org/officeDocument/2006/relationships" xmlns:m="http://schemas.openxmlformats.org/officeDocument/2006/math" xmlns:v="urn:schemas-microsoft-com:vml" xmlns:wp14="http://schemas.microsoft.com/office/word/2010/wordprocessingDrawing" xmlns:wp="http://schemas.openxmlformats.org/drawingml/2006/wordprocessingDrawing" xmlns:w10="urn:schemas-microsoft-com:office:word" xmlns:w="http://schemas.openxmlformats.org/wordprocessingml/2006/main" xmlns:w14="http://schemas.microsoft.com/office/word/2010/wordml" xmlns:wpg="http://schemas.microsoft.com/office/word/2010/wordprocessingGroup" xmlns:wpi="http://schemas.microsoft.com/office/word/2010/wordprocessingInk" xmlns:wne="http://schemas.microsoft.com/office/word/2006/wordml" xmlns:wps="http://schemas.microsoft.com/office/word/2010/wordprocessingShape" mc:Ignorable="w14 wp14">
+  <w:abstractNum w:abstractNumId="0">
     <w:nsid w:val="040E34CC"/>
     <w:multiLevelType w:val="hybridMultilevel"/>
     <w:tmpl w:val="7EDC208A"/>
@@ -5234,7 +5149,7 @@
       </w:pPr>
     </w:lvl>
   </w:abstractNum>
-  <w:abstractNum w:abstractNumId="1" w15:restartNumberingAfterBreak="0">
+  <w:abstractNum w:abstractNumId="1">
     <w:nsid w:val="08276228"/>
     <w:multiLevelType w:val="hybridMultilevel"/>
     <w:tmpl w:val="CB2851E0"/>
@@ -5323,7 +5238,7 @@
       </w:pPr>
     </w:lvl>
   </w:abstractNum>
-  <w:abstractNum w:abstractNumId="2" w15:restartNumberingAfterBreak="0">
+  <w:abstractNum w:abstractNumId="2">
     <w:nsid w:val="0CC33791"/>
     <w:multiLevelType w:val="hybridMultilevel"/>
     <w:tmpl w:val="D846AA44"/>
@@ -5413,7 +5328,7 @@
       </w:pPr>
     </w:lvl>
   </w:abstractNum>
-  <w:abstractNum w:abstractNumId="3" w15:restartNumberingAfterBreak="0">
+  <w:abstractNum w:abstractNumId="3">
     <w:nsid w:val="0D2B5FA9"/>
     <w:multiLevelType w:val="hybridMultilevel"/>
     <w:tmpl w:val="F932AC58"/>
@@ -5502,7 +5417,7 @@
       </w:pPr>
     </w:lvl>
   </w:abstractNum>
-  <w:abstractNum w:abstractNumId="4" w15:restartNumberingAfterBreak="0">
+  <w:abstractNum w:abstractNumId="4">
     <w:nsid w:val="152C5B84"/>
     <w:multiLevelType w:val="hybridMultilevel"/>
     <w:tmpl w:val="4412ECDE"/>
@@ -5588,7 +5503,7 @@
       </w:pPr>
     </w:lvl>
   </w:abstractNum>
-  <w:abstractNum w:abstractNumId="5" w15:restartNumberingAfterBreak="0">
+  <w:abstractNum w:abstractNumId="5">
     <w:nsid w:val="162C4BB3"/>
     <w:multiLevelType w:val="hybridMultilevel"/>
     <w:tmpl w:val="DA987DAE"/>
@@ -5674,7 +5589,7 @@
       </w:pPr>
     </w:lvl>
   </w:abstractNum>
-  <w:abstractNum w:abstractNumId="6" w15:restartNumberingAfterBreak="0">
+  <w:abstractNum w:abstractNumId="6">
     <w:nsid w:val="1B400BDD"/>
     <w:multiLevelType w:val="hybridMultilevel"/>
     <w:tmpl w:val="83280C16"/>
@@ -5760,7 +5675,7 @@
       </w:pPr>
     </w:lvl>
   </w:abstractNum>
-  <w:abstractNum w:abstractNumId="7" w15:restartNumberingAfterBreak="0">
+  <w:abstractNum w:abstractNumId="7">
     <w:nsid w:val="1C7D10F4"/>
     <w:multiLevelType w:val="hybridMultilevel"/>
     <w:tmpl w:val="32B239B6"/>
@@ -5846,7 +5761,7 @@
       </w:pPr>
     </w:lvl>
   </w:abstractNum>
-  <w:abstractNum w:abstractNumId="8" w15:restartNumberingAfterBreak="0">
+  <w:abstractNum w:abstractNumId="8">
     <w:nsid w:val="1F4F5E68"/>
     <w:multiLevelType w:val="hybridMultilevel"/>
     <w:tmpl w:val="D28E1BCE"/>
@@ -5932,7 +5847,7 @@
       </w:pPr>
     </w:lvl>
   </w:abstractNum>
-  <w:abstractNum w:abstractNumId="9" w15:restartNumberingAfterBreak="0">
+  <w:abstractNum w:abstractNumId="9">
     <w:nsid w:val="1F763BBC"/>
     <w:multiLevelType w:val="multilevel"/>
     <w:tmpl w:val="BFB89A82"/>
@@ -6045,7 +5960,7 @@
       </w:pPr>
     </w:lvl>
   </w:abstractNum>
-  <w:abstractNum w:abstractNumId="10" w15:restartNumberingAfterBreak="0">
+  <w:abstractNum w:abstractNumId="10">
     <w:nsid w:val="28DD6E1B"/>
     <w:multiLevelType w:val="hybridMultilevel"/>
     <w:tmpl w:val="AA84FECE"/>
@@ -6131,7 +6046,7 @@
       </w:pPr>
     </w:lvl>
   </w:abstractNum>
-  <w:abstractNum w:abstractNumId="11" w15:restartNumberingAfterBreak="0">
+  <w:abstractNum w:abstractNumId="11">
     <w:nsid w:val="2A122502"/>
     <w:multiLevelType w:val="hybridMultilevel"/>
     <w:tmpl w:val="ACEEA7EA"/>
@@ -6217,7 +6132,7 @@
       </w:pPr>
     </w:lvl>
   </w:abstractNum>
-  <w:abstractNum w:abstractNumId="12" w15:restartNumberingAfterBreak="0">
+  <w:abstractNum w:abstractNumId="12">
     <w:nsid w:val="2B440252"/>
     <w:multiLevelType w:val="hybridMultilevel"/>
     <w:tmpl w:val="819A594E"/>
@@ -6303,7 +6218,7 @@
       </w:pPr>
     </w:lvl>
   </w:abstractNum>
-  <w:abstractNum w:abstractNumId="13" w15:restartNumberingAfterBreak="0">
+  <w:abstractNum w:abstractNumId="13">
     <w:nsid w:val="309E68CD"/>
     <w:multiLevelType w:val="hybridMultilevel"/>
     <w:tmpl w:val="B69CEE2A"/>
@@ -6389,7 +6304,7 @@
       </w:pPr>
     </w:lvl>
   </w:abstractNum>
-  <w:abstractNum w:abstractNumId="14" w15:restartNumberingAfterBreak="0">
+  <w:abstractNum w:abstractNumId="14">
     <w:nsid w:val="31E72276"/>
     <w:multiLevelType w:val="hybridMultilevel"/>
     <w:tmpl w:val="D0DE71D8"/>
@@ -6475,7 +6390,7 @@
       </w:pPr>
     </w:lvl>
   </w:abstractNum>
-  <w:abstractNum w:abstractNumId="15" w15:restartNumberingAfterBreak="0">
+  <w:abstractNum w:abstractNumId="15">
     <w:nsid w:val="382C20D6"/>
     <w:multiLevelType w:val="hybridMultilevel"/>
     <w:tmpl w:val="6EB47C5E"/>
@@ -6561,7 +6476,7 @@
       </w:pPr>
     </w:lvl>
   </w:abstractNum>
-  <w:abstractNum w:abstractNumId="16" w15:restartNumberingAfterBreak="0">
+  <w:abstractNum w:abstractNumId="16">
     <w:nsid w:val="391D44CB"/>
     <w:multiLevelType w:val="hybridMultilevel"/>
     <w:tmpl w:val="DAA8FFDE"/>
@@ -6647,7 +6562,7 @@
       </w:pPr>
     </w:lvl>
   </w:abstractNum>
-  <w:abstractNum w:abstractNumId="17" w15:restartNumberingAfterBreak="0">
+  <w:abstractNum w:abstractNumId="17">
     <w:nsid w:val="3BBD7FB0"/>
     <w:multiLevelType w:val="hybridMultilevel"/>
     <w:tmpl w:val="C78A9B7E"/>
@@ -6733,7 +6648,7 @@
       </w:pPr>
     </w:lvl>
   </w:abstractNum>
-  <w:abstractNum w:abstractNumId="18" w15:restartNumberingAfterBreak="0">
+  <w:abstractNum w:abstractNumId="18">
     <w:nsid w:val="3D0E7014"/>
     <w:multiLevelType w:val="hybridMultilevel"/>
     <w:tmpl w:val="01F0C7DC"/>
@@ -6819,7 +6734,7 @@
       </w:pPr>
     </w:lvl>
   </w:abstractNum>
-  <w:abstractNum w:abstractNumId="19" w15:restartNumberingAfterBreak="0">
+  <w:abstractNum w:abstractNumId="19">
     <w:nsid w:val="49186061"/>
     <w:multiLevelType w:val="hybridMultilevel"/>
     <w:tmpl w:val="8E12DA02"/>
@@ -6905,7 +6820,7 @@
       </w:pPr>
     </w:lvl>
   </w:abstractNum>
-  <w:abstractNum w:abstractNumId="20" w15:restartNumberingAfterBreak="0">
+  <w:abstractNum w:abstractNumId="20">
     <w:nsid w:val="498C337B"/>
     <w:multiLevelType w:val="hybridMultilevel"/>
     <w:tmpl w:val="A9DAA76E"/>
@@ -6991,7 +6906,7 @@
       </w:pPr>
     </w:lvl>
   </w:abstractNum>
-  <w:abstractNum w:abstractNumId="21" w15:restartNumberingAfterBreak="0">
+  <w:abstractNum w:abstractNumId="21">
     <w:nsid w:val="4EDB608B"/>
     <w:multiLevelType w:val="hybridMultilevel"/>
     <w:tmpl w:val="592A378E"/>
@@ -7077,7 +6992,7 @@
       </w:pPr>
     </w:lvl>
   </w:abstractNum>
-  <w:abstractNum w:abstractNumId="22" w15:restartNumberingAfterBreak="0">
+  <w:abstractNum w:abstractNumId="22">
     <w:nsid w:val="523A35C5"/>
     <w:multiLevelType w:val="hybridMultilevel"/>
     <w:tmpl w:val="06788714"/>
@@ -7168,7 +7083,7 @@
       </w:pPr>
     </w:lvl>
   </w:abstractNum>
-  <w:abstractNum w:abstractNumId="23" w15:restartNumberingAfterBreak="0">
+  <w:abstractNum w:abstractNumId="23">
     <w:nsid w:val="53291514"/>
     <w:multiLevelType w:val="hybridMultilevel"/>
     <w:tmpl w:val="880A84A6"/>
@@ -7254,7 +7169,7 @@
       </w:pPr>
     </w:lvl>
   </w:abstractNum>
-  <w:abstractNum w:abstractNumId="24" w15:restartNumberingAfterBreak="0">
+  <w:abstractNum w:abstractNumId="24">
     <w:nsid w:val="549E05E6"/>
     <w:multiLevelType w:val="hybridMultilevel"/>
     <w:tmpl w:val="5120A8B0"/>
@@ -7340,7 +7255,7 @@
       </w:pPr>
     </w:lvl>
   </w:abstractNum>
-  <w:abstractNum w:abstractNumId="25" w15:restartNumberingAfterBreak="0">
+  <w:abstractNum w:abstractNumId="25">
     <w:nsid w:val="580447CB"/>
     <w:multiLevelType w:val="hybridMultilevel"/>
     <w:tmpl w:val="F1D64BB4"/>
@@ -7426,7 +7341,7 @@
       </w:pPr>
     </w:lvl>
   </w:abstractNum>
-  <w:abstractNum w:abstractNumId="26" w15:restartNumberingAfterBreak="0">
+  <w:abstractNum w:abstractNumId="26">
     <w:nsid w:val="5A38595B"/>
     <w:multiLevelType w:val="hybridMultilevel"/>
     <w:tmpl w:val="9230B4CE"/>
@@ -7512,7 +7427,7 @@
       </w:pPr>
     </w:lvl>
   </w:abstractNum>
-  <w:abstractNum w:abstractNumId="27" w15:restartNumberingAfterBreak="0">
+  <w:abstractNum w:abstractNumId="27">
     <w:nsid w:val="5E5958E6"/>
     <w:multiLevelType w:val="hybridMultilevel"/>
     <w:tmpl w:val="88606126"/>
@@ -7598,7 +7513,7 @@
       </w:pPr>
     </w:lvl>
   </w:abstractNum>
-  <w:abstractNum w:abstractNumId="28" w15:restartNumberingAfterBreak="0">
+  <w:abstractNum w:abstractNumId="28">
     <w:nsid w:val="645E37D7"/>
     <w:multiLevelType w:val="multilevel"/>
     <w:tmpl w:val="FB4AE924"/>
@@ -7747,7 +7662,7 @@
       </w:rPr>
     </w:lvl>
   </w:abstractNum>
-  <w:abstractNum w:abstractNumId="29" w15:restartNumberingAfterBreak="0">
+  <w:abstractNum w:abstractNumId="29">
     <w:nsid w:val="6BEC0AD7"/>
     <w:multiLevelType w:val="hybridMultilevel"/>
     <w:tmpl w:val="6F6AD58A"/>
@@ -7833,7 +7748,7 @@
       </w:pPr>
     </w:lvl>
   </w:abstractNum>
-  <w:abstractNum w:abstractNumId="30" w15:restartNumberingAfterBreak="0">
+  <w:abstractNum w:abstractNumId="30">
     <w:nsid w:val="6ED52FA3"/>
     <w:multiLevelType w:val="hybridMultilevel"/>
     <w:tmpl w:val="67FEE560"/>
@@ -7946,7 +7861,7 @@
       </w:rPr>
     </w:lvl>
   </w:abstractNum>
-  <w:abstractNum w:abstractNumId="31" w15:restartNumberingAfterBreak="0">
+  <w:abstractNum w:abstractNumId="31">
     <w:nsid w:val="7BF24676"/>
     <w:multiLevelType w:val="hybridMultilevel"/>
     <w:tmpl w:val="D036547C"/>
@@ -8032,7 +7947,7 @@
       </w:pPr>
     </w:lvl>
   </w:abstractNum>
-  <w:abstractNum w:abstractNumId="32" w15:restartNumberingAfterBreak="0">
+  <w:abstractNum w:abstractNumId="32">
     <w:nsid w:val="7F4D1205"/>
     <w:multiLevelType w:val="hybridMultilevel"/>
     <w:tmpl w:val="1B7A5DBE"/>
@@ -8221,7 +8136,7 @@
 </file>
 
 <file path=word/styles.xml><?xml version="1.0" encoding="utf-8"?>
-<w:styles xmlns:mc="http://schemas.openxmlformats.org/markup-compatibility/2006" xmlns:r="http://schemas.openxmlformats.org/officeDocument/2006/relationships" xmlns:w="http://schemas.openxmlformats.org/wordprocessingml/2006/main" xmlns:w14="http://schemas.microsoft.com/office/word/2010/wordml" xmlns:w15="http://schemas.microsoft.com/office/word/2012/wordml" xmlns:w16se="http://schemas.microsoft.com/office/word/2015/wordml/symex" mc:Ignorable="w14 w15 w16se">
+<w:styles xmlns:mc="http://schemas.openxmlformats.org/markup-compatibility/2006" xmlns:r="http://schemas.openxmlformats.org/officeDocument/2006/relationships" xmlns:w="http://schemas.openxmlformats.org/wordprocessingml/2006/main" xmlns:w14="http://schemas.microsoft.com/office/word/2010/wordml" mc:Ignorable="w14">
   <w:docDefaults>
     <w:rPrDefault>
       <w:rPr>
@@ -8237,378 +8152,144 @@
       </w:pPr>
     </w:pPrDefault>
   </w:docDefaults>
-  <w:latentStyles w:defLockedState="0" w:defUIPriority="99" w:defSemiHidden="0" w:defUnhideWhenUsed="0" w:defQFormat="0" w:count="371">
-    <w:lsdException w:name="Normal" w:uiPriority="0" w:qFormat="1"/>
-    <w:lsdException w:name="heading 1" w:uiPriority="9" w:qFormat="1"/>
-    <w:lsdException w:name="heading 2" w:semiHidden="1" w:uiPriority="9" w:unhideWhenUsed="1" w:qFormat="1"/>
-    <w:lsdException w:name="heading 3" w:semiHidden="1" w:uiPriority="9" w:unhideWhenUsed="1" w:qFormat="1"/>
-    <w:lsdException w:name="heading 4" w:semiHidden="1" w:uiPriority="9" w:unhideWhenUsed="1" w:qFormat="1"/>
-    <w:lsdException w:name="heading 5" w:semiHidden="1" w:uiPriority="9" w:unhideWhenUsed="1" w:qFormat="1"/>
-    <w:lsdException w:name="heading 6" w:semiHidden="1" w:uiPriority="9" w:unhideWhenUsed="1" w:qFormat="1"/>
-    <w:lsdException w:name="heading 7" w:semiHidden="1" w:uiPriority="9" w:unhideWhenUsed="1" w:qFormat="1"/>
-    <w:lsdException w:name="heading 8" w:semiHidden="1" w:uiPriority="9" w:unhideWhenUsed="1" w:qFormat="1"/>
-    <w:lsdException w:name="heading 9" w:semiHidden="1" w:uiPriority="9" w:unhideWhenUsed="1" w:qFormat="1"/>
-    <w:lsdException w:name="index 1" w:semiHidden="1" w:unhideWhenUsed="1"/>
-    <w:lsdException w:name="index 2" w:semiHidden="1" w:unhideWhenUsed="1"/>
-    <w:lsdException w:name="index 3" w:semiHidden="1" w:unhideWhenUsed="1"/>
-    <w:lsdException w:name="index 4" w:semiHidden="1" w:unhideWhenUsed="1"/>
-    <w:lsdException w:name="index 5" w:semiHidden="1" w:unhideWhenUsed="1"/>
-    <w:lsdException w:name="index 6" w:semiHidden="1" w:unhideWhenUsed="1"/>
-    <w:lsdException w:name="index 7" w:semiHidden="1" w:unhideWhenUsed="1"/>
-    <w:lsdException w:name="index 8" w:semiHidden="1" w:unhideWhenUsed="1"/>
-    <w:lsdException w:name="index 9" w:semiHidden="1" w:unhideWhenUsed="1"/>
-    <w:lsdException w:name="toc 1" w:semiHidden="1" w:uiPriority="39" w:unhideWhenUsed="1"/>
-    <w:lsdException w:name="toc 2" w:semiHidden="1" w:uiPriority="39" w:unhideWhenUsed="1"/>
-    <w:lsdException w:name="toc 3" w:semiHidden="1" w:uiPriority="39" w:unhideWhenUsed="1"/>
-    <w:lsdException w:name="toc 4" w:semiHidden="1" w:uiPriority="39" w:unhideWhenUsed="1"/>
-    <w:lsdException w:name="toc 5" w:semiHidden="1" w:uiPriority="39" w:unhideWhenUsed="1"/>
-    <w:lsdException w:name="toc 6" w:semiHidden="1" w:uiPriority="39" w:unhideWhenUsed="1"/>
-    <w:lsdException w:name="toc 7" w:semiHidden="1" w:uiPriority="39" w:unhideWhenUsed="1"/>
-    <w:lsdException w:name="toc 8" w:semiHidden="1" w:uiPriority="39" w:unhideWhenUsed="1"/>
-    <w:lsdException w:name="toc 9" w:semiHidden="1" w:uiPriority="39" w:unhideWhenUsed="1"/>
-    <w:lsdException w:name="Normal Indent" w:semiHidden="1" w:unhideWhenUsed="1"/>
-    <w:lsdException w:name="footnote text" w:semiHidden="1" w:unhideWhenUsed="1"/>
-    <w:lsdException w:name="annotation text" w:semiHidden="1" w:unhideWhenUsed="1"/>
-    <w:lsdException w:name="header" w:semiHidden="1" w:unhideWhenUsed="1"/>
-    <w:lsdException w:name="footer" w:semiHidden="1" w:unhideWhenUsed="1"/>
-    <w:lsdException w:name="index heading" w:semiHidden="1" w:unhideWhenUsed="1"/>
-    <w:lsdException w:name="caption" w:semiHidden="1" w:uiPriority="35" w:unhideWhenUsed="1" w:qFormat="1"/>
-    <w:lsdException w:name="table of figures" w:semiHidden="1" w:unhideWhenUsed="1"/>
-    <w:lsdException w:name="envelope address" w:semiHidden="1" w:unhideWhenUsed="1"/>
-    <w:lsdException w:name="envelope return" w:semiHidden="1" w:unhideWhenUsed="1"/>
-    <w:lsdException w:name="footnote reference" w:semiHidden="1" w:unhideWhenUsed="1"/>
-    <w:lsdException w:name="annotation reference" w:semiHidden="1" w:unhideWhenUsed="1"/>
-    <w:lsdException w:name="line number" w:semiHidden="1" w:unhideWhenUsed="1"/>
-    <w:lsdException w:name="page number" w:semiHidden="1" w:unhideWhenUsed="1"/>
-    <w:lsdException w:name="endnote reference" w:semiHidden="1" w:unhideWhenUsed="1"/>
-    <w:lsdException w:name="endnote text" w:semiHidden="1" w:unhideWhenUsed="1"/>
-    <w:lsdException w:name="table of authorities" w:semiHidden="1" w:unhideWhenUsed="1"/>
-    <w:lsdException w:name="macro" w:semiHidden="1" w:unhideWhenUsed="1"/>
-    <w:lsdException w:name="toa heading" w:semiHidden="1" w:unhideWhenUsed="1"/>
-    <w:lsdException w:name="List" w:semiHidden="1" w:unhideWhenUsed="1"/>
-    <w:lsdException w:name="List Bullet" w:semiHidden="1" w:unhideWhenUsed="1"/>
-    <w:lsdException w:name="List Number" w:semiHidden="1" w:unhideWhenUsed="1"/>
-    <w:lsdException w:name="List 2" w:semiHidden="1" w:unhideWhenUsed="1"/>
-    <w:lsdException w:name="List 3" w:semiHidden="1" w:unhideWhenUsed="1"/>
-    <w:lsdException w:name="List 4" w:semiHidden="1" w:unhideWhenUsed="1"/>
-    <w:lsdException w:name="List 5" w:semiHidden="1" w:unhideWhenUsed="1"/>
-    <w:lsdException w:name="List Bullet 2" w:semiHidden="1" w:unhideWhenUsed="1"/>
-    <w:lsdException w:name="List Bullet 3" w:semiHidden="1" w:unhideWhenUsed="1"/>
-    <w:lsdException w:name="List Bullet 4" w:semiHidden="1" w:unhideWhenUsed="1"/>
-    <w:lsdException w:name="List Bullet 5" w:semiHidden="1" w:unhideWhenUsed="1"/>
-    <w:lsdException w:name="List Number 2" w:semiHidden="1" w:unhideWhenUsed="1"/>
-    <w:lsdException w:name="List Number 3" w:semiHidden="1" w:unhideWhenUsed="1"/>
-    <w:lsdException w:name="List Number 4" w:semiHidden="1" w:unhideWhenUsed="1"/>
-    <w:lsdException w:name="List Number 5" w:semiHidden="1" w:unhideWhenUsed="1"/>
-    <w:lsdException w:name="Title" w:uiPriority="10" w:qFormat="1"/>
-    <w:lsdException w:name="Closing" w:semiHidden="1" w:unhideWhenUsed="1"/>
-    <w:lsdException w:name="Signature" w:semiHidden="1" w:unhideWhenUsed="1"/>
-    <w:lsdException w:name="Default Paragraph Font" w:semiHidden="1" w:uiPriority="1" w:unhideWhenUsed="1"/>
-    <w:lsdException w:name="Body Text" w:semiHidden="1" w:unhideWhenUsed="1"/>
-    <w:lsdException w:name="Body Text Indent" w:semiHidden="1" w:unhideWhenUsed="1"/>
-    <w:lsdException w:name="List Continue" w:semiHidden="1" w:unhideWhenUsed="1"/>
-    <w:lsdException w:name="List Continue 2" w:semiHidden="1" w:unhideWhenUsed="1"/>
-    <w:lsdException w:name="List Continue 3" w:semiHidden="1" w:unhideWhenUsed="1"/>
-    <w:lsdException w:name="List Continue 4" w:semiHidden="1" w:unhideWhenUsed="1"/>
-    <w:lsdException w:name="List Continue 5" w:semiHidden="1" w:unhideWhenUsed="1"/>
-    <w:lsdException w:name="Message Header" w:semiHidden="1" w:unhideWhenUsed="1"/>
-    <w:lsdException w:name="Subtitle" w:uiPriority="11" w:qFormat="1"/>
-    <w:lsdException w:name="Salutation" w:semiHidden="1" w:unhideWhenUsed="1"/>
-    <w:lsdException w:name="Date" w:semiHidden="1" w:unhideWhenUsed="1"/>
-    <w:lsdException w:name="Body Text First Indent" w:semiHidden="1" w:unhideWhenUsed="1"/>
-    <w:lsdException w:name="Body Text First Indent 2" w:semiHidden="1" w:unhideWhenUsed="1"/>
-    <w:lsdException w:name="Note Heading" w:semiHidden="1" w:unhideWhenUsed="1"/>
-    <w:lsdException w:name="Body Text 2" w:semiHidden="1" w:unhideWhenUsed="1"/>
-    <w:lsdException w:name="Body Text 3" w:semiHidden="1" w:unhideWhenUsed="1"/>
-    <w:lsdException w:name="Body Text Indent 2" w:semiHidden="1" w:unhideWhenUsed="1"/>
-    <w:lsdException w:name="Body Text Indent 3" w:semiHidden="1" w:unhideWhenUsed="1"/>
-    <w:lsdException w:name="Block Text" w:semiHidden="1" w:unhideWhenUsed="1"/>
-    <w:lsdException w:name="Hyperlink" w:semiHidden="1" w:unhideWhenUsed="1"/>
-    <w:lsdException w:name="FollowedHyperlink" w:semiHidden="1" w:unhideWhenUsed="1"/>
-    <w:lsdException w:name="Strong" w:uiPriority="22" w:qFormat="1"/>
-    <w:lsdException w:name="Emphasis" w:uiPriority="20" w:qFormat="1"/>
-    <w:lsdException w:name="Document Map" w:semiHidden="1" w:unhideWhenUsed="1"/>
-    <w:lsdException w:name="Plain Text" w:semiHidden="1" w:unhideWhenUsed="1"/>
-    <w:lsdException w:name="E-mail Signature" w:semiHidden="1" w:unhideWhenUsed="1"/>
-    <w:lsdException w:name="HTML Top of Form" w:semiHidden="1" w:unhideWhenUsed="1"/>
-    <w:lsdException w:name="HTML Bottom of Form" w:semiHidden="1" w:unhideWhenUsed="1"/>
-    <w:lsdException w:name="Normal (Web)" w:semiHidden="1" w:unhideWhenUsed="1"/>
-    <w:lsdException w:name="HTML Acronym" w:semiHidden="1" w:unhideWhenUsed="1"/>
-    <w:lsdException w:name="HTML Address" w:semiHidden="1" w:unhideWhenUsed="1"/>
-    <w:lsdException w:name="HTML Cite" w:semiHidden="1" w:unhideWhenUsed="1"/>
-    <w:lsdException w:name="HTML Code" w:semiHidden="1" w:unhideWhenUsed="1"/>
-    <w:lsdException w:name="HTML Definition" w:semiHidden="1" w:unhideWhenUsed="1"/>
-    <w:lsdException w:name="HTML Keyboard" w:semiHidden="1" w:unhideWhenUsed="1"/>
-    <w:lsdException w:name="HTML Preformatted" w:semiHidden="1" w:unhideWhenUsed="1"/>
-    <w:lsdException w:name="HTML Sample" w:semiHidden="1" w:unhideWhenUsed="1"/>
-    <w:lsdException w:name="HTML Typewriter" w:semiHidden="1" w:unhideWhenUsed="1"/>
-    <w:lsdException w:name="HTML Variable" w:semiHidden="1" w:unhideWhenUsed="1"/>
-    <w:lsdException w:name="Normal Table" w:semiHidden="1" w:unhideWhenUsed="1"/>
-    <w:lsdException w:name="annotation subject" w:semiHidden="1" w:unhideWhenUsed="1"/>
-    <w:lsdException w:name="No List" w:semiHidden="1" w:unhideWhenUsed="1"/>
-    <w:lsdException w:name="Outline List 1" w:semiHidden="1" w:unhideWhenUsed="1"/>
-    <w:lsdException w:name="Outline List 2" w:semiHidden="1" w:unhideWhenUsed="1"/>
-    <w:lsdException w:name="Outline List 3" w:semiHidden="1" w:unhideWhenUsed="1"/>
-    <w:lsdException w:name="Table Simple 1" w:semiHidden="1" w:unhideWhenUsed="1"/>
-    <w:lsdException w:name="Table Simple 2" w:semiHidden="1" w:unhideWhenUsed="1"/>
-    <w:lsdException w:name="Table Simple 3" w:semiHidden="1" w:unhideWhenUsed="1"/>
-    <w:lsdException w:name="Table Classic 1" w:semiHidden="1" w:unhideWhenUsed="1"/>
-    <w:lsdException w:name="Table Classic 2" w:semiHidden="1" w:unhideWhenUsed="1"/>
-    <w:lsdException w:name="Table Classic 3" w:semiHidden="1" w:unhideWhenUsed="1"/>
-    <w:lsdException w:name="Table Classic 4" w:semiHidden="1" w:unhideWhenUsed="1"/>
-    <w:lsdException w:name="Table Colorful 1" w:semiHidden="1" w:unhideWhenUsed="1"/>
-    <w:lsdException w:name="Table Colorful 2" w:semiHidden="1" w:unhideWhenUsed="1"/>
-    <w:lsdException w:name="Table Colorful 3" w:semiHidden="1" w:unhideWhenUsed="1"/>
-    <w:lsdException w:name="Table Columns 1" w:semiHidden="1" w:unhideWhenUsed="1"/>
-    <w:lsdException w:name="Table Columns 2" w:semiHidden="1" w:unhideWhenUsed="1"/>
-    <w:lsdException w:name="Table Columns 3" w:semiHidden="1" w:unhideWhenUsed="1"/>
-    <w:lsdException w:name="Table Columns 4" w:semiHidden="1" w:unhideWhenUsed="1"/>
-    <w:lsdException w:name="Table Columns 5" w:semiHidden="1" w:unhideWhenUsed="1"/>
-    <w:lsdException w:name="Table Grid 1" w:semiHidden="1" w:unhideWhenUsed="1"/>
-    <w:lsdException w:name="Table Grid 2" w:semiHidden="1" w:unhideWhenUsed="1"/>
-    <w:lsdException w:name="Table Grid 3" w:semiHidden="1" w:unhideWhenUsed="1"/>
-    <w:lsdException w:name="Table Grid 4" w:semiHidden="1" w:unhideWhenUsed="1"/>
-    <w:lsdException w:name="Table Grid 5" w:semiHidden="1" w:unhideWhenUsed="1"/>
-    <w:lsdException w:name="Table Grid 6" w:semiHidden="1" w:unhideWhenUsed="1"/>
-    <w:lsdException w:name="Table Grid 7" w:semiHidden="1" w:unhideWhenUsed="1"/>
-    <w:lsdException w:name="Table Grid 8" w:semiHidden="1" w:unhideWhenUsed="1"/>
-    <w:lsdException w:name="Table List 1" w:semiHidden="1" w:unhideWhenUsed="1"/>
-    <w:lsdException w:name="Table List 2" w:semiHidden="1" w:unhideWhenUsed="1"/>
-    <w:lsdException w:name="Table List 3" w:semiHidden="1" w:unhideWhenUsed="1"/>
-    <w:lsdException w:name="Table List 4" w:semiHidden="1" w:unhideWhenUsed="1"/>
-    <w:lsdException w:name="Table List 5" w:semiHidden="1" w:unhideWhenUsed="1"/>
-    <w:lsdException w:name="Table List 6" w:semiHidden="1" w:unhideWhenUsed="1"/>
-    <w:lsdException w:name="Table List 7" w:semiHidden="1" w:unhideWhenUsed="1"/>
-    <w:lsdException w:name="Table List 8" w:semiHidden="1" w:unhideWhenUsed="1"/>
-    <w:lsdException w:name="Table 3D effects 1" w:semiHidden="1" w:unhideWhenUsed="1"/>
-    <w:lsdException w:name="Table 3D effects 2" w:semiHidden="1" w:unhideWhenUsed="1"/>
-    <w:lsdException w:name="Table 3D effects 3" w:semiHidden="1" w:unhideWhenUsed="1"/>
-    <w:lsdException w:name="Table Contemporary" w:semiHidden="1" w:unhideWhenUsed="1"/>
-    <w:lsdException w:name="Table Elegant" w:semiHidden="1" w:unhideWhenUsed="1"/>
-    <w:lsdException w:name="Table Professional" w:semiHidden="1" w:unhideWhenUsed="1"/>
-    <w:lsdException w:name="Table Subtle 1" w:semiHidden="1" w:unhideWhenUsed="1"/>
-    <w:lsdException w:name="Table Subtle 2" w:semiHidden="1" w:unhideWhenUsed="1"/>
-    <w:lsdException w:name="Table Web 1" w:semiHidden="1" w:unhideWhenUsed="1"/>
-    <w:lsdException w:name="Table Web 2" w:semiHidden="1" w:unhideWhenUsed="1"/>
-    <w:lsdException w:name="Table Web 3" w:semiHidden="1" w:unhideWhenUsed="1"/>
-    <w:lsdException w:name="Balloon Text" w:semiHidden="1" w:unhideWhenUsed="1"/>
-    <w:lsdException w:name="Table Grid" w:uiPriority="39"/>
-    <w:lsdException w:name="Table Theme" w:semiHidden="1" w:unhideWhenUsed="1"/>
-    <w:lsdException w:name="Placeholder Text" w:semiHidden="1"/>
-    <w:lsdException w:name="No Spacing" w:uiPriority="1" w:qFormat="1"/>
-    <w:lsdException w:name="Light Shading" w:uiPriority="60"/>
-    <w:lsdException w:name="Light List" w:uiPriority="61"/>
-    <w:lsdException w:name="Light Grid" w:uiPriority="62"/>
-    <w:lsdException w:name="Medium Shading 1" w:uiPriority="63"/>
-    <w:lsdException w:name="Medium Shading 2" w:uiPriority="64"/>
-    <w:lsdException w:name="Medium List 1" w:uiPriority="65"/>
-    <w:lsdException w:name="Medium List 2" w:uiPriority="66"/>
-    <w:lsdException w:name="Medium Grid 1" w:uiPriority="67"/>
-    <w:lsdException w:name="Medium Grid 2" w:uiPriority="68"/>
-    <w:lsdException w:name="Medium Grid 3" w:uiPriority="69"/>
-    <w:lsdException w:name="Dark List" w:uiPriority="70"/>
-    <w:lsdException w:name="Colorful Shading" w:uiPriority="71"/>
-    <w:lsdException w:name="Colorful List" w:uiPriority="72"/>
-    <w:lsdException w:name="Colorful Grid" w:uiPriority="73"/>
-    <w:lsdException w:name="Light Shading Accent 1" w:uiPriority="60"/>
-    <w:lsdException w:name="Light List Accent 1" w:uiPriority="61"/>
-    <w:lsdException w:name="Light Grid Accent 1" w:uiPriority="62"/>
-    <w:lsdException w:name="Medium Shading 1 Accent 1" w:uiPriority="63"/>
-    <w:lsdException w:name="Medium Shading 2 Accent 1" w:uiPriority="64"/>
-    <w:lsdException w:name="Medium List 1 Accent 1" w:uiPriority="65"/>
-    <w:lsdException w:name="Revision" w:semiHidden="1"/>
-    <w:lsdException w:name="List Paragraph" w:uiPriority="34" w:qFormat="1"/>
-    <w:lsdException w:name="Quote" w:uiPriority="29" w:qFormat="1"/>
-    <w:lsdException w:name="Intense Quote" w:uiPriority="30" w:qFormat="1"/>
-    <w:lsdException w:name="Medium List 2 Accent 1" w:uiPriority="66"/>
-    <w:lsdException w:name="Medium Grid 1 Accent 1" w:uiPriority="67"/>
-    <w:lsdException w:name="Medium Grid 2 Accent 1" w:uiPriority="68"/>
-    <w:lsdException w:name="Medium Grid 3 Accent 1" w:uiPriority="69"/>
-    <w:lsdException w:name="Dark List Accent 1" w:uiPriority="70"/>
-    <w:lsdException w:name="Colorful Shading Accent 1" w:uiPriority="71"/>
-    <w:lsdException w:name="Colorful List Accent 1" w:uiPriority="72"/>
-    <w:lsdException w:name="Colorful Grid Accent 1" w:uiPriority="73"/>
-    <w:lsdException w:name="Light Shading Accent 2" w:uiPriority="60"/>
-    <w:lsdException w:name="Light List Accent 2" w:uiPriority="61"/>
-    <w:lsdException w:name="Light Grid Accent 2" w:uiPriority="62"/>
-    <w:lsdException w:name="Medium Shading 1 Accent 2" w:uiPriority="63"/>
-    <w:lsdException w:name="Medium Shading 2 Accent 2" w:uiPriority="64"/>
-    <w:lsdException w:name="Medium List 1 Accent 2" w:uiPriority="65"/>
-    <w:lsdException w:name="Medium List 2 Accent 2" w:uiPriority="66"/>
-    <w:lsdException w:name="Medium Grid 1 Accent 2" w:uiPriority="67"/>
-    <w:lsdException w:name="Medium Grid 2 Accent 2" w:uiPriority="68"/>
-    <w:lsdException w:name="Medium Grid 3 Accent 2" w:uiPriority="69"/>
-    <w:lsdException w:name="Dark List Accent 2" w:uiPriority="70"/>
-    <w:lsdException w:name="Colorful Shading Accent 2" w:uiPriority="71"/>
-    <w:lsdException w:name="Colorful List Accent 2" w:uiPriority="72"/>
-    <w:lsdException w:name="Colorful Grid Accent 2" w:uiPriority="73"/>
-    <w:lsdException w:name="Light Shading Accent 3" w:uiPriority="60"/>
-    <w:lsdException w:name="Light List Accent 3" w:uiPriority="61"/>
-    <w:lsdException w:name="Light Grid Accent 3" w:uiPriority="62"/>
-    <w:lsdException w:name="Medium Shading 1 Accent 3" w:uiPriority="63"/>
-    <w:lsdException w:name="Medium Shading 2 Accent 3" w:uiPriority="64"/>
-    <w:lsdException w:name="Medium List 1 Accent 3" w:uiPriority="65"/>
-    <w:lsdException w:name="Medium List 2 Accent 3" w:uiPriority="66"/>
-    <w:lsdException w:name="Medium Grid 1 Accent 3" w:uiPriority="67"/>
-    <w:lsdException w:name="Medium Grid 2 Accent 3" w:uiPriority="68"/>
-    <w:lsdException w:name="Medium Grid 3 Accent 3" w:uiPriority="69"/>
-    <w:lsdException w:name="Dark List Accent 3" w:uiPriority="70"/>
-    <w:lsdException w:name="Colorful Shading Accent 3" w:uiPriority="71"/>
-    <w:lsdException w:name="Colorful List Accent 3" w:uiPriority="72"/>
-    <w:lsdException w:name="Colorful Grid Accent 3" w:uiPriority="73"/>
-    <w:lsdException w:name="Light Shading Accent 4" w:uiPriority="60"/>
-    <w:lsdException w:name="Light List Accent 4" w:uiPriority="61"/>
-    <w:lsdException w:name="Light Grid Accent 4" w:uiPriority="62"/>
-    <w:lsdException w:name="Medium Shading 1 Accent 4" w:uiPriority="63"/>
-    <w:lsdException w:name="Medium Shading 2 Accent 4" w:uiPriority="64"/>
-    <w:lsdException w:name="Medium List 1 Accent 4" w:uiPriority="65"/>
-    <w:lsdException w:name="Medium List 2 Accent 4" w:uiPriority="66"/>
-    <w:lsdException w:name="Medium Grid 1 Accent 4" w:uiPriority="67"/>
-    <w:lsdException w:name="Medium Grid 2 Accent 4" w:uiPriority="68"/>
-    <w:lsdException w:name="Medium Grid 3 Accent 4" w:uiPriority="69"/>
-    <w:lsdException w:name="Dark List Accent 4" w:uiPriority="70"/>
-    <w:lsdException w:name="Colorful Shading Accent 4" w:uiPriority="71"/>
-    <w:lsdException w:name="Colorful List Accent 4" w:uiPriority="72"/>
-    <w:lsdException w:name="Colorful Grid Accent 4" w:uiPriority="73"/>
-    <w:lsdException w:name="Light Shading Accent 5" w:uiPriority="60"/>
-    <w:lsdException w:name="Light List Accent 5" w:uiPriority="61"/>
-    <w:lsdException w:name="Light Grid Accent 5" w:uiPriority="62"/>
-    <w:lsdException w:name="Medium Shading 1 Accent 5" w:uiPriority="63"/>
-    <w:lsdException w:name="Medium Shading 2 Accent 5" w:uiPriority="64"/>
-    <w:lsdException w:name="Medium List 1 Accent 5" w:uiPriority="65"/>
-    <w:lsdException w:name="Medium List 2 Accent 5" w:uiPriority="66"/>
-    <w:lsdException w:name="Medium Grid 1 Accent 5" w:uiPriority="67"/>
-    <w:lsdException w:name="Medium Grid 2 Accent 5" w:uiPriority="68"/>
-    <w:lsdException w:name="Medium Grid 3 Accent 5" w:uiPriority="69"/>
-    <w:lsdException w:name="Dark List Accent 5" w:uiPriority="70"/>
-    <w:lsdException w:name="Colorful Shading Accent 5" w:uiPriority="71"/>
-    <w:lsdException w:name="Colorful List Accent 5" w:uiPriority="72"/>
-    <w:lsdException w:name="Colorful Grid Accent 5" w:uiPriority="73"/>
-    <w:lsdException w:name="Light Shading Accent 6" w:uiPriority="60"/>
-    <w:lsdException w:name="Light List Accent 6" w:uiPriority="61"/>
-    <w:lsdException w:name="Light Grid Accent 6" w:uiPriority="62"/>
-    <w:lsdException w:name="Medium Shading 1 Accent 6" w:uiPriority="63"/>
-    <w:lsdException w:name="Medium Shading 2 Accent 6" w:uiPriority="64"/>
-    <w:lsdException w:name="Medium List 1 Accent 6" w:uiPriority="65"/>
-    <w:lsdException w:name="Medium List 2 Accent 6" w:uiPriority="66"/>
-    <w:lsdException w:name="Medium Grid 1 Accent 6" w:uiPriority="67"/>
-    <w:lsdException w:name="Medium Grid 2 Accent 6" w:uiPriority="68"/>
-    <w:lsdException w:name="Medium Grid 3 Accent 6" w:uiPriority="69"/>
-    <w:lsdException w:name="Dark List Accent 6" w:uiPriority="70"/>
-    <w:lsdException w:name="Colorful Shading Accent 6" w:uiPriority="71"/>
-    <w:lsdException w:name="Colorful List Accent 6" w:uiPriority="72"/>
-    <w:lsdException w:name="Colorful Grid Accent 6" w:uiPriority="73"/>
-    <w:lsdException w:name="Subtle Emphasis" w:uiPriority="19" w:qFormat="1"/>
-    <w:lsdException w:name="Intense Emphasis" w:uiPriority="21" w:qFormat="1"/>
-    <w:lsdException w:name="Subtle Reference" w:uiPriority="31" w:qFormat="1"/>
-    <w:lsdException w:name="Intense Reference" w:uiPriority="32" w:qFormat="1"/>
-    <w:lsdException w:name="Book Title" w:uiPriority="33" w:qFormat="1"/>
-    <w:lsdException w:name="Bibliography" w:semiHidden="1" w:uiPriority="37" w:unhideWhenUsed="1"/>
-    <w:lsdException w:name="TOC Heading" w:semiHidden="1" w:uiPriority="39" w:unhideWhenUsed="1" w:qFormat="1"/>
-    <w:lsdException w:name="Plain Table 1" w:uiPriority="41"/>
-    <w:lsdException w:name="Plain Table 2" w:uiPriority="42"/>
-    <w:lsdException w:name="Plain Table 3" w:uiPriority="43"/>
-    <w:lsdException w:name="Plain Table 4" w:uiPriority="44"/>
-    <w:lsdException w:name="Plain Table 5" w:uiPriority="45"/>
-    <w:lsdException w:name="Grid Table Light" w:uiPriority="40"/>
-    <w:lsdException w:name="Grid Table 1 Light" w:uiPriority="46"/>
-    <w:lsdException w:name="Grid Table 2" w:uiPriority="47"/>
-    <w:lsdException w:name="Grid Table 3" w:uiPriority="48"/>
-    <w:lsdException w:name="Grid Table 4" w:uiPriority="49"/>
-    <w:lsdException w:name="Grid Table 5 Dark" w:uiPriority="50"/>
-    <w:lsdException w:name="Grid Table 6 Colorful" w:uiPriority="51"/>
-    <w:lsdException w:name="Grid Table 7 Colorful" w:uiPriority="52"/>
-    <w:lsdException w:name="Grid Table 1 Light Accent 1" w:uiPriority="46"/>
-    <w:lsdException w:name="Grid Table 2 Accent 1" w:uiPriority="47"/>
-    <w:lsdException w:name="Grid Table 3 Accent 1" w:uiPriority="48"/>
-    <w:lsdException w:name="Grid Table 4 Accent 1" w:uiPriority="49"/>
-    <w:lsdException w:name="Grid Table 5 Dark Accent 1" w:uiPriority="50"/>
-    <w:lsdException w:name="Grid Table 6 Colorful Accent 1" w:uiPriority="51"/>
-    <w:lsdException w:name="Grid Table 7 Colorful Accent 1" w:uiPriority="52"/>
-    <w:lsdException w:name="Grid Table 1 Light Accent 2" w:uiPriority="46"/>
-    <w:lsdException w:name="Grid Table 2 Accent 2" w:uiPriority="47"/>
-    <w:lsdException w:name="Grid Table 3 Accent 2" w:uiPriority="48"/>
-    <w:lsdException w:name="Grid Table 4 Accent 2" w:uiPriority="49"/>
-    <w:lsdException w:name="Grid Table 5 Dark Accent 2" w:uiPriority="50"/>
-    <w:lsdException w:name="Grid Table 6 Colorful Accent 2" w:uiPriority="51"/>
-    <w:lsdException w:name="Grid Table 7 Colorful Accent 2" w:uiPriority="52"/>
-    <w:lsdException w:name="Grid Table 1 Light Accent 3" w:uiPriority="46"/>
-    <w:lsdException w:name="Grid Table 2 Accent 3" w:uiPriority="47"/>
-    <w:lsdException w:name="Grid Table 3 Accent 3" w:uiPriority="48"/>
-    <w:lsdException w:name="Grid Table 4 Accent 3" w:uiPriority="49"/>
-    <w:lsdException w:name="Grid Table 5 Dark Accent 3" w:uiPriority="50"/>
-    <w:lsdException w:name="Grid Table 6 Colorful Accent 3" w:uiPriority="51"/>
-    <w:lsdException w:name="Grid Table 7 Colorful Accent 3" w:uiPriority="52"/>
-    <w:lsdException w:name="Grid Table 1 Light Accent 4" w:uiPriority="46"/>
-    <w:lsdException w:name="Grid Table 2 Accent 4" w:uiPriority="47"/>
-    <w:lsdException w:name="Grid Table 3 Accent 4" w:uiPriority="48"/>
-    <w:lsdException w:name="Grid Table 4 Accent 4" w:uiPriority="49"/>
-    <w:lsdException w:name="Grid Table 5 Dark Accent 4" w:uiPriority="50"/>
-    <w:lsdException w:name="Grid Table 6 Colorful Accent 4" w:uiPriority="51"/>
-    <w:lsdException w:name="Grid Table 7 Colorful Accent 4" w:uiPriority="52"/>
-    <w:lsdException w:name="Grid Table 1 Light Accent 5" w:uiPriority="46"/>
-    <w:lsdException w:name="Grid Table 2 Accent 5" w:uiPriority="47"/>
-    <w:lsdException w:name="Grid Table 3 Accent 5" w:uiPriority="48"/>
-    <w:lsdException w:name="Grid Table 4 Accent 5" w:uiPriority="49"/>
-    <w:lsdException w:name="Grid Table 5 Dark Accent 5" w:uiPriority="50"/>
-    <w:lsdException w:name="Grid Table 6 Colorful Accent 5" w:uiPriority="51"/>
-    <w:lsdException w:name="Grid Table 7 Colorful Accent 5" w:uiPriority="52"/>
-    <w:lsdException w:name="Grid Table 1 Light Accent 6" w:uiPriority="46"/>
-    <w:lsdException w:name="Grid Table 2 Accent 6" w:uiPriority="47"/>
-    <w:lsdException w:name="Grid Table 3 Accent 6" w:uiPriority="48"/>
-    <w:lsdException w:name="Grid Table 4 Accent 6" w:uiPriority="49"/>
-    <w:lsdException w:name="Grid Table 5 Dark Accent 6" w:uiPriority="50"/>
-    <w:lsdException w:name="Grid Table 6 Colorful Accent 6" w:uiPriority="51"/>
-    <w:lsdException w:name="Grid Table 7 Colorful Accent 6" w:uiPriority="52"/>
-    <w:lsdException w:name="List Table 1 Light" w:uiPriority="46"/>
-    <w:lsdException w:name="List Table 2" w:uiPriority="47"/>
-    <w:lsdException w:name="List Table 3" w:uiPriority="48"/>
-    <w:lsdException w:name="List Table 4" w:uiPriority="49"/>
-    <w:lsdException w:name="List Table 5 Dark" w:uiPriority="50"/>
-    <w:lsdException w:name="List Table 6 Colorful" w:uiPriority="51"/>
-    <w:lsdException w:name="List Table 7 Colorful" w:uiPriority="52"/>
-    <w:lsdException w:name="List Table 1 Light Accent 1" w:uiPriority="46"/>
-    <w:lsdException w:name="List Table 2 Accent 1" w:uiPriority="47"/>
-    <w:lsdException w:name="List Table 3 Accent 1" w:uiPriority="48"/>
-    <w:lsdException w:name="List Table 4 Accent 1" w:uiPriority="49"/>
-    <w:lsdException w:name="List Table 5 Dark Accent 1" w:uiPriority="50"/>
-    <w:lsdException w:name="List Table 6 Colorful Accent 1" w:uiPriority="51"/>
-    <w:lsdException w:name="List Table 7 Colorful Accent 1" w:uiPriority="52"/>
-    <w:lsdException w:name="List Table 1 Light Accent 2" w:uiPriority="46"/>
-    <w:lsdException w:name="List Table 2 Accent 2" w:uiPriority="47"/>
-    <w:lsdException w:name="List Table 3 Accent 2" w:uiPriority="48"/>
-    <w:lsdException w:name="List Table 4 Accent 2" w:uiPriority="49"/>
-    <w:lsdException w:name="List Table 5 Dark Accent 2" w:uiPriority="50"/>
-    <w:lsdException w:name="List Table 6 Colorful Accent 2" w:uiPriority="51"/>
-    <w:lsdException w:name="List Table 7 Colorful Accent 2" w:uiPriority="52"/>
-    <w:lsdException w:name="List Table 1 Light Accent 3" w:uiPriority="46"/>
-    <w:lsdException w:name="List Table 2 Accent 3" w:uiPriority="47"/>
-    <w:lsdException w:name="List Table 3 Accent 3" w:uiPriority="48"/>
-    <w:lsdException w:name="List Table 4 Accent 3" w:uiPriority="49"/>
-    <w:lsdException w:name="List Table 5 Dark Accent 3" w:uiPriority="50"/>
-    <w:lsdException w:name="List Table 6 Colorful Accent 3" w:uiPriority="51"/>
-    <w:lsdException w:name="List Table 7 Colorful Accent 3" w:uiPriority="52"/>
-    <w:lsdException w:name="List Table 1 Light Accent 4" w:uiPriority="46"/>
-    <w:lsdException w:name="List Table 2 Accent 4" w:uiPriority="47"/>
-    <w:lsdException w:name="List Table 3 Accent 4" w:uiPriority="48"/>
-    <w:lsdException w:name="List Table 4 Accent 4" w:uiPriority="49"/>
-    <w:lsdException w:name="List Table 5 Dark Accent 4" w:uiPriority="50"/>
-    <w:lsdException w:name="List Table 6 Colorful Accent 4" w:uiPriority="51"/>
-    <w:lsdException w:name="List Table 7 Colorful Accent 4" w:uiPriority="52"/>
-    <w:lsdException w:name="List Table 1 Light Accent 5" w:uiPriority="46"/>
-    <w:lsdException w:name="List Table 2 Accent 5" w:uiPriority="47"/>
-    <w:lsdException w:name="List Table 3 Accent 5" w:uiPriority="48"/>
-    <w:lsdException w:name="List Table 4 Accent 5" w:uiPriority="49"/>
-    <w:lsdException w:name="List Table 5 Dark Accent 5" w:uiPriority="50"/>
-    <w:lsdException w:name="List Table 6 Colorful Accent 5" w:uiPriority="51"/>
-    <w:lsdException w:name="List Table 7 Colorful Accent 5" w:uiPriority="52"/>
-    <w:lsdException w:name="List Table 1 Light Accent 6" w:uiPriority="46"/>
-    <w:lsdException w:name="List Table 2 Accent 6" w:uiPriority="47"/>
-    <w:lsdException w:name="List Table 3 Accent 6" w:uiPriority="48"/>
-    <w:lsdException w:name="List Table 4 Accent 6" w:uiPriority="49"/>
-    <w:lsdException w:name="List Table 5 Dark Accent 6" w:uiPriority="50"/>
-    <w:lsdException w:name="List Table 6 Colorful Accent 6" w:uiPriority="51"/>
-    <w:lsdException w:name="List Table 7 Colorful Accent 6" w:uiPriority="52"/>
+  <w:latentStyles w:defLockedState="0" w:defUIPriority="99" w:defSemiHidden="1" w:defUnhideWhenUsed="1" w:defQFormat="0" w:count="267">
+    <w:lsdException w:name="Normal" w:semiHidden="0" w:uiPriority="0" w:unhideWhenUsed="0" w:qFormat="1"/>
+    <w:lsdException w:name="heading 1" w:semiHidden="0" w:uiPriority="9" w:unhideWhenUsed="0" w:qFormat="1"/>
+    <w:lsdException w:name="heading 2" w:uiPriority="9" w:qFormat="1"/>
+    <w:lsdException w:name="heading 3" w:uiPriority="9" w:qFormat="1"/>
+    <w:lsdException w:name="heading 4" w:uiPriority="9" w:qFormat="1"/>
+    <w:lsdException w:name="heading 5" w:uiPriority="9" w:qFormat="1"/>
+    <w:lsdException w:name="heading 6" w:uiPriority="9" w:qFormat="1"/>
+    <w:lsdException w:name="heading 7" w:uiPriority="9" w:qFormat="1"/>
+    <w:lsdException w:name="heading 8" w:uiPriority="9" w:qFormat="1"/>
+    <w:lsdException w:name="heading 9" w:uiPriority="9" w:qFormat="1"/>
+    <w:lsdException w:name="toc 1" w:uiPriority="39"/>
+    <w:lsdException w:name="toc 2" w:uiPriority="39"/>
+    <w:lsdException w:name="toc 3" w:uiPriority="39"/>
+    <w:lsdException w:name="toc 4" w:uiPriority="39"/>
+    <w:lsdException w:name="toc 5" w:uiPriority="39"/>
+    <w:lsdException w:name="toc 6" w:uiPriority="39"/>
+    <w:lsdException w:name="toc 7" w:uiPriority="39"/>
+    <w:lsdException w:name="toc 8" w:uiPriority="39"/>
+    <w:lsdException w:name="toc 9" w:uiPriority="39"/>
+    <w:lsdException w:name="caption" w:uiPriority="35" w:qFormat="1"/>
+    <w:lsdException w:name="Title" w:semiHidden="0" w:uiPriority="10" w:unhideWhenUsed="0" w:qFormat="1"/>
+    <w:lsdException w:name="Default Paragraph Font" w:uiPriority="1"/>
+    <w:lsdException w:name="Subtitle" w:semiHidden="0" w:uiPriority="11" w:unhideWhenUsed="0" w:qFormat="1"/>
+    <w:lsdException w:name="Strong" w:semiHidden="0" w:uiPriority="22" w:unhideWhenUsed="0" w:qFormat="1"/>
+    <w:lsdException w:name="Emphasis" w:semiHidden="0" w:uiPriority="20" w:unhideWhenUsed="0" w:qFormat="1"/>
+    <w:lsdException w:name="Table Grid" w:semiHidden="0" w:uiPriority="39" w:unhideWhenUsed="0"/>
+    <w:lsdException w:name="Placeholder Text" w:unhideWhenUsed="0"/>
+    <w:lsdException w:name="No Spacing" w:semiHidden="0" w:uiPriority="1" w:unhideWhenUsed="0" w:qFormat="1"/>
+    <w:lsdException w:name="Light Shading" w:semiHidden="0" w:uiPriority="60" w:unhideWhenUsed="0"/>
+    <w:lsdException w:name="Light List" w:semiHidden="0" w:uiPriority="61" w:unhideWhenUsed="0"/>
+    <w:lsdException w:name="Light Grid" w:semiHidden="0" w:uiPriority="62" w:unhideWhenUsed="0"/>
+    <w:lsdException w:name="Medium Shading 1" w:semiHidden="0" w:uiPriority="63" w:unhideWhenUsed="0"/>
+    <w:lsdException w:name="Medium Shading 2" w:semiHidden="0" w:uiPriority="64" w:unhideWhenUsed="0"/>
+    <w:lsdException w:name="Medium List 1" w:semiHidden="0" w:uiPriority="65" w:unhideWhenUsed="0"/>
+    <w:lsdException w:name="Medium List 2" w:semiHidden="0" w:uiPriority="66" w:unhideWhenUsed="0"/>
+    <w:lsdException w:name="Medium Grid 1" w:semiHidden="0" w:uiPriority="67" w:unhideWhenUsed="0"/>
+    <w:lsdException w:name="Medium Grid 2" w:semiHidden="0" w:uiPriority="68" w:unhideWhenUsed="0"/>
+    <w:lsdException w:name="Medium Grid 3" w:semiHidden="0" w:uiPriority="69" w:unhideWhenUsed="0"/>
+    <w:lsdException w:name="Dark List" w:semiHidden="0" w:uiPriority="70" w:unhideWhenUsed="0"/>
+    <w:lsdException w:name="Colorful Shading" w:semiHidden="0" w:uiPriority="71" w:unhideWhenUsed="0"/>
+    <w:lsdException w:name="Colorful List" w:semiHidden="0" w:uiPriority="72" w:unhideWhenUsed="0"/>
+    <w:lsdException w:name="Colorful Grid" w:semiHidden="0" w:uiPriority="73" w:unhideWhenUsed="0"/>
+    <w:lsdException w:name="Light Shading Accent 1" w:semiHidden="0" w:uiPriority="60" w:unhideWhenUsed="0"/>
+    <w:lsdException w:name="Light List Accent 1" w:semiHidden="0" w:uiPriority="61" w:unhideWhenUsed="0"/>
+    <w:lsdException w:name="Light Grid Accent 1" w:semiHidden="0" w:uiPriority="62" w:unhideWhenUsed="0"/>
+    <w:lsdException w:name="Medium Shading 1 Accent 1" w:semiHidden="0" w:uiPriority="63" w:unhideWhenUsed="0"/>
+    <w:lsdException w:name="Medium Shading 2 Accent 1" w:semiHidden="0" w:uiPriority="64" w:unhideWhenUsed="0"/>
+    <w:lsdException w:name="Medium List 1 Accent 1" w:semiHidden="0" w:uiPriority="65" w:unhideWhenUsed="0"/>
+    <w:lsdException w:name="Revision" w:unhideWhenUsed="0"/>
+    <w:lsdException w:name="List Paragraph" w:semiHidden="0" w:uiPriority="34" w:unhideWhenUsed="0" w:qFormat="1"/>
+    <w:lsdException w:name="Quote" w:semiHidden="0" w:uiPriority="29" w:unhideWhenUsed="0" w:qFormat="1"/>
+    <w:lsdException w:name="Intense Quote" w:semiHidden="0" w:uiPriority="30" w:unhideWhenUsed="0" w:qFormat="1"/>
+    <w:lsdException w:name="Medium List 2 Accent 1" w:semiHidden="0" w:uiPriority="66" w:unhideWhenUsed="0"/>
+    <w:lsdException w:name="Medium Grid 1 Accent 1" w:semiHidden="0" w:uiPriority="67" w:unhideWhenUsed="0"/>
+    <w:lsdException w:name="Medium Grid 2 Accent 1" w:semiHidden="0" w:uiPriority="68" w:unhideWhenUsed="0"/>
+    <w:lsdException w:name="Medium Grid 3 Accent 1" w:semiHidden="0" w:uiPriority="69" w:unhideWhenUsed="0"/>
+    <w:lsdException w:name="Dark List Accent 1" w:semiHidden="0" w:uiPriority="70" w:unhideWhenUsed="0"/>
+    <w:lsdException w:name="Colorful Shading Accent 1" w:semiHidden="0" w:uiPriority="71" w:unhideWhenUsed="0"/>
+    <w:lsdException w:name="Colorful List Accent 1" w:semiHidden="0" w:uiPriority="72" w:unhideWhenUsed="0"/>
+    <w:lsdException w:name="Colorful Grid Accent 1" w:semiHidden="0" w:uiPriority="73" w:unhideWhenUsed="0"/>
+    <w:lsdException w:name="Light Shading Accent 2" w:semiHidden="0" w:uiPriority="60" w:unhideWhenUsed="0"/>
+    <w:lsdException w:name="Light List Accent 2" w:semiHidden="0" w:uiPriority="61" w:unhideWhenUsed="0"/>
+    <w:lsdException w:name="Light Grid Accent 2" w:semiHidden="0" w:uiPriority="62" w:unhideWhenUsed="0"/>
+    <w:lsdException w:name="Medium Shading 1 Accent 2" w:semiHidden="0" w:uiPriority="63" w:unhideWhenUsed="0"/>
+    <w:lsdException w:name="Medium Shading 2 Accent 2" w:semiHidden="0" w:uiPriority="64" w:unhideWhenUsed="0"/>
+    <w:lsdException w:name="Medium List 1 Accent 2" w:semiHidden="0" w:uiPriority="65" w:unhideWhenUsed="0"/>
+    <w:lsdException w:name="Medium List 2 Accent 2" w:semiHidden="0" w:uiPriority="66" w:unhideWhenUsed="0"/>
+    <w:lsdException w:name="Medium Grid 1 Accent 2" w:semiHidden="0" w:uiPriority="67" w:unhideWhenUsed="0"/>
+    <w:lsdException w:name="Medium Grid 2 Accent 2" w:semiHidden="0" w:uiPriority="68" w:unhideWhenUsed="0"/>
+    <w:lsdException w:name="Medium Grid 3 Accent 2" w:semiHidden="0" w:uiPriority="69" w:unhideWhenUsed="0"/>
+    <w:lsdException w:name="Dark List Accent 2" w:semiHidden="0" w:uiPriority="70" w:unhideWhenUsed="0"/>
+    <w:lsdException w:name="Colorful Shading Accent 2" w:semiHidden="0" w:uiPriority="71" w:unhideWhenUsed="0"/>
+    <w:lsdException w:name="Colorful List Accent 2" w:semiHidden="0" w:uiPriority="72" w:unhideWhenUsed="0"/>
+    <w:lsdException w:name="Colorful Grid Accent 2" w:semiHidden="0" w:uiPriority="73" w:unhideWhenUsed="0"/>
+    <w:lsdException w:name="Light Shading Accent 3" w:semiHidden="0" w:uiPriority="60" w:unhideWhenUsed="0"/>
+    <w:lsdException w:name="Light List Accent 3" w:semiHidden="0" w:uiPriority="61" w:unhideWhenUsed="0"/>
+    <w:lsdException w:name="Light Grid Accent 3" w:semiHidden="0" w:uiPriority="62" w:unhideWhenUsed="0"/>
+    <w:lsdException w:name="Medium Shading 1 Accent 3" w:semiHidden="0" w:uiPriority="63" w:unhideWhenUsed="0"/>
+    <w:lsdException w:name="Medium Shading 2 Accent 3" w:semiHidden="0" w:uiPriority="64" w:unhideWhenUsed="0"/>
+    <w:lsdException w:name="Medium List 1 Accent 3" w:semiHidden="0" w:uiPriority="65" w:unhideWhenUsed="0"/>
+    <w:lsdException w:name="Medium List 2 Accent 3" w:semiHidden="0" w:uiPriority="66" w:unhideWhenUsed="0"/>
+    <w:lsdException w:name="Medium Grid 1 Accent 3" w:semiHidden="0" w:uiPriority="67" w:unhideWhenUsed="0"/>
+    <w:lsdException w:name="Medium Grid 2 Accent 3" w:semiHidden="0" w:uiPriority="68" w:unhideWhenUsed="0"/>
+    <w:lsdException w:name="Medium Grid 3 Accent 3" w:semiHidden="0" w:uiPriority="69" w:unhideWhenUsed="0"/>
+    <w:lsdException w:name="Dark List Accent 3" w:semiHidden="0" w:uiPriority="70" w:unhideWhenUsed="0"/>
+    <w:lsdException w:name="Colorful Shading Accent 3" w:semiHidden="0" w:uiPriority="71" w:unhideWhenUsed="0"/>
+    <w:lsdException w:name="Colorful List Accent 3" w:semiHidden="0" w:uiPriority="72" w:unhideWhenUsed="0"/>
+    <w:lsdException w:name="Colorful Grid Accent 3" w:semiHidden="0" w:uiPriority="73" w:unhideWhenUsed="0"/>
+    <w:lsdException w:name="Light Shading Accent 4" w:semiHidden="0" w:uiPriority="60" w:unhideWhenUsed="0"/>
+    <w:lsdException w:name="Light List Accent 4" w:semiHidden="0" w:uiPriority="61" w:unhideWhenUsed="0"/>
+    <w:lsdException w:name="Light Grid Accent 4" w:semiHidden="0" w:uiPriority="62" w:unhideWhenUsed="0"/>
+    <w:lsdException w:name="Medium Shading 1 Accent 4" w:semiHidden="0" w:uiPriority="63" w:unhideWhenUsed="0"/>
+    <w:lsdException w:name="Medium Shading 2 Accent 4" w:semiHidden="0" w:uiPriority="64" w:unhideWhenUsed="0"/>
+    <w:lsdException w:name="Medium List 1 Accent 4" w:semiHidden="0" w:uiPriority="65" w:unhideWhenUsed="0"/>
+    <w:lsdException w:name="Medium List 2 Accent 4" w:semiHidden="0" w:uiPriority="66" w:unhideWhenUsed="0"/>
+    <w:lsdException w:name="Medium Grid 1 Accent 4" w:semiHidden="0" w:uiPriority="67" w:unhideWhenUsed="0"/>
+    <w:lsdException w:name="Medium Grid 2 Accent 4" w:semiHidden="0" w:uiPriority="68" w:unhideWhenUsed="0"/>
+    <w:lsdException w:name="Medium Grid 3 Accent 4" w:semiHidden="0" w:uiPriority="69" w:unhideWhenUsed="0"/>
+    <w:lsdException w:name="Dark List Accent 4" w:semiHidden="0" w:uiPriority="70" w:unhideWhenUsed="0"/>
+    <w:lsdException w:name="Colorful Shading Accent 4" w:semiHidden="0" w:uiPriority="71" w:unhideWhenUsed="0"/>
+    <w:lsdException w:name="Colorful List Accent 4" w:semiHidden="0" w:uiPriority="72" w:unhideWhenUsed="0"/>
+    <w:lsdException w:name="Colorful Grid Accent 4" w:semiHidden="0" w:uiPriority="73" w:unhideWhenUsed="0"/>
+    <w:lsdException w:name="Light Shading Accent 5" w:semiHidden="0" w:uiPriority="60" w:unhideWhenUsed="0"/>
+    <w:lsdException w:name="Light List Accent 5" w:semiHidden="0" w:uiPriority="61" w:unhideWhenUsed="0"/>
+    <w:lsdException w:name="Light Grid Accent 5" w:semiHidden="0" w:uiPriority="62" w:unhideWhenUsed="0"/>
+    <w:lsdException w:name="Medium Shading 1 Accent 5" w:semiHidden="0" w:uiPriority="63" w:unhideWhenUsed="0"/>
+    <w:lsdException w:name="Medium Shading 2 Accent 5" w:semiHidden="0" w:uiPriority="64" w:unhideWhenUsed="0"/>
+    <w:lsdException w:name="Medium List 1 Accent 5" w:semiHidden="0" w:uiPriority="65" w:unhideWhenUsed="0"/>
+    <w:lsdException w:name="Medium List 2 Accent 5" w:semiHidden="0" w:uiPriority="66" w:unhideWhenUsed="0"/>
+    <w:lsdException w:name="Medium Grid 1 Accent 5" w:semiHidden="0" w:uiPriority="67" w:unhideWhenUsed="0"/>
+    <w:lsdException w:name="Medium Grid 2 Accent 5" w:semiHidden="0" w:uiPriority="68" w:unhideWhenUsed="0"/>
+    <w:lsdException w:name="Medium Grid 3 Accent 5" w:semiHidden="0" w:uiPriority="69" w:unhideWhenUsed="0"/>
+    <w:lsdException w:name="Dark List Accent 5" w:semiHidden="0" w:uiPriority="70" w:unhideWhenUsed="0"/>
+    <w:lsdException w:name="Colorful Shading Accent 5" w:semiHidden="0" w:uiPriority="71" w:unhideWhenUsed="0"/>
+    <w:lsdException w:name="Colorful List Accent 5" w:semiHidden="0" w:uiPriority="72" w:unhideWhenUsed="0"/>
+    <w:lsdException w:name="Colorful Grid Accent 5" w:semiHidden="0" w:uiPriority="73" w:unhideWhenUsed="0"/>
+    <w:lsdException w:name="Light Shading Accent 6" w:semiHidden="0" w:uiPriority="60" w:unhideWhenUsed="0"/>
+    <w:lsdException w:name="Light List Accent 6" w:semiHidden="0" w:uiPriority="61" w:unhideWhenUsed="0"/>
+    <w:lsdException w:name="Light Grid Accent 6" w:semiHidden="0" w:uiPriority="62" w:unhideWhenUsed="0"/>
+    <w:lsdException w:name="Medium Shading 1 Accent 6" w:semiHidden="0" w:uiPriority="63" w:unhideWhenUsed="0"/>
+    <w:lsdException w:name="Medium Shading 2 Accent 6" w:semiHidden="0" w:uiPriority="64" w:unhideWhenUsed="0"/>
+    <w:lsdException w:name="Medium List 1 Accent 6" w:semiHidden="0" w:uiPriority="65" w:unhideWhenUsed="0"/>
+    <w:lsdException w:name="Medium List 2 Accent 6" w:semiHidden="0" w:uiPriority="66" w:unhideWhenUsed="0"/>
+    <w:lsdException w:name="Medium Grid 1 Accent 6" w:semiHidden="0" w:uiPriority="67" w:unhideWhenUsed="0"/>
+    <w:lsdException w:name="Medium Grid 2 Accent 6" w:semiHidden="0" w:uiPriority="68" w:unhideWhenUsed="0"/>
+    <w:lsdException w:name="Medium Grid 3 Accent 6" w:semiHidden="0" w:uiPriority="69" w:unhideWhenUsed="0"/>
+    <w:lsdException w:name="Dark List Accent 6" w:semiHidden="0" w:uiPriority="70" w:unhideWhenUsed="0"/>
+    <w:lsdException w:name="Colorful Shading Accent 6" w:semiHidden="0" w:uiPriority="71" w:unhideWhenUsed="0"/>
+    <w:lsdException w:name="Colorful List Accent 6" w:semiHidden="0" w:uiPriority="72" w:unhideWhenUsed="0"/>
+    <w:lsdException w:name="Colorful Grid Accent 6" w:semiHidden="0" w:uiPriority="73" w:unhideWhenUsed="0"/>
+    <w:lsdException w:name="Subtle Emphasis" w:semiHidden="0" w:uiPriority="19" w:unhideWhenUsed="0" w:qFormat="1"/>
+    <w:lsdException w:name="Intense Emphasis" w:semiHidden="0" w:uiPriority="21" w:unhideWhenUsed="0" w:qFormat="1"/>
+    <w:lsdException w:name="Subtle Reference" w:semiHidden="0" w:uiPriority="31" w:unhideWhenUsed="0" w:qFormat="1"/>
+    <w:lsdException w:name="Intense Reference" w:semiHidden="0" w:uiPriority="32" w:unhideWhenUsed="0" w:qFormat="1"/>
+    <w:lsdException w:name="Book Title" w:semiHidden="0" w:uiPriority="33" w:unhideWhenUsed="0" w:qFormat="1"/>
+    <w:lsdException w:name="Bibliography" w:uiPriority="37"/>
+    <w:lsdException w:name="TOC Heading" w:uiPriority="39" w:qFormat="1"/>
   </w:latentStyles>
   <w:style w:type="paragraph" w:default="1" w:styleId="Normal">
     <w:name w:val="Normal"/>
@@ -8743,6 +8424,7 @@
       <w:spacing w:after="0" w:line="240" w:lineRule="auto"/>
     </w:pPr>
     <w:tblPr>
+      <w:tblInd w:w="0" w:type="dxa"/>
       <w:tblBorders>
         <w:top w:val="single" w:sz="4" w:space="0" w:color="auto"/>
         <w:left w:val="single" w:sz="4" w:space="0" w:color="auto"/>
@@ -8751,6 +8433,375 @@
         <w:insideH w:val="single" w:sz="4" w:space="0" w:color="auto"/>
         <w:insideV w:val="single" w:sz="4" w:space="0" w:color="auto"/>
       </w:tblBorders>
+      <w:tblCellMar>
+        <w:top w:w="0" w:type="dxa"/>
+        <w:left w:w="108" w:type="dxa"/>
+        <w:bottom w:w="0" w:type="dxa"/>
+        <w:right w:w="108" w:type="dxa"/>
+      </w:tblCellMar>
+    </w:tblPr>
+  </w:style>
+  <w:style w:type="character" w:styleId="Hyperlink">
+    <w:name w:val="Hyperlink"/>
+    <w:basedOn w:val="DefaultParagraphFont"/>
+    <w:uiPriority w:val="99"/>
+    <w:unhideWhenUsed/>
+    <w:rsid w:val="0074698F"/>
+    <w:rPr>
+      <w:color w:val="0563C1" w:themeColor="hyperlink"/>
+      <w:u w:val="single"/>
+    </w:rPr>
+  </w:style>
+  <w:style w:type="character" w:styleId="HTMLCode">
+    <w:name w:val="HTML Code"/>
+    <w:basedOn w:val="DefaultParagraphFont"/>
+    <w:uiPriority w:val="99"/>
+    <w:semiHidden/>
+    <w:unhideWhenUsed/>
+    <w:rsid w:val="008A5F33"/>
+    <w:rPr>
+      <w:rFonts w:ascii="Courier New" w:eastAsia="Times New Roman" w:hAnsi="Courier New" w:cs="Courier New"/>
+      <w:sz w:val="20"/>
+      <w:szCs w:val="20"/>
+    </w:rPr>
+  </w:style>
+  <w:style w:type="paragraph" w:styleId="NormalWeb">
+    <w:name w:val="Normal (Web)"/>
+    <w:basedOn w:val="Normal"/>
+    <w:uiPriority w:val="99"/>
+    <w:semiHidden/>
+    <w:unhideWhenUsed/>
+    <w:rsid w:val="00F216CB"/>
+    <w:pPr>
+      <w:spacing w:before="100" w:beforeAutospacing="1" w:after="100" w:afterAutospacing="1" w:line="240" w:lineRule="auto"/>
+    </w:pPr>
+    <w:rPr>
+      <w:rFonts w:ascii="Times New Roman" w:eastAsia="Times New Roman" w:hAnsi="Times New Roman" w:cs="Times New Roman"/>
+      <w:sz w:val="24"/>
+      <w:szCs w:val="24"/>
+    </w:rPr>
+  </w:style>
+  <w:style w:type="character" w:customStyle="1" w:styleId="Heading2Char">
+    <w:name w:val="Heading 2 Char"/>
+    <w:basedOn w:val="DefaultParagraphFont"/>
+    <w:link w:val="Heading2"/>
+    <w:uiPriority w:val="9"/>
+    <w:semiHidden/>
+    <w:rsid w:val="00DD02C8"/>
+    <w:rPr>
+      <w:rFonts w:asciiTheme="majorHAnsi" w:eastAsiaTheme="majorEastAsia" w:hAnsiTheme="majorHAnsi" w:cstheme="majorBidi"/>
+      <w:color w:val="2E74B5" w:themeColor="accent1" w:themeShade="BF"/>
+      <w:sz w:val="26"/>
+      <w:szCs w:val="26"/>
+    </w:rPr>
+  </w:style>
+</w:styles>
+</file>
+
+<file path=word/stylesWithEffects.xml><?xml version="1.0" encoding="utf-8"?>
+<w:styles xmlns:wpc="http://schemas.microsoft.com/office/word/2010/wordprocessingCanvas" xmlns:mc="http://schemas.openxmlformats.org/markup-compatibility/2006" xmlns:o="urn:schemas-microsoft-com:office:office" xmlns:r="http://schemas.openxmlformats.org/officeDocument/2006/relationships" xmlns:m="http://schemas.openxmlformats.org/officeDocument/2006/math" xmlns:v="urn:schemas-microsoft-com:vml" xmlns:wp14="http://schemas.microsoft.com/office/word/2010/wordprocessingDrawing" xmlns:wp="http://schemas.openxmlformats.org/drawingml/2006/wordprocessingDrawing" xmlns:w10="urn:schemas-microsoft-com:office:word" xmlns:w="http://schemas.openxmlformats.org/wordprocessingml/2006/main" xmlns:w14="http://schemas.microsoft.com/office/word/2010/wordml" xmlns:wpg="http://schemas.microsoft.com/office/word/2010/wordprocessingGroup" xmlns:wpi="http://schemas.microsoft.com/office/word/2010/wordprocessingInk" xmlns:wne="http://schemas.microsoft.com/office/word/2006/wordml" xmlns:wps="http://schemas.microsoft.com/office/word/2010/wordprocessingShape" mc:Ignorable="w14 wp14">
+  <w:docDefaults>
+    <w:rPrDefault>
+      <w:rPr>
+        <w:rFonts w:asciiTheme="minorHAnsi" w:eastAsiaTheme="minorHAnsi" w:hAnsiTheme="minorHAnsi" w:cstheme="minorBidi"/>
+        <w:sz w:val="22"/>
+        <w:szCs w:val="22"/>
+        <w:lang w:val="en-US" w:eastAsia="en-US" w:bidi="ar-SA"/>
+      </w:rPr>
+    </w:rPrDefault>
+    <w:pPrDefault>
+      <w:pPr>
+        <w:spacing w:after="160" w:line="259" w:lineRule="auto"/>
+      </w:pPr>
+    </w:pPrDefault>
+  </w:docDefaults>
+  <w:latentStyles w:defLockedState="0" w:defUIPriority="99" w:defSemiHidden="1" w:defUnhideWhenUsed="1" w:defQFormat="0" w:count="267">
+    <w:lsdException w:name="Normal" w:semiHidden="0" w:uiPriority="0" w:unhideWhenUsed="0" w:qFormat="1"/>
+    <w:lsdException w:name="heading 1" w:semiHidden="0" w:uiPriority="9" w:unhideWhenUsed="0" w:qFormat="1"/>
+    <w:lsdException w:name="heading 2" w:uiPriority="9" w:qFormat="1"/>
+    <w:lsdException w:name="heading 3" w:uiPriority="9" w:qFormat="1"/>
+    <w:lsdException w:name="heading 4" w:uiPriority="9" w:qFormat="1"/>
+    <w:lsdException w:name="heading 5" w:uiPriority="9" w:qFormat="1"/>
+    <w:lsdException w:name="heading 6" w:uiPriority="9" w:qFormat="1"/>
+    <w:lsdException w:name="heading 7" w:uiPriority="9" w:qFormat="1"/>
+    <w:lsdException w:name="heading 8" w:uiPriority="9" w:qFormat="1"/>
+    <w:lsdException w:name="heading 9" w:uiPriority="9" w:qFormat="1"/>
+    <w:lsdException w:name="toc 1" w:uiPriority="39"/>
+    <w:lsdException w:name="toc 2" w:uiPriority="39"/>
+    <w:lsdException w:name="toc 3" w:uiPriority="39"/>
+    <w:lsdException w:name="toc 4" w:uiPriority="39"/>
+    <w:lsdException w:name="toc 5" w:uiPriority="39"/>
+    <w:lsdException w:name="toc 6" w:uiPriority="39"/>
+    <w:lsdException w:name="toc 7" w:uiPriority="39"/>
+    <w:lsdException w:name="toc 8" w:uiPriority="39"/>
+    <w:lsdException w:name="toc 9" w:uiPriority="39"/>
+    <w:lsdException w:name="caption" w:uiPriority="35" w:qFormat="1"/>
+    <w:lsdException w:name="Title" w:semiHidden="0" w:uiPriority="10" w:unhideWhenUsed="0" w:qFormat="1"/>
+    <w:lsdException w:name="Default Paragraph Font" w:uiPriority="1"/>
+    <w:lsdException w:name="Subtitle" w:semiHidden="0" w:uiPriority="11" w:unhideWhenUsed="0" w:qFormat="1"/>
+    <w:lsdException w:name="Strong" w:semiHidden="0" w:uiPriority="22" w:unhideWhenUsed="0" w:qFormat="1"/>
+    <w:lsdException w:name="Emphasis" w:semiHidden="0" w:uiPriority="20" w:unhideWhenUsed="0" w:qFormat="1"/>
+    <w:lsdException w:name="Table Grid" w:semiHidden="0" w:uiPriority="39" w:unhideWhenUsed="0"/>
+    <w:lsdException w:name="Placeholder Text" w:unhideWhenUsed="0"/>
+    <w:lsdException w:name="No Spacing" w:semiHidden="0" w:uiPriority="1" w:unhideWhenUsed="0" w:qFormat="1"/>
+    <w:lsdException w:name="Light Shading" w:semiHidden="0" w:uiPriority="60" w:unhideWhenUsed="0"/>
+    <w:lsdException w:name="Light List" w:semiHidden="0" w:uiPriority="61" w:unhideWhenUsed="0"/>
+    <w:lsdException w:name="Light Grid" w:semiHidden="0" w:uiPriority="62" w:unhideWhenUsed="0"/>
+    <w:lsdException w:name="Medium Shading 1" w:semiHidden="0" w:uiPriority="63" w:unhideWhenUsed="0"/>
+    <w:lsdException w:name="Medium Shading 2" w:semiHidden="0" w:uiPriority="64" w:unhideWhenUsed="0"/>
+    <w:lsdException w:name="Medium List 1" w:semiHidden="0" w:uiPriority="65" w:unhideWhenUsed="0"/>
+    <w:lsdException w:name="Medium List 2" w:semiHidden="0" w:uiPriority="66" w:unhideWhenUsed="0"/>
+    <w:lsdException w:name="Medium Grid 1" w:semiHidden="0" w:uiPriority="67" w:unhideWhenUsed="0"/>
+    <w:lsdException w:name="Medium Grid 2" w:semiHidden="0" w:uiPriority="68" w:unhideWhenUsed="0"/>
+    <w:lsdException w:name="Medium Grid 3" w:semiHidden="0" w:uiPriority="69" w:unhideWhenUsed="0"/>
+    <w:lsdException w:name="Dark List" w:semiHidden="0" w:uiPriority="70" w:unhideWhenUsed="0"/>
+    <w:lsdException w:name="Colorful Shading" w:semiHidden="0" w:uiPriority="71" w:unhideWhenUsed="0"/>
+    <w:lsdException w:name="Colorful List" w:semiHidden="0" w:uiPriority="72" w:unhideWhenUsed="0"/>
+    <w:lsdException w:name="Colorful Grid" w:semiHidden="0" w:uiPriority="73" w:unhideWhenUsed="0"/>
+    <w:lsdException w:name="Light Shading Accent 1" w:semiHidden="0" w:uiPriority="60" w:unhideWhenUsed="0"/>
+    <w:lsdException w:name="Light List Accent 1" w:semiHidden="0" w:uiPriority="61" w:unhideWhenUsed="0"/>
+    <w:lsdException w:name="Light Grid Accent 1" w:semiHidden="0" w:uiPriority="62" w:unhideWhenUsed="0"/>
+    <w:lsdException w:name="Medium Shading 1 Accent 1" w:semiHidden="0" w:uiPriority="63" w:unhideWhenUsed="0"/>
+    <w:lsdException w:name="Medium Shading 2 Accent 1" w:semiHidden="0" w:uiPriority="64" w:unhideWhenUsed="0"/>
+    <w:lsdException w:name="Medium List 1 Accent 1" w:semiHidden="0" w:uiPriority="65" w:unhideWhenUsed="0"/>
+    <w:lsdException w:name="Revision" w:unhideWhenUsed="0"/>
+    <w:lsdException w:name="List Paragraph" w:semiHidden="0" w:uiPriority="34" w:unhideWhenUsed="0" w:qFormat="1"/>
+    <w:lsdException w:name="Quote" w:semiHidden="0" w:uiPriority="29" w:unhideWhenUsed="0" w:qFormat="1"/>
+    <w:lsdException w:name="Intense Quote" w:semiHidden="0" w:uiPriority="30" w:unhideWhenUsed="0" w:qFormat="1"/>
+    <w:lsdException w:name="Medium List 2 Accent 1" w:semiHidden="0" w:uiPriority="66" w:unhideWhenUsed="0"/>
+    <w:lsdException w:name="Medium Grid 1 Accent 1" w:semiHidden="0" w:uiPriority="67" w:unhideWhenUsed="0"/>
+    <w:lsdException w:name="Medium Grid 2 Accent 1" w:semiHidden="0" w:uiPriority="68" w:unhideWhenUsed="0"/>
+    <w:lsdException w:name="Medium Grid 3 Accent 1" w:semiHidden="0" w:uiPriority="69" w:unhideWhenUsed="0"/>
+    <w:lsdException w:name="Dark List Accent 1" w:semiHidden="0" w:uiPriority="70" w:unhideWhenUsed="0"/>
+    <w:lsdException w:name="Colorful Shading Accent 1" w:semiHidden="0" w:uiPriority="71" w:unhideWhenUsed="0"/>
+    <w:lsdException w:name="Colorful List Accent 1" w:semiHidden="0" w:uiPriority="72" w:unhideWhenUsed="0"/>
+    <w:lsdException w:name="Colorful Grid Accent 1" w:semiHidden="0" w:uiPriority="73" w:unhideWhenUsed="0"/>
+    <w:lsdException w:name="Light Shading Accent 2" w:semiHidden="0" w:uiPriority="60" w:unhideWhenUsed="0"/>
+    <w:lsdException w:name="Light List Accent 2" w:semiHidden="0" w:uiPriority="61" w:unhideWhenUsed="0"/>
+    <w:lsdException w:name="Light Grid Accent 2" w:semiHidden="0" w:uiPriority="62" w:unhideWhenUsed="0"/>
+    <w:lsdException w:name="Medium Shading 1 Accent 2" w:semiHidden="0" w:uiPriority="63" w:unhideWhenUsed="0"/>
+    <w:lsdException w:name="Medium Shading 2 Accent 2" w:semiHidden="0" w:uiPriority="64" w:unhideWhenUsed="0"/>
+    <w:lsdException w:name="Medium List 1 Accent 2" w:semiHidden="0" w:uiPriority="65" w:unhideWhenUsed="0"/>
+    <w:lsdException w:name="Medium List 2 Accent 2" w:semiHidden="0" w:uiPriority="66" w:unhideWhenUsed="0"/>
+    <w:lsdException w:name="Medium Grid 1 Accent 2" w:semiHidden="0" w:uiPriority="67" w:unhideWhenUsed="0"/>
+    <w:lsdException w:name="Medium Grid 2 Accent 2" w:semiHidden="0" w:uiPriority="68" w:unhideWhenUsed="0"/>
+    <w:lsdException w:name="Medium Grid 3 Accent 2" w:semiHidden="0" w:uiPriority="69" w:unhideWhenUsed="0"/>
+    <w:lsdException w:name="Dark List Accent 2" w:semiHidden="0" w:uiPriority="70" w:unhideWhenUsed="0"/>
+    <w:lsdException w:name="Colorful Shading Accent 2" w:semiHidden="0" w:uiPriority="71" w:unhideWhenUsed="0"/>
+    <w:lsdException w:name="Colorful List Accent 2" w:semiHidden="0" w:uiPriority="72" w:unhideWhenUsed="0"/>
+    <w:lsdException w:name="Colorful Grid Accent 2" w:semiHidden="0" w:uiPriority="73" w:unhideWhenUsed="0"/>
+    <w:lsdException w:name="Light Shading Accent 3" w:semiHidden="0" w:uiPriority="60" w:unhideWhenUsed="0"/>
+    <w:lsdException w:name="Light List Accent 3" w:semiHidden="0" w:uiPriority="61" w:unhideWhenUsed="0"/>
+    <w:lsdException w:name="Light Grid Accent 3" w:semiHidden="0" w:uiPriority="62" w:unhideWhenUsed="0"/>
+    <w:lsdException w:name="Medium Shading 1 Accent 3" w:semiHidden="0" w:uiPriority="63" w:unhideWhenUsed="0"/>
+    <w:lsdException w:name="Medium Shading 2 Accent 3" w:semiHidden="0" w:uiPriority="64" w:unhideWhenUsed="0"/>
+    <w:lsdException w:name="Medium List 1 Accent 3" w:semiHidden="0" w:uiPriority="65" w:unhideWhenUsed="0"/>
+    <w:lsdException w:name="Medium List 2 Accent 3" w:semiHidden="0" w:uiPriority="66" w:unhideWhenUsed="0"/>
+    <w:lsdException w:name="Medium Grid 1 Accent 3" w:semiHidden="0" w:uiPriority="67" w:unhideWhenUsed="0"/>
+    <w:lsdException w:name="Medium Grid 2 Accent 3" w:semiHidden="0" w:uiPriority="68" w:unhideWhenUsed="0"/>
+    <w:lsdException w:name="Medium Grid 3 Accent 3" w:semiHidden="0" w:uiPriority="69" w:unhideWhenUsed="0"/>
+    <w:lsdException w:name="Dark List Accent 3" w:semiHidden="0" w:uiPriority="70" w:unhideWhenUsed="0"/>
+    <w:lsdException w:name="Colorful Shading Accent 3" w:semiHidden="0" w:uiPriority="71" w:unhideWhenUsed="0"/>
+    <w:lsdException w:name="Colorful List Accent 3" w:semiHidden="0" w:uiPriority="72" w:unhideWhenUsed="0"/>
+    <w:lsdException w:name="Colorful Grid Accent 3" w:semiHidden="0" w:uiPriority="73" w:unhideWhenUsed="0"/>
+    <w:lsdException w:name="Light Shading Accent 4" w:semiHidden="0" w:uiPriority="60" w:unhideWhenUsed="0"/>
+    <w:lsdException w:name="Light List Accent 4" w:semiHidden="0" w:uiPriority="61" w:unhideWhenUsed="0"/>
+    <w:lsdException w:name="Light Grid Accent 4" w:semiHidden="0" w:uiPriority="62" w:unhideWhenUsed="0"/>
+    <w:lsdException w:name="Medium Shading 1 Accent 4" w:semiHidden="0" w:uiPriority="63" w:unhideWhenUsed="0"/>
+    <w:lsdException w:name="Medium Shading 2 Accent 4" w:semiHidden="0" w:uiPriority="64" w:unhideWhenUsed="0"/>
+    <w:lsdException w:name="Medium List 1 Accent 4" w:semiHidden="0" w:uiPriority="65" w:unhideWhenUsed="0"/>
+    <w:lsdException w:name="Medium List 2 Accent 4" w:semiHidden="0" w:uiPriority="66" w:unhideWhenUsed="0"/>
+    <w:lsdException w:name="Medium Grid 1 Accent 4" w:semiHidden="0" w:uiPriority="67" w:unhideWhenUsed="0"/>
+    <w:lsdException w:name="Medium Grid 2 Accent 4" w:semiHidden="0" w:uiPriority="68" w:unhideWhenUsed="0"/>
+    <w:lsdException w:name="Medium Grid 3 Accent 4" w:semiHidden="0" w:uiPriority="69" w:unhideWhenUsed="0"/>
+    <w:lsdException w:name="Dark List Accent 4" w:semiHidden="0" w:uiPriority="70" w:unhideWhenUsed="0"/>
+    <w:lsdException w:name="Colorful Shading Accent 4" w:semiHidden="0" w:uiPriority="71" w:unhideWhenUsed="0"/>
+    <w:lsdException w:name="Colorful List Accent 4" w:semiHidden="0" w:uiPriority="72" w:unhideWhenUsed="0"/>
+    <w:lsdException w:name="Colorful Grid Accent 4" w:semiHidden="0" w:uiPriority="73" w:unhideWhenUsed="0"/>
+    <w:lsdException w:name="Light Shading Accent 5" w:semiHidden="0" w:uiPriority="60" w:unhideWhenUsed="0"/>
+    <w:lsdException w:name="Light List Accent 5" w:semiHidden="0" w:uiPriority="61" w:unhideWhenUsed="0"/>
+    <w:lsdException w:name="Light Grid Accent 5" w:semiHidden="0" w:uiPriority="62" w:unhideWhenUsed="0"/>
+    <w:lsdException w:name="Medium Shading 1 Accent 5" w:semiHidden="0" w:uiPriority="63" w:unhideWhenUsed="0"/>
+    <w:lsdException w:name="Medium Shading 2 Accent 5" w:semiHidden="0" w:uiPriority="64" w:unhideWhenUsed="0"/>
+    <w:lsdException w:name="Medium List 1 Accent 5" w:semiHidden="0" w:uiPriority="65" w:unhideWhenUsed="0"/>
+    <w:lsdException w:name="Medium List 2 Accent 5" w:semiHidden="0" w:uiPriority="66" w:unhideWhenUsed="0"/>
+    <w:lsdException w:name="Medium Grid 1 Accent 5" w:semiHidden="0" w:uiPriority="67" w:unhideWhenUsed="0"/>
+    <w:lsdException w:name="Medium Grid 2 Accent 5" w:semiHidden="0" w:uiPriority="68" w:unhideWhenUsed="0"/>
+    <w:lsdException w:name="Medium Grid 3 Accent 5" w:semiHidden="0" w:uiPriority="69" w:unhideWhenUsed="0"/>
+    <w:lsdException w:name="Dark List Accent 5" w:semiHidden="0" w:uiPriority="70" w:unhideWhenUsed="0"/>
+    <w:lsdException w:name="Colorful Shading Accent 5" w:semiHidden="0" w:uiPriority="71" w:unhideWhenUsed="0"/>
+    <w:lsdException w:name="Colorful List Accent 5" w:semiHidden="0" w:uiPriority="72" w:unhideWhenUsed="0"/>
+    <w:lsdException w:name="Colorful Grid Accent 5" w:semiHidden="0" w:uiPriority="73" w:unhideWhenUsed="0"/>
+    <w:lsdException w:name="Light Shading Accent 6" w:semiHidden="0" w:uiPriority="60" w:unhideWhenUsed="0"/>
+    <w:lsdException w:name="Light List Accent 6" w:semiHidden="0" w:uiPriority="61" w:unhideWhenUsed="0"/>
+    <w:lsdException w:name="Light Grid Accent 6" w:semiHidden="0" w:uiPriority="62" w:unhideWhenUsed="0"/>
+    <w:lsdException w:name="Medium Shading 1 Accent 6" w:semiHidden="0" w:uiPriority="63" w:unhideWhenUsed="0"/>
+    <w:lsdException w:name="Medium Shading 2 Accent 6" w:semiHidden="0" w:uiPriority="64" w:unhideWhenUsed="0"/>
+    <w:lsdException w:name="Medium List 1 Accent 6" w:semiHidden="0" w:uiPriority="65" w:unhideWhenUsed="0"/>
+    <w:lsdException w:name="Medium List 2 Accent 6" w:semiHidden="0" w:uiPriority="66" w:unhideWhenUsed="0"/>
+    <w:lsdException w:name="Medium Grid 1 Accent 6" w:semiHidden="0" w:uiPriority="67" w:unhideWhenUsed="0"/>
+    <w:lsdException w:name="Medium Grid 2 Accent 6" w:semiHidden="0" w:uiPriority="68" w:unhideWhenUsed="0"/>
+    <w:lsdException w:name="Medium Grid 3 Accent 6" w:semiHidden="0" w:uiPriority="69" w:unhideWhenUsed="0"/>
+    <w:lsdException w:name="Dark List Accent 6" w:semiHidden="0" w:uiPriority="70" w:unhideWhenUsed="0"/>
+    <w:lsdException w:name="Colorful Shading Accent 6" w:semiHidden="0" w:uiPriority="71" w:unhideWhenUsed="0"/>
+    <w:lsdException w:name="Colorful List Accent 6" w:semiHidden="0" w:uiPriority="72" w:unhideWhenUsed="0"/>
+    <w:lsdException w:name="Colorful Grid Accent 6" w:semiHidden="0" w:uiPriority="73" w:unhideWhenUsed="0"/>
+    <w:lsdException w:name="Subtle Emphasis" w:semiHidden="0" w:uiPriority="19" w:unhideWhenUsed="0" w:qFormat="1"/>
+    <w:lsdException w:name="Intense Emphasis" w:semiHidden="0" w:uiPriority="21" w:unhideWhenUsed="0" w:qFormat="1"/>
+    <w:lsdException w:name="Subtle Reference" w:semiHidden="0" w:uiPriority="31" w:unhideWhenUsed="0" w:qFormat="1"/>
+    <w:lsdException w:name="Intense Reference" w:semiHidden="0" w:uiPriority="32" w:unhideWhenUsed="0" w:qFormat="1"/>
+    <w:lsdException w:name="Book Title" w:semiHidden="0" w:uiPriority="33" w:unhideWhenUsed="0" w:qFormat="1"/>
+    <w:lsdException w:name="Bibliography" w:uiPriority="37"/>
+    <w:lsdException w:name="TOC Heading" w:uiPriority="39" w:qFormat="1"/>
+  </w:latentStyles>
+  <w:style w:type="paragraph" w:default="1" w:styleId="Normal">
+    <w:name w:val="Normal"/>
+    <w:qFormat/>
+  </w:style>
+  <w:style w:type="paragraph" w:styleId="Heading1">
+    <w:name w:val="heading 1"/>
+    <w:basedOn w:val="Normal"/>
+    <w:link w:val="Heading1Char"/>
+    <w:uiPriority w:val="9"/>
+    <w:qFormat/>
+    <w:rsid w:val="0074698F"/>
+    <w:pPr>
+      <w:shd w:val="clear" w:color="auto" w:fill="00B050"/>
+      <w:spacing w:after="240" w:line="240" w:lineRule="auto"/>
+      <w:jc w:val="center"/>
+      <w:outlineLvl w:val="0"/>
+    </w:pPr>
+    <w:rPr>
+      <w:rFonts w:eastAsia="Times New Roman" w:cstheme="minorHAnsi"/>
+      <w:b/>
+      <w:bCs/>
+      <w:kern w:val="36"/>
+      <w:sz w:val="28"/>
+      <w:szCs w:val="28"/>
+    </w:rPr>
+  </w:style>
+  <w:style w:type="paragraph" w:styleId="Heading2">
+    <w:name w:val="heading 2"/>
+    <w:basedOn w:val="Normal"/>
+    <w:next w:val="Normal"/>
+    <w:link w:val="Heading2Char"/>
+    <w:uiPriority w:val="9"/>
+    <w:semiHidden/>
+    <w:unhideWhenUsed/>
+    <w:qFormat/>
+    <w:rsid w:val="00DD02C8"/>
+    <w:pPr>
+      <w:keepNext/>
+      <w:keepLines/>
+      <w:spacing w:before="40" w:after="0"/>
+      <w:outlineLvl w:val="1"/>
+    </w:pPr>
+    <w:rPr>
+      <w:rFonts w:asciiTheme="majorHAnsi" w:eastAsiaTheme="majorEastAsia" w:hAnsiTheme="majorHAnsi" w:cstheme="majorBidi"/>
+      <w:color w:val="2E74B5" w:themeColor="accent1" w:themeShade="BF"/>
+      <w:sz w:val="26"/>
+      <w:szCs w:val="26"/>
+    </w:rPr>
+  </w:style>
+  <w:style w:type="character" w:default="1" w:styleId="DefaultParagraphFont">
+    <w:name w:val="Default Paragraph Font"/>
+    <w:uiPriority w:val="1"/>
+    <w:semiHidden/>
+    <w:unhideWhenUsed/>
+  </w:style>
+  <w:style w:type="table" w:default="1" w:styleId="TableNormal">
+    <w:name w:val="Normal Table"/>
+    <w:uiPriority w:val="99"/>
+    <w:semiHidden/>
+    <w:unhideWhenUsed/>
+    <w:tblPr>
+      <w:tblInd w:w="0" w:type="dxa"/>
+      <w:tblCellMar>
+        <w:top w:w="0" w:type="dxa"/>
+        <w:left w:w="108" w:type="dxa"/>
+        <w:bottom w:w="0" w:type="dxa"/>
+        <w:right w:w="108" w:type="dxa"/>
+      </w:tblCellMar>
+    </w:tblPr>
+  </w:style>
+  <w:style w:type="numbering" w:default="1" w:styleId="NoList">
+    <w:name w:val="No List"/>
+    <w:uiPriority w:val="99"/>
+    <w:semiHidden/>
+    <w:unhideWhenUsed/>
+  </w:style>
+  <w:style w:type="character" w:customStyle="1" w:styleId="Heading1Char">
+    <w:name w:val="Heading 1 Char"/>
+    <w:basedOn w:val="DefaultParagraphFont"/>
+    <w:link w:val="Heading1"/>
+    <w:uiPriority w:val="9"/>
+    <w:rsid w:val="0074698F"/>
+    <w:rPr>
+      <w:rFonts w:eastAsia="Times New Roman" w:cstheme="minorHAnsi"/>
+      <w:b/>
+      <w:bCs/>
+      <w:kern w:val="36"/>
+      <w:sz w:val="28"/>
+      <w:szCs w:val="28"/>
+      <w:shd w:val="clear" w:color="auto" w:fill="00B050"/>
+    </w:rPr>
+  </w:style>
+  <w:style w:type="character" w:styleId="Strong">
+    <w:name w:val="Strong"/>
+    <w:basedOn w:val="DefaultParagraphFont"/>
+    <w:uiPriority w:val="22"/>
+    <w:qFormat/>
+    <w:rsid w:val="00F05EEC"/>
+    <w:rPr>
+      <w:b/>
+      <w:bCs/>
+    </w:rPr>
+  </w:style>
+  <w:style w:type="paragraph" w:styleId="ListParagraph">
+    <w:name w:val="List Paragraph"/>
+    <w:basedOn w:val="Normal"/>
+    <w:uiPriority w:val="34"/>
+    <w:qFormat/>
+    <w:rsid w:val="00F05EEC"/>
+    <w:pPr>
+      <w:ind w:left="720"/>
+      <w:contextualSpacing/>
+    </w:pPr>
+  </w:style>
+  <w:style w:type="character" w:customStyle="1" w:styleId="number">
+    <w:name w:val="number"/>
+    <w:basedOn w:val="DefaultParagraphFont"/>
+    <w:rsid w:val="00F05EEC"/>
+  </w:style>
+  <w:style w:type="character" w:customStyle="1" w:styleId="keyword">
+    <w:name w:val="keyword"/>
+    <w:basedOn w:val="DefaultParagraphFont"/>
+    <w:rsid w:val="00F05EEC"/>
+  </w:style>
+  <w:style w:type="table" w:styleId="TableGrid">
+    <w:name w:val="Table Grid"/>
+    <w:basedOn w:val="TableNormal"/>
+    <w:uiPriority w:val="39"/>
+    <w:rsid w:val="00F05EEC"/>
+    <w:pPr>
+      <w:spacing w:after="0" w:line="240" w:lineRule="auto"/>
+    </w:pPr>
+    <w:tblPr>
+      <w:tblInd w:w="0" w:type="dxa"/>
+      <w:tblBorders>
+        <w:top w:val="single" w:sz="4" w:space="0" w:color="auto"/>
+        <w:left w:val="single" w:sz="4" w:space="0" w:color="auto"/>
+        <w:bottom w:val="single" w:sz="4" w:space="0" w:color="auto"/>
+        <w:right w:val="single" w:sz="4" w:space="0" w:color="auto"/>
+        <w:insideH w:val="single" w:sz="4" w:space="0" w:color="auto"/>
+        <w:insideV w:val="single" w:sz="4" w:space="0" w:color="auto"/>
+      </w:tblBorders>
+      <w:tblCellMar>
+        <w:top w:w="0" w:type="dxa"/>
+        <w:left w:w="108" w:type="dxa"/>
+        <w:bottom w:w="0" w:type="dxa"/>
+        <w:right w:w="108" w:type="dxa"/>
+      </w:tblCellMar>
     </w:tblPr>
   </w:style>
   <w:style w:type="character" w:styleId="Hyperlink">
@@ -8853,7 +8904,7 @@
     </a:clrScheme>
     <a:fontScheme name="Office">
       <a:majorFont>
-        <a:latin typeface="Calibri Light" panose="020F0302020204030204"/>
+        <a:latin typeface="Calibri Light"/>
         <a:ea typeface=""/>
         <a:cs typeface=""/>
         <a:font script="Jpan" typeface="游ゴシック Light"/>
@@ -8888,7 +8939,7 @@
         <a:font script="Geor" typeface="Sylfaen"/>
       </a:majorFont>
       <a:minorFont>
-        <a:latin typeface="Calibri" panose="020F0502020204030204"/>
+        <a:latin typeface="Calibri"/>
         <a:ea typeface=""/>
         <a:cs typeface=""/>
         <a:font script="Jpan" typeface="游明朝"/>
@@ -9065,7 +9116,7 @@
   <a:extraClrSchemeLst/>
   <a:extLst>
     <a:ext uri="{05A4C25C-085E-4340-85A3-A5531E510DB2}">
-      <thm15:themeFamily xmlns:thm15="http://schemas.microsoft.com/office/thememl/2012/main" name="Office Theme" id="{62F939B6-93AF-4DB8-9C6B-D6C7DFDC589F}" vid="{4A3C46E8-61CC-4603-A589-7422A47A8E4A}"/>
+      <thm15:themeFamily xmlns:thm15="http://schemas.microsoft.com/office/thememl/2012/main" xmlns="" name="Office Theme" id="{62F939B6-93AF-4DB8-9C6B-D6C7DFDC589F}" vid="{4A3C46E8-61CC-4603-A589-7422A47A8E4A}"/>
     </a:ext>
   </a:extLst>
 </a:theme>

--- a/data structure/Algorithm.docx
+++ b/data structure/Algorithm.docx
@@ -1,6 +1,6 @@
 
 <file path=word/document.xml><?xml version="1.0" encoding="utf-8"?>
-<w:document xmlns:wpc="http://schemas.microsoft.com/office/word/2010/wordprocessingCanvas" xmlns:mc="http://schemas.openxmlformats.org/markup-compatibility/2006" xmlns:o="urn:schemas-microsoft-com:office:office" xmlns:r="http://schemas.openxmlformats.org/officeDocument/2006/relationships" xmlns:m="http://schemas.openxmlformats.org/officeDocument/2006/math" xmlns:v="urn:schemas-microsoft-com:vml" xmlns:wp14="http://schemas.microsoft.com/office/word/2010/wordprocessingDrawing" xmlns:wp="http://schemas.openxmlformats.org/drawingml/2006/wordprocessingDrawing" xmlns:w10="urn:schemas-microsoft-com:office:word" xmlns:w="http://schemas.openxmlformats.org/wordprocessingml/2006/main" xmlns:w14="http://schemas.microsoft.com/office/word/2010/wordml" xmlns:wpg="http://schemas.microsoft.com/office/word/2010/wordprocessingGroup" xmlns:wpi="http://schemas.microsoft.com/office/word/2010/wordprocessingInk" xmlns:wne="http://schemas.microsoft.com/office/word/2006/wordml" xmlns:wps="http://schemas.microsoft.com/office/word/2010/wordprocessingShape" mc:Ignorable="w14 wp14">
+<w:document xmlns:wpc="http://schemas.microsoft.com/office/word/2010/wordprocessingCanvas" xmlns:cx="http://schemas.microsoft.com/office/drawing/2014/chartex" xmlns:cx1="http://schemas.microsoft.com/office/drawing/2015/9/8/chartex" xmlns:mc="http://schemas.openxmlformats.org/markup-compatibility/2006" xmlns:o="urn:schemas-microsoft-com:office:office" xmlns:r="http://schemas.openxmlformats.org/officeDocument/2006/relationships" xmlns:m="http://schemas.openxmlformats.org/officeDocument/2006/math" xmlns:v="urn:schemas-microsoft-com:vml" xmlns:wp14="http://schemas.microsoft.com/office/word/2010/wordprocessingDrawing" xmlns:wp="http://schemas.openxmlformats.org/drawingml/2006/wordprocessingDrawing" xmlns:w10="urn:schemas-microsoft-com:office:word" xmlns:w="http://schemas.openxmlformats.org/wordprocessingml/2006/main" xmlns:w14="http://schemas.microsoft.com/office/word/2010/wordml" xmlns:w15="http://schemas.microsoft.com/office/word/2012/wordml" xmlns:w16se="http://schemas.microsoft.com/office/word/2015/wordml/symex" xmlns:wpg="http://schemas.microsoft.com/office/word/2010/wordprocessingGroup" xmlns:wpi="http://schemas.microsoft.com/office/word/2010/wordprocessingInk" xmlns:wne="http://schemas.microsoft.com/office/word/2006/wordml" xmlns:wps="http://schemas.microsoft.com/office/word/2010/wordprocessingShape" mc:Ignorable="w14 w15 w16se wp14">
   <w:body>
     <w:p>
       <w:pPr>
@@ -1154,7 +1154,15 @@
       </w:r>
       <w:proofErr w:type="spellEnd"/>
       <w:r>
-        <w:t xml:space="preserve"> i, n = 8;</w:t>
+        <w:t xml:space="preserve"> </w:t>
+      </w:r>
+      <w:proofErr w:type="spellStart"/>
+      <w:r>
+        <w:t>i</w:t>
+      </w:r>
+      <w:proofErr w:type="spellEnd"/>
+      <w:r>
+        <w:t>, n = 8;</w:t>
       </w:r>
     </w:p>
     <w:p>
@@ -1272,7 +1280,15 @@
       </w:r>
       <w:proofErr w:type="spellEnd"/>
       <w:r>
-        <w:t xml:space="preserve"> i, n = 8;</w:t>
+        <w:t xml:space="preserve"> </w:t>
+      </w:r>
+      <w:proofErr w:type="spellStart"/>
+      <w:r>
+        <w:t>i</w:t>
+      </w:r>
+      <w:proofErr w:type="spellEnd"/>
+      <w:r>
+        <w:t>, n = 8;</w:t>
       </w:r>
     </w:p>
     <w:p>
@@ -1748,7 +1764,7 @@
                     </pic:cNvPicPr>
                   </pic:nvPicPr>
                   <pic:blipFill>
-                    <a:blip r:embed="rId6">
+                    <a:blip r:embed="rId5">
                       <a:extLst>
                         <a:ext uri="{28A0092B-C50C-407E-A947-70E740481C1C}">
                           <a14:useLocalDpi xmlns:a14="http://schemas.microsoft.com/office/drawing/2010/main" val="0"/>
@@ -1983,7 +1999,7 @@
                     </pic:cNvPicPr>
                   </pic:nvPicPr>
                   <pic:blipFill>
-                    <a:blip r:embed="rId7">
+                    <a:blip r:embed="rId6">
                       <a:extLst>
                         <a:ext uri="{28A0092B-C50C-407E-A947-70E740481C1C}">
                           <a14:useLocalDpi xmlns:a14="http://schemas.microsoft.com/office/drawing/2010/main" val="0"/>
@@ -2236,7 +2252,7 @@
                     </pic:cNvPicPr>
                   </pic:nvPicPr>
                   <pic:blipFill>
-                    <a:blip r:embed="rId8">
+                    <a:blip r:embed="rId7">
                       <a:extLst>
                         <a:ext uri="{28A0092B-C50C-407E-A947-70E740481C1C}">
                           <a14:useLocalDpi xmlns:a14="http://schemas.microsoft.com/office/drawing/2010/main" val="0"/>
@@ -3159,6 +3175,21 @@
     </w:p>
     <w:p>
       <w:pPr>
+        <w:ind w:left="360"/>
+      </w:pPr>
+    </w:p>
+    <w:p>
+      <w:pPr>
+        <w:ind w:left="360"/>
+      </w:pPr>
+    </w:p>
+    <w:p>
+      <w:pPr>
+        <w:ind w:left="360"/>
+      </w:pPr>
+    </w:p>
+    <w:p>
+      <w:pPr>
         <w:pStyle w:val="Heading1"/>
       </w:pPr>
       <w:r>
@@ -3167,21 +3198,111 @@
     </w:p>
     <w:p>
       <w:pPr>
-        <w:ind w:left="360"/>
-      </w:pPr>
-      <w:r>
-        <w:lastRenderedPageBreak/>
-        <w:t>Backtracking is an algorithmic technique where the goal is to get all solutions to a problem using the brute force approach. It consists of building a set of all the solutions incrementally. Since a problem would have constraints, the solutions that fail to satisfy them will be removed.</w:t>
-      </w:r>
-    </w:p>
-    <w:p>
-      <w:pPr>
-        <w:ind w:left="360"/>
-      </w:pPr>
-      <w:r>
-        <w:t>It uses recursive calling to find a solution set by building a solution step by step, increasing levels with time. In order to find these solutions, a search tree named state-space tree is used. In a state-space tree, each branch is a variable, and each level represents a solution.</w:t>
-      </w:r>
-    </w:p>
+        <w:pStyle w:val="ListParagraph"/>
+        <w:numPr>
+          <w:ilvl w:val="0"/>
+          <w:numId w:val="35"/>
+        </w:numPr>
+      </w:pPr>
+      <w:r>
+        <w:t>Backtracking is an improvement of the brute force approach. It tries to search for a solution to a problem among all the available options.</w:t>
+      </w:r>
+    </w:p>
+    <w:p>
+      <w:pPr>
+        <w:pStyle w:val="ListParagraph"/>
+        <w:numPr>
+          <w:ilvl w:val="0"/>
+          <w:numId w:val="35"/>
+        </w:numPr>
+      </w:pPr>
+      <w:r>
+        <w:t>It consists of building a set of all the solutions incrementally. Since a problem would have constraints, the solutions that fail to satisfy them will be removed.</w:t>
+      </w:r>
+    </w:p>
+    <w:p>
+      <w:pPr>
+        <w:pStyle w:val="ListParagraph"/>
+        <w:numPr>
+          <w:ilvl w:val="0"/>
+          <w:numId w:val="35"/>
+        </w:numPr>
+      </w:pPr>
+      <w:r>
+        <w:t>It uses recursive calling to find a solution set by building a solution step by step, increasing levels with time. </w:t>
+      </w:r>
+    </w:p>
+    <w:p>
+      <w:pPr>
+        <w:pStyle w:val="ListParagraph"/>
+        <w:numPr>
+          <w:ilvl w:val="0"/>
+          <w:numId w:val="35"/>
+        </w:numPr>
+      </w:pPr>
+      <w:r>
+        <w:t>In order to find these solutions, a search tree named state-space tree is used. In a state-space tree, each branch is a variable, and each level represents a solution.</w:t>
+      </w:r>
+    </w:p>
+    <w:p/>
+    <w:p>
+      <w:pPr>
+        <w:spacing w:after="0"/>
+        <w:rPr>
+          <w:b/>
+          <w:sz w:val="24"/>
+        </w:rPr>
+      </w:pPr>
+      <w:r>
+        <w:rPr>
+          <w:b/>
+          <w:sz w:val="24"/>
+        </w:rPr>
+        <w:t>Types of Backtracking Problems</w:t>
+      </w:r>
+    </w:p>
+    <w:p>
+      <w:r>
+        <w:t>Before start solving the problem we must be able to recognize if it can be solved using a backtracking algorithm. There are the following types of problems that can be solved using backtracking:</w:t>
+      </w:r>
+    </w:p>
+    <w:p>
+      <w:pPr>
+        <w:pStyle w:val="ListParagraph"/>
+        <w:numPr>
+          <w:ilvl w:val="0"/>
+          <w:numId w:val="37"/>
+        </w:numPr>
+      </w:pPr>
+      <w:r>
+        <w:t>Decision Problem: In this type of problem we always search for a feasible solution.</w:t>
+      </w:r>
+    </w:p>
+    <w:p>
+      <w:pPr>
+        <w:pStyle w:val="ListParagraph"/>
+        <w:numPr>
+          <w:ilvl w:val="0"/>
+          <w:numId w:val="37"/>
+        </w:numPr>
+      </w:pPr>
+      <w:r>
+        <w:t>Optimization Problem: In this type of problem we always search for the best possible solution.</w:t>
+      </w:r>
+    </w:p>
+    <w:p>
+      <w:pPr>
+        <w:pStyle w:val="ListParagraph"/>
+        <w:numPr>
+          <w:ilvl w:val="0"/>
+          <w:numId w:val="37"/>
+        </w:numPr>
+      </w:pPr>
+      <w:r>
+        <w:t>Enumeration Problem: In this type of problem we try to find all feasible solutions.</w:t>
+      </w:r>
+    </w:p>
+    <w:p/>
     <w:p>
       <w:pPr>
         <w:spacing w:after="0"/>
@@ -3257,12 +3378,7 @@
         <w:pStyle w:val="Heading1"/>
       </w:pPr>
       <w:r>
-        <w:t>D</w:t>
-      </w:r>
-      <w:bookmarkStart w:id="0" w:name="_GoBack"/>
-      <w:bookmarkEnd w:id="0"/>
-      <w:r>
-        <w:t>ivide and conquer approach: </w:t>
+        <w:t>Divide and conquer approach: </w:t>
       </w:r>
     </w:p>
     <w:p>
@@ -3461,7 +3577,7 @@
                     </pic:cNvPicPr>
                   </pic:nvPicPr>
                   <pic:blipFill>
-                    <a:blip r:embed="rId9" cstate="print">
+                    <a:blip r:embed="rId8" cstate="print">
                       <a:extLst>
                         <a:ext uri="{28A0092B-C50C-407E-A947-70E740481C1C}">
                           <a14:useLocalDpi xmlns:a14="http://schemas.microsoft.com/office/drawing/2010/main" val="0"/>
@@ -3532,7 +3648,7 @@
                     </pic:cNvPicPr>
                   </pic:nvPicPr>
                   <pic:blipFill>
-                    <a:blip r:embed="rId10" cstate="print">
+                    <a:blip r:embed="rId9" cstate="print">
                       <a:extLst>
                         <a:ext uri="{28A0092B-C50C-407E-A947-70E740481C1C}">
                           <a14:useLocalDpi xmlns:a14="http://schemas.microsoft.com/office/drawing/2010/main" val="0"/>
@@ -3630,7 +3746,7 @@
                     </pic:cNvPicPr>
                   </pic:nvPicPr>
                   <pic:blipFill>
-                    <a:blip r:embed="rId11" cstate="print">
+                    <a:blip r:embed="rId10" cstate="print">
                       <a:extLst>
                         <a:ext uri="{28A0092B-C50C-407E-A947-70E740481C1C}">
                           <a14:useLocalDpi xmlns:a14="http://schemas.microsoft.com/office/drawing/2010/main" val="0"/>
@@ -3719,7 +3835,7 @@
                     </pic:cNvPicPr>
                   </pic:nvPicPr>
                   <pic:blipFill>
-                    <a:blip r:embed="rId12" cstate="print">
+                    <a:blip r:embed="rId11" cstate="print">
                       <a:extLst>
                         <a:ext uri="{28A0092B-C50C-407E-A947-70E740481C1C}">
                           <a14:useLocalDpi xmlns:a14="http://schemas.microsoft.com/office/drawing/2010/main" val="0"/>
@@ -3802,83 +3918,406 @@
         </w:numPr>
       </w:pPr>
       <w:r>
+        <w:t>Merge Sort</w:t>
+      </w:r>
+    </w:p>
+    <w:p>
+      <w:pPr>
+        <w:pStyle w:val="ListParagraph"/>
+        <w:numPr>
+          <w:ilvl w:val="0"/>
+          <w:numId w:val="21"/>
+        </w:numPr>
+      </w:pPr>
+      <w:r>
+        <w:t>Quick Sort</w:t>
+      </w:r>
+    </w:p>
+    <w:p>
+      <w:pPr>
+        <w:pStyle w:val="ListParagraph"/>
+        <w:numPr>
+          <w:ilvl w:val="0"/>
+          <w:numId w:val="21"/>
+        </w:numPr>
+      </w:pPr>
+      <w:r>
+        <w:t>Binary Search</w:t>
+      </w:r>
+    </w:p>
+    <w:p>
+      <w:pPr>
+        <w:pStyle w:val="ListParagraph"/>
+        <w:numPr>
+          <w:ilvl w:val="0"/>
+          <w:numId w:val="21"/>
+        </w:numPr>
+      </w:pPr>
+      <w:r>
+        <w:t>Strassen's Matrix Multiplication</w:t>
+      </w:r>
+    </w:p>
+    <w:p>
+      <w:pPr>
+        <w:pStyle w:val="ListParagraph"/>
+        <w:numPr>
+          <w:ilvl w:val="0"/>
+          <w:numId w:val="21"/>
+        </w:numPr>
+      </w:pPr>
+      <w:r>
+        <w:t>Closest pair (points)</w:t>
+      </w:r>
+    </w:p>
+    <w:p>
+      <w:pPr>
+        <w:pStyle w:val="ListParagraph"/>
+        <w:numPr>
+          <w:ilvl w:val="0"/>
+          <w:numId w:val="21"/>
+        </w:numPr>
+      </w:pPr>
+      <w:r>
+        <w:t>Cooley–Tukey Fast Fourier Transform (FFT) algorithm </w:t>
+      </w:r>
+    </w:p>
+    <w:p>
+      <w:pPr>
+        <w:pStyle w:val="ListParagraph"/>
+        <w:numPr>
+          <w:ilvl w:val="0"/>
+          <w:numId w:val="21"/>
+        </w:numPr>
+      </w:pPr>
+      <w:r>
+        <w:t>Karatsuba algorithm.</w:t>
+      </w:r>
+    </w:p>
+    <w:p>
+      <w:pPr>
+        <w:pStyle w:val="Heading1"/>
+      </w:pPr>
+      <w:r>
+        <w:t>Recursion</w:t>
+      </w:r>
+    </w:p>
+    <w:p>
+      <w:r>
+        <w:t>Recursion tree method is used to solve recurrence relations. Generally, these recurrence relations follow the divide and conquer approach to solve a p</w:t>
+      </w:r>
+      <w:r>
+        <w:t>roblem.</w:t>
+      </w:r>
+    </w:p>
+    <w:p>
+      <w:pPr>
+        <w:rPr>
+          <w:b/>
+        </w:rPr>
+      </w:pPr>
+      <w:r>
+        <w:rPr>
+          <w:b/>
+        </w:rPr>
+        <w:t>Types of Recursion</w:t>
+      </w:r>
+      <w:r>
+        <w:rPr>
+          <w:b/>
+        </w:rPr>
+        <w:t xml:space="preserve">: </w:t>
+      </w:r>
+      <w:r>
+        <w:t>there are two types of recursion namely,</w:t>
+      </w:r>
+    </w:p>
+    <w:p>
+      <w:pPr>
+        <w:pStyle w:val="ListParagraph"/>
+        <w:numPr>
+          <w:ilvl w:val="0"/>
+          <w:numId w:val="39"/>
+        </w:numPr>
+      </w:pPr>
+      <w:r>
+        <w:t>Linear Recursion</w:t>
+      </w:r>
+    </w:p>
+    <w:p>
+      <w:pPr>
+        <w:pStyle w:val="ListParagraph"/>
+        <w:numPr>
+          <w:ilvl w:val="0"/>
+          <w:numId w:val="39"/>
+        </w:numPr>
+      </w:pPr>
+      <w:r>
+        <w:t>Tree Recursion</w:t>
+      </w:r>
+    </w:p>
+    <w:p>
+      <w:pPr>
+        <w:rPr>
+          <w:b/>
+        </w:rPr>
+      </w:pPr>
+      <w:r>
+        <w:rPr>
+          <w:b/>
+        </w:rPr>
+        <w:t>Linear Recursion</w:t>
+      </w:r>
+    </w:p>
+    <w:p>
+      <w:r>
+        <w:t>A linear recursive function is a function that only makes a single call to itself each time the function runs. The factorial function is a good example of linear recursion. A linearly recursive function takes linear time to complete its execution that’s why it is called linear recursion.</w:t>
+      </w:r>
+    </w:p>
+    <w:p>
+      <w:r>
+        <w:t>Consider the pseudo-code written below,</w:t>
+      </w:r>
+    </w:p>
+    <w:p>
+      <w:pPr>
+        <w:spacing w:after="0"/>
+        <w:ind w:left="2880"/>
+      </w:pPr>
+      <w:proofErr w:type="gramStart"/>
+      <w:r>
+        <w:t>function</w:t>
+      </w:r>
+      <w:proofErr w:type="gramEnd"/>
+      <w:r>
+        <w:t xml:space="preserve"> </w:t>
+      </w:r>
+      <w:proofErr w:type="spellStart"/>
+      <w:r>
+        <w:t>doSomething</w:t>
+      </w:r>
+      <w:proofErr w:type="spellEnd"/>
+      <w:r>
+        <w:t>(n) {</w:t>
+      </w:r>
+    </w:p>
+    <w:p>
+      <w:pPr>
+        <w:spacing w:after="0"/>
+        <w:ind w:left="2880"/>
+      </w:pPr>
+      <w:r>
+        <w:t xml:space="preserve">    </w:t>
+      </w:r>
+      <w:proofErr w:type="gramStart"/>
+      <w:r>
+        <w:t>if</w:t>
+      </w:r>
+      <w:proofErr w:type="gramEnd"/>
+      <w:r>
+        <w:t xml:space="preserve"> </w:t>
+      </w:r>
+      <w:proofErr w:type="spellStart"/>
+      <w:r>
+        <w:t>nis</w:t>
+      </w:r>
+      <w:proofErr w:type="spellEnd"/>
+      <w:r>
+        <w:t xml:space="preserve"> 0:</w:t>
+      </w:r>
+    </w:p>
+    <w:p>
+      <w:pPr>
+        <w:spacing w:after="0"/>
+        <w:ind w:left="2880"/>
+      </w:pPr>
+      <w:r>
+        <w:t xml:space="preserve">      </w:t>
+      </w:r>
+      <w:proofErr w:type="gramStart"/>
+      <w:r>
+        <w:t>return</w:t>
+      </w:r>
+      <w:proofErr w:type="gramEnd"/>
+    </w:p>
+    <w:p>
+      <w:pPr>
+        <w:spacing w:after="0"/>
+        <w:ind w:left="2880"/>
+      </w:pPr>
+      <w:proofErr w:type="spellStart"/>
+      <w:proofErr w:type="gramStart"/>
+      <w:r>
+        <w:t>doSomething</w:t>
+      </w:r>
+      <w:proofErr w:type="spellEnd"/>
+      <w:r>
+        <w:t>(</w:t>
+      </w:r>
+      <w:proofErr w:type="gramEnd"/>
+      <w:r>
+        <w:t>n-1);</w:t>
+      </w:r>
+    </w:p>
+    <w:p>
+      <w:pPr>
+        <w:spacing w:after="0"/>
+        <w:ind w:left="2880"/>
+      </w:pPr>
+      <w:r>
+        <w:t>}</w:t>
+      </w:r>
+    </w:p>
+    <w:p/>
+    <w:p/>
+    <w:p>
+      <w:pPr>
+        <w:rPr>
+          <w:b/>
+          <w:sz w:val="24"/>
+        </w:rPr>
+      </w:pPr>
+      <w:r>
+        <w:rPr>
+          <w:b/>
+          <w:sz w:val="24"/>
+        </w:rPr>
         <w:lastRenderedPageBreak/>
-        <w:t>Merge Sort</w:t>
-      </w:r>
-    </w:p>
-    <w:p>
-      <w:pPr>
-        <w:pStyle w:val="ListParagraph"/>
-        <w:numPr>
-          <w:ilvl w:val="0"/>
-          <w:numId w:val="21"/>
-        </w:numPr>
-      </w:pPr>
-      <w:r>
-        <w:t>Quick Sort</w:t>
-      </w:r>
-    </w:p>
-    <w:p>
-      <w:pPr>
-        <w:pStyle w:val="ListParagraph"/>
-        <w:numPr>
-          <w:ilvl w:val="0"/>
-          <w:numId w:val="21"/>
-        </w:numPr>
-      </w:pPr>
-      <w:r>
-        <w:t>Binary Search</w:t>
-      </w:r>
-    </w:p>
-    <w:p>
-      <w:pPr>
-        <w:pStyle w:val="ListParagraph"/>
-        <w:numPr>
-          <w:ilvl w:val="0"/>
-          <w:numId w:val="21"/>
-        </w:numPr>
-      </w:pPr>
-      <w:r>
-        <w:t>Strassen's Matrix Multiplication</w:t>
-      </w:r>
-    </w:p>
-    <w:p>
-      <w:pPr>
-        <w:pStyle w:val="ListParagraph"/>
-        <w:numPr>
-          <w:ilvl w:val="0"/>
-          <w:numId w:val="21"/>
-        </w:numPr>
-      </w:pPr>
-      <w:r>
-        <w:t>Closest pair (points)</w:t>
-      </w:r>
-    </w:p>
-    <w:p>
-      <w:pPr>
-        <w:pStyle w:val="ListParagraph"/>
-        <w:numPr>
-          <w:ilvl w:val="0"/>
-          <w:numId w:val="21"/>
-        </w:numPr>
-      </w:pPr>
-      <w:r>
-        <w:t>Cooley–Tukey Fast Fourier Transform (FFT) algorithm </w:t>
-      </w:r>
-    </w:p>
-    <w:p>
-      <w:pPr>
-        <w:pStyle w:val="ListParagraph"/>
-        <w:numPr>
-          <w:ilvl w:val="0"/>
-          <w:numId w:val="21"/>
-        </w:numPr>
-      </w:pPr>
-      <w:r>
-        <w:t>Karatsuba algorithm.</w:t>
-      </w:r>
+        <w:t>Tree Recursion</w:t>
+      </w:r>
+      <w:bookmarkStart w:id="0" w:name="_GoBack"/>
+      <w:bookmarkEnd w:id="0"/>
+    </w:p>
+    <w:p>
+      <w:pPr>
+        <w:pStyle w:val="ListParagraph"/>
+        <w:numPr>
+          <w:ilvl w:val="0"/>
+          <w:numId w:val="42"/>
+        </w:numPr>
+      </w:pPr>
+      <w:r>
+        <w:t>Tree Recursion is just a phrase to describe when you make a recursive call more than once in your recursive case. The </w:t>
+      </w:r>
+      <w:proofErr w:type="spellStart"/>
+      <w:r>
+        <w:t>fibonacci</w:t>
+      </w:r>
+      <w:proofErr w:type="spellEnd"/>
+      <w:r>
+        <w:t xml:space="preserve"> function is a good example of Tree recursion. The time complexity of tree recursive function is not linear, they run in exponential time.</w:t>
+      </w:r>
+    </w:p>
+    <w:p>
+      <w:pPr>
+        <w:pStyle w:val="ListParagraph"/>
+        <w:numPr>
+          <w:ilvl w:val="0"/>
+          <w:numId w:val="42"/>
+        </w:numPr>
+      </w:pPr>
+      <w:r>
+        <w:t>Consider the pseudo-code written below,</w:t>
+      </w:r>
+    </w:p>
+    <w:p>
+      <w:pPr>
+        <w:spacing w:after="0"/>
+        <w:ind w:left="2160"/>
+      </w:pPr>
+      <w:proofErr w:type="gramStart"/>
+      <w:r>
+        <w:t>function</w:t>
+      </w:r>
+      <w:proofErr w:type="gramEnd"/>
+      <w:r>
+        <w:t xml:space="preserve"> </w:t>
+      </w:r>
+      <w:proofErr w:type="spellStart"/>
+      <w:r>
+        <w:t>doSomething</w:t>
+      </w:r>
+      <w:proofErr w:type="spellEnd"/>
+      <w:r>
+        <w:t>(n) {</w:t>
+      </w:r>
+    </w:p>
+    <w:p>
+      <w:pPr>
+        <w:spacing w:after="0"/>
+        <w:ind w:left="2880"/>
+      </w:pPr>
+      <w:proofErr w:type="gramStart"/>
+      <w:r>
+        <w:t>if</w:t>
+      </w:r>
+      <w:proofErr w:type="gramEnd"/>
+      <w:r>
+        <w:t xml:space="preserve"> n is less than 2:</w:t>
+      </w:r>
+    </w:p>
+    <w:p>
+      <w:pPr>
+        <w:spacing w:after="0"/>
+        <w:ind w:left="2880"/>
+      </w:pPr>
+      <w:r>
+        <w:t xml:space="preserve">   </w:t>
+      </w:r>
+      <w:proofErr w:type="gramStart"/>
+      <w:r>
+        <w:t>return</w:t>
+      </w:r>
+      <w:proofErr w:type="gramEnd"/>
+      <w:r>
+        <w:t xml:space="preserve"> n;</w:t>
+      </w:r>
+    </w:p>
+    <w:p>
+      <w:pPr>
+        <w:spacing w:after="0"/>
+        <w:ind w:left="2880"/>
+      </w:pPr>
+      <w:proofErr w:type="gramStart"/>
+      <w:r>
+        <w:t>return</w:t>
+      </w:r>
+      <w:proofErr w:type="gramEnd"/>
+      <w:r>
+        <w:t xml:space="preserve"> </w:t>
+      </w:r>
+      <w:proofErr w:type="spellStart"/>
+      <w:r>
+        <w:t>doSomething</w:t>
+      </w:r>
+      <w:proofErr w:type="spellEnd"/>
+      <w:r>
+        <w:t xml:space="preserve">(n-1) + </w:t>
+      </w:r>
+      <w:proofErr w:type="spellStart"/>
+      <w:r>
+        <w:t>doSomething</w:t>
+      </w:r>
+      <w:proofErr w:type="spellEnd"/>
+      <w:r>
+        <w:t>(n-2);</w:t>
+      </w:r>
+    </w:p>
+    <w:p>
+      <w:pPr>
+        <w:spacing w:after="0"/>
+        <w:ind w:left="2160"/>
+      </w:pPr>
+      <w:r>
+        <w:t>}</w:t>
+      </w:r>
+    </w:p>
+    <w:p>
+      <w:pPr>
+        <w:spacing w:after="0"/>
+      </w:pPr>
     </w:p>
     <w:p/>
+    <w:p/>
     <w:p>
       <w:pPr>
         <w:pStyle w:val="Heading1"/>
@@ -3888,8 +4327,51 @@
       </w:r>
     </w:p>
     <w:p>
-      <w:r>
-        <w:t>A greedy algorithm is an approach for solving a problem by selecting the best option available at the moment. It doesn't worry whether the current best result will bring the overall optimal result. The algorithm never reverses the earlier decision even if the choice is wrong. It works in a top-down approach. This algorithm may not produce the best result for all the problems. It's because it always goes for the local best choice to produce the global best result.</w:t>
+      <w:pPr>
+        <w:pStyle w:val="ListParagraph"/>
+        <w:numPr>
+          <w:ilvl w:val="0"/>
+          <w:numId w:val="34"/>
+        </w:numPr>
+      </w:pPr>
+      <w:r>
+        <w:t>A greedy algorithm is an approach for solving a problem by selecting the best option available at the moment. It doesn't worry whether the current best result will bring the overall optimal result.</w:t>
+      </w:r>
+    </w:p>
+    <w:p>
+      <w:pPr>
+        <w:pStyle w:val="ListParagraph"/>
+        <w:numPr>
+          <w:ilvl w:val="0"/>
+          <w:numId w:val="34"/>
+        </w:numPr>
+      </w:pPr>
+      <w:r>
+        <w:t>The algorithm never reverses the earlier decision even if the choice is wrong.</w:t>
+      </w:r>
+    </w:p>
+    <w:p>
+      <w:pPr>
+        <w:pStyle w:val="ListParagraph"/>
+        <w:numPr>
+          <w:ilvl w:val="0"/>
+          <w:numId w:val="34"/>
+        </w:numPr>
+      </w:pPr>
+      <w:r>
+        <w:t xml:space="preserve">It works in a top-down approach. </w:t>
+      </w:r>
+    </w:p>
+    <w:p>
+      <w:pPr>
+        <w:pStyle w:val="ListParagraph"/>
+        <w:numPr>
+          <w:ilvl w:val="0"/>
+          <w:numId w:val="34"/>
+        </w:numPr>
+      </w:pPr>
+      <w:r>
+        <w:t>This algorithm may not produce the best result for all the problems. It's because it always goes for the local best choice to produce the global best result.</w:t>
       </w:r>
     </w:p>
     <w:p>
@@ -3948,6 +4430,8 @@
         <w:t>If the optimal overall solution to the problem corresponds to the optimal solution to its sub problems, then the problem can be solved using a greedy approach. This property is called optimal substructure.</w:t>
       </w:r>
     </w:p>
+    <w:p/>
+    <w:p/>
     <w:p>
       <w:pPr>
         <w:pStyle w:val="ListParagraph"/>
@@ -4086,6 +4570,7 @@
         </w:numPr>
       </w:pPr>
       <w:r>
+        <w:lastRenderedPageBreak/>
         <w:t>Fitting Shelves Problem</w:t>
       </w:r>
     </w:p>
@@ -4211,7 +4696,6 @@
         </w:numPr>
       </w:pPr>
       <w:r>
-        <w:lastRenderedPageBreak/>
         <w:t>Largest lexicographic array with at-most K consecutive swaps</w:t>
       </w:r>
     </w:p>
@@ -4637,11 +5121,15 @@
         <w:pStyle w:val="Heading1"/>
       </w:pPr>
       <w:r>
-        <w:t>Dynamic programming approach:</w:t>
-      </w:r>
-    </w:p>
-    <w:p>
-      <w:r>
+        <w:t>Dynamic pro</w:t>
+      </w:r>
+      <w:r>
+        <w:t>gramming Approach</w:t>
+      </w:r>
+    </w:p>
+    <w:p>
+      <w:r>
+        <w:lastRenderedPageBreak/>
         <w:t>It makes the algorithm more efficient by storing the intermediate results. It follows five different steps to find the optimal solution for the problem:</w:t>
       </w:r>
     </w:p>
@@ -4781,7 +5269,6 @@
         <w:rPr>
           <w:b/>
         </w:rPr>
-        <w:lastRenderedPageBreak/>
         <w:t>Top-down approach</w:t>
       </w:r>
       <w:r>
@@ -5039,7 +5526,11 @@
     </w:p>
     <w:p>
       <w:r>
-        <w:t>As we have seen in a regular algorithm, we have predefined input and required output. Those algorithms that have some defined set of inputs and required output, and follow some described steps are known as deterministic algorithms. What happens that when the random variable is introduced in the randomized algorithm? In a randomized algorithm, some random bits are introduced by the algorithm and added in the input to produce the output, which is random in nature. Randomized algorithms are simpler and efficient than the deterministic algorithm.</w:t>
+        <w:t xml:space="preserve">As we have seen in a regular algorithm, we have predefined input and required output. Those algorithms that have some defined set of inputs and required output, and follow some described steps are known as deterministic algorithms. What happens that when the random variable is introduced in </w:t>
+      </w:r>
+      <w:r>
+        <w:lastRenderedPageBreak/>
+        <w:t>the randomized algorithm? In a randomized algorithm, some random bits are introduced by the algorithm and added in the input to produce the output, which is random in nature. Randomized algorithms are simpler and efficient than the deterministic algorithm.</w:t>
       </w:r>
     </w:p>
     <w:p>
@@ -5062,8 +5553,8 @@
 </file>
 
 <file path=word/numbering.xml><?xml version="1.0" encoding="utf-8"?>
-<w:numbering xmlns:wpc="http://schemas.microsoft.com/office/word/2010/wordprocessingCanvas" xmlns:mc="http://schemas.openxmlformats.org/markup-compatibility/2006" xmlns:o="urn:schemas-microsoft-com:office:office" xmlns:r="http://schemas.openxmlformats.org/officeDocument/2006/relationships" xmlns:m="http://schemas.openxmlformats.org/officeDocument/2006/math" xmlns:v="urn:schemas-microsoft-com:vml" xmlns:wp14="http://schemas.microsoft.com/office/word/2010/wordprocessingDrawing" xmlns:wp="http://schemas.openxmlformats.org/drawingml/2006/wordprocessingDrawing" xmlns:w10="urn:schemas-microsoft-com:office:word" xmlns:w="http://schemas.openxmlformats.org/wordprocessingml/2006/main" xmlns:w14="http://schemas.microsoft.com/office/word/2010/wordml" xmlns:wpg="http://schemas.microsoft.com/office/word/2010/wordprocessingGroup" xmlns:wpi="http://schemas.microsoft.com/office/word/2010/wordprocessingInk" xmlns:wne="http://schemas.microsoft.com/office/word/2006/wordml" xmlns:wps="http://schemas.microsoft.com/office/word/2010/wordprocessingShape" mc:Ignorable="w14 wp14">
-  <w:abstractNum w:abstractNumId="0">
+<w:numbering xmlns:wpc="http://schemas.microsoft.com/office/word/2010/wordprocessingCanvas" xmlns:cx="http://schemas.microsoft.com/office/drawing/2014/chartex" xmlns:cx1="http://schemas.microsoft.com/office/drawing/2015/9/8/chartex" xmlns:mc="http://schemas.openxmlformats.org/markup-compatibility/2006" xmlns:o="urn:schemas-microsoft-com:office:office" xmlns:r="http://schemas.openxmlformats.org/officeDocument/2006/relationships" xmlns:m="http://schemas.openxmlformats.org/officeDocument/2006/math" xmlns:v="urn:schemas-microsoft-com:vml" xmlns:wp14="http://schemas.microsoft.com/office/word/2010/wordprocessingDrawing" xmlns:wp="http://schemas.openxmlformats.org/drawingml/2006/wordprocessingDrawing" xmlns:w10="urn:schemas-microsoft-com:office:word" xmlns:w="http://schemas.openxmlformats.org/wordprocessingml/2006/main" xmlns:w14="http://schemas.microsoft.com/office/word/2010/wordml" xmlns:w15="http://schemas.microsoft.com/office/word/2012/wordml" xmlns:w16se="http://schemas.microsoft.com/office/word/2015/wordml/symex" xmlns:wpg="http://schemas.microsoft.com/office/word/2010/wordprocessingGroup" xmlns:wpi="http://schemas.microsoft.com/office/word/2010/wordprocessingInk" xmlns:wne="http://schemas.microsoft.com/office/word/2006/wordml" xmlns:wps="http://schemas.microsoft.com/office/word/2010/wordprocessingShape" mc:Ignorable="w14 w15 w16se wp14">
+  <w:abstractNum w:abstractNumId="0" w15:restartNumberingAfterBreak="0">
     <w:nsid w:val="040E34CC"/>
     <w:multiLevelType w:val="hybridMultilevel"/>
     <w:tmpl w:val="7EDC208A"/>
@@ -5149,7 +5640,7 @@
       </w:pPr>
     </w:lvl>
   </w:abstractNum>
-  <w:abstractNum w:abstractNumId="1">
+  <w:abstractNum w:abstractNumId="1" w15:restartNumberingAfterBreak="0">
     <w:nsid w:val="08276228"/>
     <w:multiLevelType w:val="hybridMultilevel"/>
     <w:tmpl w:val="CB2851E0"/>
@@ -5238,7 +5729,7 @@
       </w:pPr>
     </w:lvl>
   </w:abstractNum>
-  <w:abstractNum w:abstractNumId="2">
+  <w:abstractNum w:abstractNumId="2" w15:restartNumberingAfterBreak="0">
     <w:nsid w:val="0CC33791"/>
     <w:multiLevelType w:val="hybridMultilevel"/>
     <w:tmpl w:val="D846AA44"/>
@@ -5328,7 +5819,7 @@
       </w:pPr>
     </w:lvl>
   </w:abstractNum>
-  <w:abstractNum w:abstractNumId="3">
+  <w:abstractNum w:abstractNumId="3" w15:restartNumberingAfterBreak="0">
     <w:nsid w:val="0D2B5FA9"/>
     <w:multiLevelType w:val="hybridMultilevel"/>
     <w:tmpl w:val="F932AC58"/>
@@ -5417,7 +5908,206 @@
       </w:pPr>
     </w:lvl>
   </w:abstractNum>
-  <w:abstractNum w:abstractNumId="4">
+  <w:abstractNum w:abstractNumId="4" w15:restartNumberingAfterBreak="0">
+    <w:nsid w:val="11FD3F41"/>
+    <w:multiLevelType w:val="multilevel"/>
+    <w:tmpl w:val="D63C6818"/>
+    <w:lvl w:ilvl="0">
+      <w:start w:val="1"/>
+      <w:numFmt w:val="decimal"/>
+      <w:lvlText w:val="%1."/>
+      <w:lvlJc w:val="left"/>
+      <w:pPr>
+        <w:tabs>
+          <w:tab w:val="num" w:pos="720"/>
+        </w:tabs>
+        <w:ind w:left="720" w:hanging="360"/>
+      </w:pPr>
+    </w:lvl>
+    <w:lvl w:ilvl="1" w:tentative="1">
+      <w:start w:val="1"/>
+      <w:numFmt w:val="decimal"/>
+      <w:lvlText w:val="%2."/>
+      <w:lvlJc w:val="left"/>
+      <w:pPr>
+        <w:tabs>
+          <w:tab w:val="num" w:pos="1440"/>
+        </w:tabs>
+        <w:ind w:left="1440" w:hanging="360"/>
+      </w:pPr>
+    </w:lvl>
+    <w:lvl w:ilvl="2" w:tentative="1">
+      <w:start w:val="1"/>
+      <w:numFmt w:val="decimal"/>
+      <w:lvlText w:val="%3."/>
+      <w:lvlJc w:val="left"/>
+      <w:pPr>
+        <w:tabs>
+          <w:tab w:val="num" w:pos="2160"/>
+        </w:tabs>
+        <w:ind w:left="2160" w:hanging="360"/>
+      </w:pPr>
+    </w:lvl>
+    <w:lvl w:ilvl="3" w:tentative="1">
+      <w:start w:val="1"/>
+      <w:numFmt w:val="decimal"/>
+      <w:lvlText w:val="%4."/>
+      <w:lvlJc w:val="left"/>
+      <w:pPr>
+        <w:tabs>
+          <w:tab w:val="num" w:pos="2880"/>
+        </w:tabs>
+        <w:ind w:left="2880" w:hanging="360"/>
+      </w:pPr>
+    </w:lvl>
+    <w:lvl w:ilvl="4" w:tentative="1">
+      <w:start w:val="1"/>
+      <w:numFmt w:val="decimal"/>
+      <w:lvlText w:val="%5."/>
+      <w:lvlJc w:val="left"/>
+      <w:pPr>
+        <w:tabs>
+          <w:tab w:val="num" w:pos="3600"/>
+        </w:tabs>
+        <w:ind w:left="3600" w:hanging="360"/>
+      </w:pPr>
+    </w:lvl>
+    <w:lvl w:ilvl="5" w:tentative="1">
+      <w:start w:val="1"/>
+      <w:numFmt w:val="decimal"/>
+      <w:lvlText w:val="%6."/>
+      <w:lvlJc w:val="left"/>
+      <w:pPr>
+        <w:tabs>
+          <w:tab w:val="num" w:pos="4320"/>
+        </w:tabs>
+        <w:ind w:left="4320" w:hanging="360"/>
+      </w:pPr>
+    </w:lvl>
+    <w:lvl w:ilvl="6" w:tentative="1">
+      <w:start w:val="1"/>
+      <w:numFmt w:val="decimal"/>
+      <w:lvlText w:val="%7."/>
+      <w:lvlJc w:val="left"/>
+      <w:pPr>
+        <w:tabs>
+          <w:tab w:val="num" w:pos="5040"/>
+        </w:tabs>
+        <w:ind w:left="5040" w:hanging="360"/>
+      </w:pPr>
+    </w:lvl>
+    <w:lvl w:ilvl="7" w:tentative="1">
+      <w:start w:val="1"/>
+      <w:numFmt w:val="decimal"/>
+      <w:lvlText w:val="%8."/>
+      <w:lvlJc w:val="left"/>
+      <w:pPr>
+        <w:tabs>
+          <w:tab w:val="num" w:pos="5760"/>
+        </w:tabs>
+        <w:ind w:left="5760" w:hanging="360"/>
+      </w:pPr>
+    </w:lvl>
+    <w:lvl w:ilvl="8" w:tentative="1">
+      <w:start w:val="1"/>
+      <w:numFmt w:val="decimal"/>
+      <w:lvlText w:val="%9."/>
+      <w:lvlJc w:val="left"/>
+      <w:pPr>
+        <w:tabs>
+          <w:tab w:val="num" w:pos="6480"/>
+        </w:tabs>
+        <w:ind w:left="6480" w:hanging="360"/>
+      </w:pPr>
+    </w:lvl>
+  </w:abstractNum>
+  <w:abstractNum w:abstractNumId="5" w15:restartNumberingAfterBreak="0">
+    <w:nsid w:val="12BE2D94"/>
+    <w:multiLevelType w:val="hybridMultilevel"/>
+    <w:tmpl w:val="7A98BACC"/>
+    <w:lvl w:ilvl="0" w:tplc="0409000F">
+      <w:start w:val="1"/>
+      <w:numFmt w:val="decimal"/>
+      <w:lvlText w:val="%1."/>
+      <w:lvlJc w:val="left"/>
+      <w:pPr>
+        <w:ind w:left="360" w:hanging="360"/>
+      </w:pPr>
+    </w:lvl>
+    <w:lvl w:ilvl="1" w:tplc="04090019" w:tentative="1">
+      <w:start w:val="1"/>
+      <w:numFmt w:val="lowerLetter"/>
+      <w:lvlText w:val="%2."/>
+      <w:lvlJc w:val="left"/>
+      <w:pPr>
+        <w:ind w:left="1080" w:hanging="360"/>
+      </w:pPr>
+    </w:lvl>
+    <w:lvl w:ilvl="2" w:tplc="0409001B" w:tentative="1">
+      <w:start w:val="1"/>
+      <w:numFmt w:val="lowerRoman"/>
+      <w:lvlText w:val="%3."/>
+      <w:lvlJc w:val="right"/>
+      <w:pPr>
+        <w:ind w:left="1800" w:hanging="180"/>
+      </w:pPr>
+    </w:lvl>
+    <w:lvl w:ilvl="3" w:tplc="0409000F" w:tentative="1">
+      <w:start w:val="1"/>
+      <w:numFmt w:val="decimal"/>
+      <w:lvlText w:val="%4."/>
+      <w:lvlJc w:val="left"/>
+      <w:pPr>
+        <w:ind w:left="2520" w:hanging="360"/>
+      </w:pPr>
+    </w:lvl>
+    <w:lvl w:ilvl="4" w:tplc="04090019" w:tentative="1">
+      <w:start w:val="1"/>
+      <w:numFmt w:val="lowerLetter"/>
+      <w:lvlText w:val="%5."/>
+      <w:lvlJc w:val="left"/>
+      <w:pPr>
+        <w:ind w:left="3240" w:hanging="360"/>
+      </w:pPr>
+    </w:lvl>
+    <w:lvl w:ilvl="5" w:tplc="0409001B" w:tentative="1">
+      <w:start w:val="1"/>
+      <w:numFmt w:val="lowerRoman"/>
+      <w:lvlText w:val="%6."/>
+      <w:lvlJc w:val="right"/>
+      <w:pPr>
+        <w:ind w:left="3960" w:hanging="180"/>
+      </w:pPr>
+    </w:lvl>
+    <w:lvl w:ilvl="6" w:tplc="0409000F" w:tentative="1">
+      <w:start w:val="1"/>
+      <w:numFmt w:val="decimal"/>
+      <w:lvlText w:val="%7."/>
+      <w:lvlJc w:val="left"/>
+      <w:pPr>
+        <w:ind w:left="4680" w:hanging="360"/>
+      </w:pPr>
+    </w:lvl>
+    <w:lvl w:ilvl="7" w:tplc="04090019" w:tentative="1">
+      <w:start w:val="1"/>
+      <w:numFmt w:val="lowerLetter"/>
+      <w:lvlText w:val="%8."/>
+      <w:lvlJc w:val="left"/>
+      <w:pPr>
+        <w:ind w:left="5400" w:hanging="360"/>
+      </w:pPr>
+    </w:lvl>
+    <w:lvl w:ilvl="8" w:tplc="0409001B" w:tentative="1">
+      <w:start w:val="1"/>
+      <w:numFmt w:val="lowerRoman"/>
+      <w:lvlText w:val="%9."/>
+      <w:lvlJc w:val="right"/>
+      <w:pPr>
+        <w:ind w:left="6120" w:hanging="180"/>
+      </w:pPr>
+    </w:lvl>
+  </w:abstractNum>
+  <w:abstractNum w:abstractNumId="6" w15:restartNumberingAfterBreak="0">
     <w:nsid w:val="152C5B84"/>
     <w:multiLevelType w:val="hybridMultilevel"/>
     <w:tmpl w:val="4412ECDE"/>
@@ -5503,7 +6193,93 @@
       </w:pPr>
     </w:lvl>
   </w:abstractNum>
-  <w:abstractNum w:abstractNumId="5">
+  <w:abstractNum w:abstractNumId="7" w15:restartNumberingAfterBreak="0">
+    <w:nsid w:val="1568679D"/>
+    <w:multiLevelType w:val="hybridMultilevel"/>
+    <w:tmpl w:val="7C5402E0"/>
+    <w:lvl w:ilvl="0" w:tplc="0409000F">
+      <w:start w:val="1"/>
+      <w:numFmt w:val="decimal"/>
+      <w:lvlText w:val="%1."/>
+      <w:lvlJc w:val="left"/>
+      <w:pPr>
+        <w:ind w:left="360" w:hanging="360"/>
+      </w:pPr>
+    </w:lvl>
+    <w:lvl w:ilvl="1" w:tplc="04090019" w:tentative="1">
+      <w:start w:val="1"/>
+      <w:numFmt w:val="lowerLetter"/>
+      <w:lvlText w:val="%2."/>
+      <w:lvlJc w:val="left"/>
+      <w:pPr>
+        <w:ind w:left="1080" w:hanging="360"/>
+      </w:pPr>
+    </w:lvl>
+    <w:lvl w:ilvl="2" w:tplc="0409001B" w:tentative="1">
+      <w:start w:val="1"/>
+      <w:numFmt w:val="lowerRoman"/>
+      <w:lvlText w:val="%3."/>
+      <w:lvlJc w:val="right"/>
+      <w:pPr>
+        <w:ind w:left="1800" w:hanging="180"/>
+      </w:pPr>
+    </w:lvl>
+    <w:lvl w:ilvl="3" w:tplc="0409000F" w:tentative="1">
+      <w:start w:val="1"/>
+      <w:numFmt w:val="decimal"/>
+      <w:lvlText w:val="%4."/>
+      <w:lvlJc w:val="left"/>
+      <w:pPr>
+        <w:ind w:left="2520" w:hanging="360"/>
+      </w:pPr>
+    </w:lvl>
+    <w:lvl w:ilvl="4" w:tplc="04090019" w:tentative="1">
+      <w:start w:val="1"/>
+      <w:numFmt w:val="lowerLetter"/>
+      <w:lvlText w:val="%5."/>
+      <w:lvlJc w:val="left"/>
+      <w:pPr>
+        <w:ind w:left="3240" w:hanging="360"/>
+      </w:pPr>
+    </w:lvl>
+    <w:lvl w:ilvl="5" w:tplc="0409001B" w:tentative="1">
+      <w:start w:val="1"/>
+      <w:numFmt w:val="lowerRoman"/>
+      <w:lvlText w:val="%6."/>
+      <w:lvlJc w:val="right"/>
+      <w:pPr>
+        <w:ind w:left="3960" w:hanging="180"/>
+      </w:pPr>
+    </w:lvl>
+    <w:lvl w:ilvl="6" w:tplc="0409000F" w:tentative="1">
+      <w:start w:val="1"/>
+      <w:numFmt w:val="decimal"/>
+      <w:lvlText w:val="%7."/>
+      <w:lvlJc w:val="left"/>
+      <w:pPr>
+        <w:ind w:left="4680" w:hanging="360"/>
+      </w:pPr>
+    </w:lvl>
+    <w:lvl w:ilvl="7" w:tplc="04090019" w:tentative="1">
+      <w:start w:val="1"/>
+      <w:numFmt w:val="lowerLetter"/>
+      <w:lvlText w:val="%8."/>
+      <w:lvlJc w:val="left"/>
+      <w:pPr>
+        <w:ind w:left="5400" w:hanging="360"/>
+      </w:pPr>
+    </w:lvl>
+    <w:lvl w:ilvl="8" w:tplc="0409001B" w:tentative="1">
+      <w:start w:val="1"/>
+      <w:numFmt w:val="lowerRoman"/>
+      <w:lvlText w:val="%9."/>
+      <w:lvlJc w:val="right"/>
+      <w:pPr>
+        <w:ind w:left="6120" w:hanging="180"/>
+      </w:pPr>
+    </w:lvl>
+  </w:abstractNum>
+  <w:abstractNum w:abstractNumId="8" w15:restartNumberingAfterBreak="0">
     <w:nsid w:val="162C4BB3"/>
     <w:multiLevelType w:val="hybridMultilevel"/>
     <w:tmpl w:val="DA987DAE"/>
@@ -5589,7 +6365,7 @@
       </w:pPr>
     </w:lvl>
   </w:abstractNum>
-  <w:abstractNum w:abstractNumId="6">
+  <w:abstractNum w:abstractNumId="9" w15:restartNumberingAfterBreak="0">
     <w:nsid w:val="1B400BDD"/>
     <w:multiLevelType w:val="hybridMultilevel"/>
     <w:tmpl w:val="83280C16"/>
@@ -5675,7 +6451,7 @@
       </w:pPr>
     </w:lvl>
   </w:abstractNum>
-  <w:abstractNum w:abstractNumId="7">
+  <w:abstractNum w:abstractNumId="10" w15:restartNumberingAfterBreak="0">
     <w:nsid w:val="1C7D10F4"/>
     <w:multiLevelType w:val="hybridMultilevel"/>
     <w:tmpl w:val="32B239B6"/>
@@ -5761,7 +6537,7 @@
       </w:pPr>
     </w:lvl>
   </w:abstractNum>
-  <w:abstractNum w:abstractNumId="8">
+  <w:abstractNum w:abstractNumId="11" w15:restartNumberingAfterBreak="0">
     <w:nsid w:val="1F4F5E68"/>
     <w:multiLevelType w:val="hybridMultilevel"/>
     <w:tmpl w:val="D28E1BCE"/>
@@ -5847,7 +6623,7 @@
       </w:pPr>
     </w:lvl>
   </w:abstractNum>
-  <w:abstractNum w:abstractNumId="9">
+  <w:abstractNum w:abstractNumId="12" w15:restartNumberingAfterBreak="0">
     <w:nsid w:val="1F763BBC"/>
     <w:multiLevelType w:val="multilevel"/>
     <w:tmpl w:val="BFB89A82"/>
@@ -5960,7 +6736,7 @@
       </w:pPr>
     </w:lvl>
   </w:abstractNum>
-  <w:abstractNum w:abstractNumId="10">
+  <w:abstractNum w:abstractNumId="13" w15:restartNumberingAfterBreak="0">
     <w:nsid w:val="28DD6E1B"/>
     <w:multiLevelType w:val="hybridMultilevel"/>
     <w:tmpl w:val="AA84FECE"/>
@@ -6046,7 +6822,7 @@
       </w:pPr>
     </w:lvl>
   </w:abstractNum>
-  <w:abstractNum w:abstractNumId="11">
+  <w:abstractNum w:abstractNumId="14" w15:restartNumberingAfterBreak="0">
     <w:nsid w:val="2A122502"/>
     <w:multiLevelType w:val="hybridMultilevel"/>
     <w:tmpl w:val="ACEEA7EA"/>
@@ -6132,7 +6908,7 @@
       </w:pPr>
     </w:lvl>
   </w:abstractNum>
-  <w:abstractNum w:abstractNumId="12">
+  <w:abstractNum w:abstractNumId="15" w15:restartNumberingAfterBreak="0">
     <w:nsid w:val="2B440252"/>
     <w:multiLevelType w:val="hybridMultilevel"/>
     <w:tmpl w:val="819A594E"/>
@@ -6218,7 +6994,7 @@
       </w:pPr>
     </w:lvl>
   </w:abstractNum>
-  <w:abstractNum w:abstractNumId="13">
+  <w:abstractNum w:abstractNumId="16" w15:restartNumberingAfterBreak="0">
     <w:nsid w:val="309E68CD"/>
     <w:multiLevelType w:val="hybridMultilevel"/>
     <w:tmpl w:val="B69CEE2A"/>
@@ -6304,7 +7080,7 @@
       </w:pPr>
     </w:lvl>
   </w:abstractNum>
-  <w:abstractNum w:abstractNumId="14">
+  <w:abstractNum w:abstractNumId="17" w15:restartNumberingAfterBreak="0">
     <w:nsid w:val="31E72276"/>
     <w:multiLevelType w:val="hybridMultilevel"/>
     <w:tmpl w:val="D0DE71D8"/>
@@ -6390,7 +7166,7 @@
       </w:pPr>
     </w:lvl>
   </w:abstractNum>
-  <w:abstractNum w:abstractNumId="15">
+  <w:abstractNum w:abstractNumId="18" w15:restartNumberingAfterBreak="0">
     <w:nsid w:val="382C20D6"/>
     <w:multiLevelType w:val="hybridMultilevel"/>
     <w:tmpl w:val="6EB47C5E"/>
@@ -6476,7 +7252,7 @@
       </w:pPr>
     </w:lvl>
   </w:abstractNum>
-  <w:abstractNum w:abstractNumId="16">
+  <w:abstractNum w:abstractNumId="19" w15:restartNumberingAfterBreak="0">
     <w:nsid w:val="391D44CB"/>
     <w:multiLevelType w:val="hybridMultilevel"/>
     <w:tmpl w:val="DAA8FFDE"/>
@@ -6562,7 +7338,7 @@
       </w:pPr>
     </w:lvl>
   </w:abstractNum>
-  <w:abstractNum w:abstractNumId="17">
+  <w:abstractNum w:abstractNumId="20" w15:restartNumberingAfterBreak="0">
     <w:nsid w:val="3BBD7FB0"/>
     <w:multiLevelType w:val="hybridMultilevel"/>
     <w:tmpl w:val="C78A9B7E"/>
@@ -6648,7 +7424,7 @@
       </w:pPr>
     </w:lvl>
   </w:abstractNum>
-  <w:abstractNum w:abstractNumId="18">
+  <w:abstractNum w:abstractNumId="21" w15:restartNumberingAfterBreak="0">
     <w:nsid w:val="3D0E7014"/>
     <w:multiLevelType w:val="hybridMultilevel"/>
     <w:tmpl w:val="01F0C7DC"/>
@@ -6734,7 +7510,156 @@
       </w:pPr>
     </w:lvl>
   </w:abstractNum>
-  <w:abstractNum w:abstractNumId="19">
+  <w:abstractNum w:abstractNumId="22" w15:restartNumberingAfterBreak="0">
+    <w:nsid w:val="45A80C54"/>
+    <w:multiLevelType w:val="multilevel"/>
+    <w:tmpl w:val="2BFCDDC6"/>
+    <w:lvl w:ilvl="0">
+      <w:start w:val="1"/>
+      <w:numFmt w:val="bullet"/>
+      <w:lvlText w:val=""/>
+      <w:lvlJc w:val="left"/>
+      <w:pPr>
+        <w:tabs>
+          <w:tab w:val="num" w:pos="720"/>
+        </w:tabs>
+        <w:ind w:left="720" w:hanging="360"/>
+      </w:pPr>
+      <w:rPr>
+        <w:rFonts w:ascii="Symbol" w:hAnsi="Symbol" w:hint="default"/>
+        <w:sz w:val="20"/>
+      </w:rPr>
+    </w:lvl>
+    <w:lvl w:ilvl="1" w:tentative="1">
+      <w:start w:val="1"/>
+      <w:numFmt w:val="bullet"/>
+      <w:lvlText w:val="o"/>
+      <w:lvlJc w:val="left"/>
+      <w:pPr>
+        <w:tabs>
+          <w:tab w:val="num" w:pos="1440"/>
+        </w:tabs>
+        <w:ind w:left="1440" w:hanging="360"/>
+      </w:pPr>
+      <w:rPr>
+        <w:rFonts w:ascii="Courier New" w:hAnsi="Courier New" w:hint="default"/>
+        <w:sz w:val="20"/>
+      </w:rPr>
+    </w:lvl>
+    <w:lvl w:ilvl="2" w:tentative="1">
+      <w:start w:val="1"/>
+      <w:numFmt w:val="bullet"/>
+      <w:lvlText w:val=""/>
+      <w:lvlJc w:val="left"/>
+      <w:pPr>
+        <w:tabs>
+          <w:tab w:val="num" w:pos="2160"/>
+        </w:tabs>
+        <w:ind w:left="2160" w:hanging="360"/>
+      </w:pPr>
+      <w:rPr>
+        <w:rFonts w:ascii="Wingdings" w:hAnsi="Wingdings" w:hint="default"/>
+        <w:sz w:val="20"/>
+      </w:rPr>
+    </w:lvl>
+    <w:lvl w:ilvl="3" w:tentative="1">
+      <w:start w:val="1"/>
+      <w:numFmt w:val="bullet"/>
+      <w:lvlText w:val=""/>
+      <w:lvlJc w:val="left"/>
+      <w:pPr>
+        <w:tabs>
+          <w:tab w:val="num" w:pos="2880"/>
+        </w:tabs>
+        <w:ind w:left="2880" w:hanging="360"/>
+      </w:pPr>
+      <w:rPr>
+        <w:rFonts w:ascii="Wingdings" w:hAnsi="Wingdings" w:hint="default"/>
+        <w:sz w:val="20"/>
+      </w:rPr>
+    </w:lvl>
+    <w:lvl w:ilvl="4" w:tentative="1">
+      <w:start w:val="1"/>
+      <w:numFmt w:val="bullet"/>
+      <w:lvlText w:val=""/>
+      <w:lvlJc w:val="left"/>
+      <w:pPr>
+        <w:tabs>
+          <w:tab w:val="num" w:pos="3600"/>
+        </w:tabs>
+        <w:ind w:left="3600" w:hanging="360"/>
+      </w:pPr>
+      <w:rPr>
+        <w:rFonts w:ascii="Wingdings" w:hAnsi="Wingdings" w:hint="default"/>
+        <w:sz w:val="20"/>
+      </w:rPr>
+    </w:lvl>
+    <w:lvl w:ilvl="5" w:tentative="1">
+      <w:start w:val="1"/>
+      <w:numFmt w:val="bullet"/>
+      <w:lvlText w:val=""/>
+      <w:lvlJc w:val="left"/>
+      <w:pPr>
+        <w:tabs>
+          <w:tab w:val="num" w:pos="4320"/>
+        </w:tabs>
+        <w:ind w:left="4320" w:hanging="360"/>
+      </w:pPr>
+      <w:rPr>
+        <w:rFonts w:ascii="Wingdings" w:hAnsi="Wingdings" w:hint="default"/>
+        <w:sz w:val="20"/>
+      </w:rPr>
+    </w:lvl>
+    <w:lvl w:ilvl="6" w:tentative="1">
+      <w:start w:val="1"/>
+      <w:numFmt w:val="bullet"/>
+      <w:lvlText w:val=""/>
+      <w:lvlJc w:val="left"/>
+      <w:pPr>
+        <w:tabs>
+          <w:tab w:val="num" w:pos="5040"/>
+        </w:tabs>
+        <w:ind w:left="5040" w:hanging="360"/>
+      </w:pPr>
+      <w:rPr>
+        <w:rFonts w:ascii="Wingdings" w:hAnsi="Wingdings" w:hint="default"/>
+        <w:sz w:val="20"/>
+      </w:rPr>
+    </w:lvl>
+    <w:lvl w:ilvl="7" w:tentative="1">
+      <w:start w:val="1"/>
+      <w:numFmt w:val="bullet"/>
+      <w:lvlText w:val=""/>
+      <w:lvlJc w:val="left"/>
+      <w:pPr>
+        <w:tabs>
+          <w:tab w:val="num" w:pos="5760"/>
+        </w:tabs>
+        <w:ind w:left="5760" w:hanging="360"/>
+      </w:pPr>
+      <w:rPr>
+        <w:rFonts w:ascii="Wingdings" w:hAnsi="Wingdings" w:hint="default"/>
+        <w:sz w:val="20"/>
+      </w:rPr>
+    </w:lvl>
+    <w:lvl w:ilvl="8" w:tentative="1">
+      <w:start w:val="1"/>
+      <w:numFmt w:val="bullet"/>
+      <w:lvlText w:val=""/>
+      <w:lvlJc w:val="left"/>
+      <w:pPr>
+        <w:tabs>
+          <w:tab w:val="num" w:pos="6480"/>
+        </w:tabs>
+        <w:ind w:left="6480" w:hanging="360"/>
+      </w:pPr>
+      <w:rPr>
+        <w:rFonts w:ascii="Wingdings" w:hAnsi="Wingdings" w:hint="default"/>
+        <w:sz w:val="20"/>
+      </w:rPr>
+    </w:lvl>
+  </w:abstractNum>
+  <w:abstractNum w:abstractNumId="23" w15:restartNumberingAfterBreak="0">
     <w:nsid w:val="49186061"/>
     <w:multiLevelType w:val="hybridMultilevel"/>
     <w:tmpl w:val="8E12DA02"/>
@@ -6820,7 +7745,7 @@
       </w:pPr>
     </w:lvl>
   </w:abstractNum>
-  <w:abstractNum w:abstractNumId="20">
+  <w:abstractNum w:abstractNumId="24" w15:restartNumberingAfterBreak="0">
     <w:nsid w:val="498C337B"/>
     <w:multiLevelType w:val="hybridMultilevel"/>
     <w:tmpl w:val="A9DAA76E"/>
@@ -6906,7 +7831,7 @@
       </w:pPr>
     </w:lvl>
   </w:abstractNum>
-  <w:abstractNum w:abstractNumId="21">
+  <w:abstractNum w:abstractNumId="25" w15:restartNumberingAfterBreak="0">
     <w:nsid w:val="4EDB608B"/>
     <w:multiLevelType w:val="hybridMultilevel"/>
     <w:tmpl w:val="592A378E"/>
@@ -6992,7 +7917,156 @@
       </w:pPr>
     </w:lvl>
   </w:abstractNum>
-  <w:abstractNum w:abstractNumId="22">
+  <w:abstractNum w:abstractNumId="26" w15:restartNumberingAfterBreak="0">
+    <w:nsid w:val="500229FF"/>
+    <w:multiLevelType w:val="multilevel"/>
+    <w:tmpl w:val="9B14E928"/>
+    <w:lvl w:ilvl="0">
+      <w:start w:val="1"/>
+      <w:numFmt w:val="bullet"/>
+      <w:lvlText w:val=""/>
+      <w:lvlJc w:val="left"/>
+      <w:pPr>
+        <w:tabs>
+          <w:tab w:val="num" w:pos="720"/>
+        </w:tabs>
+        <w:ind w:left="720" w:hanging="360"/>
+      </w:pPr>
+      <w:rPr>
+        <w:rFonts w:ascii="Symbol" w:hAnsi="Symbol" w:hint="default"/>
+        <w:sz w:val="20"/>
+      </w:rPr>
+    </w:lvl>
+    <w:lvl w:ilvl="1" w:tentative="1">
+      <w:start w:val="1"/>
+      <w:numFmt w:val="bullet"/>
+      <w:lvlText w:val="o"/>
+      <w:lvlJc w:val="left"/>
+      <w:pPr>
+        <w:tabs>
+          <w:tab w:val="num" w:pos="1440"/>
+        </w:tabs>
+        <w:ind w:left="1440" w:hanging="360"/>
+      </w:pPr>
+      <w:rPr>
+        <w:rFonts w:ascii="Courier New" w:hAnsi="Courier New" w:hint="default"/>
+        <w:sz w:val="20"/>
+      </w:rPr>
+    </w:lvl>
+    <w:lvl w:ilvl="2" w:tentative="1">
+      <w:start w:val="1"/>
+      <w:numFmt w:val="bullet"/>
+      <w:lvlText w:val=""/>
+      <w:lvlJc w:val="left"/>
+      <w:pPr>
+        <w:tabs>
+          <w:tab w:val="num" w:pos="2160"/>
+        </w:tabs>
+        <w:ind w:left="2160" w:hanging="360"/>
+      </w:pPr>
+      <w:rPr>
+        <w:rFonts w:ascii="Wingdings" w:hAnsi="Wingdings" w:hint="default"/>
+        <w:sz w:val="20"/>
+      </w:rPr>
+    </w:lvl>
+    <w:lvl w:ilvl="3" w:tentative="1">
+      <w:start w:val="1"/>
+      <w:numFmt w:val="bullet"/>
+      <w:lvlText w:val=""/>
+      <w:lvlJc w:val="left"/>
+      <w:pPr>
+        <w:tabs>
+          <w:tab w:val="num" w:pos="2880"/>
+        </w:tabs>
+        <w:ind w:left="2880" w:hanging="360"/>
+      </w:pPr>
+      <w:rPr>
+        <w:rFonts w:ascii="Wingdings" w:hAnsi="Wingdings" w:hint="default"/>
+        <w:sz w:val="20"/>
+      </w:rPr>
+    </w:lvl>
+    <w:lvl w:ilvl="4" w:tentative="1">
+      <w:start w:val="1"/>
+      <w:numFmt w:val="bullet"/>
+      <w:lvlText w:val=""/>
+      <w:lvlJc w:val="left"/>
+      <w:pPr>
+        <w:tabs>
+          <w:tab w:val="num" w:pos="3600"/>
+        </w:tabs>
+        <w:ind w:left="3600" w:hanging="360"/>
+      </w:pPr>
+      <w:rPr>
+        <w:rFonts w:ascii="Wingdings" w:hAnsi="Wingdings" w:hint="default"/>
+        <w:sz w:val="20"/>
+      </w:rPr>
+    </w:lvl>
+    <w:lvl w:ilvl="5" w:tentative="1">
+      <w:start w:val="1"/>
+      <w:numFmt w:val="bullet"/>
+      <w:lvlText w:val=""/>
+      <w:lvlJc w:val="left"/>
+      <w:pPr>
+        <w:tabs>
+          <w:tab w:val="num" w:pos="4320"/>
+        </w:tabs>
+        <w:ind w:left="4320" w:hanging="360"/>
+      </w:pPr>
+      <w:rPr>
+        <w:rFonts w:ascii="Wingdings" w:hAnsi="Wingdings" w:hint="default"/>
+        <w:sz w:val="20"/>
+      </w:rPr>
+    </w:lvl>
+    <w:lvl w:ilvl="6" w:tentative="1">
+      <w:start w:val="1"/>
+      <w:numFmt w:val="bullet"/>
+      <w:lvlText w:val=""/>
+      <w:lvlJc w:val="left"/>
+      <w:pPr>
+        <w:tabs>
+          <w:tab w:val="num" w:pos="5040"/>
+        </w:tabs>
+        <w:ind w:left="5040" w:hanging="360"/>
+      </w:pPr>
+      <w:rPr>
+        <w:rFonts w:ascii="Wingdings" w:hAnsi="Wingdings" w:hint="default"/>
+        <w:sz w:val="20"/>
+      </w:rPr>
+    </w:lvl>
+    <w:lvl w:ilvl="7" w:tentative="1">
+      <w:start w:val="1"/>
+      <w:numFmt w:val="bullet"/>
+      <w:lvlText w:val=""/>
+      <w:lvlJc w:val="left"/>
+      <w:pPr>
+        <w:tabs>
+          <w:tab w:val="num" w:pos="5760"/>
+        </w:tabs>
+        <w:ind w:left="5760" w:hanging="360"/>
+      </w:pPr>
+      <w:rPr>
+        <w:rFonts w:ascii="Wingdings" w:hAnsi="Wingdings" w:hint="default"/>
+        <w:sz w:val="20"/>
+      </w:rPr>
+    </w:lvl>
+    <w:lvl w:ilvl="8" w:tentative="1">
+      <w:start w:val="1"/>
+      <w:numFmt w:val="bullet"/>
+      <w:lvlText w:val=""/>
+      <w:lvlJc w:val="left"/>
+      <w:pPr>
+        <w:tabs>
+          <w:tab w:val="num" w:pos="6480"/>
+        </w:tabs>
+        <w:ind w:left="6480" w:hanging="360"/>
+      </w:pPr>
+      <w:rPr>
+        <w:rFonts w:ascii="Wingdings" w:hAnsi="Wingdings" w:hint="default"/>
+        <w:sz w:val="20"/>
+      </w:rPr>
+    </w:lvl>
+  </w:abstractNum>
+  <w:abstractNum w:abstractNumId="27" w15:restartNumberingAfterBreak="0">
     <w:nsid w:val="523A35C5"/>
     <w:multiLevelType w:val="hybridMultilevel"/>
     <w:tmpl w:val="06788714"/>
@@ -7083,7 +8157,7 @@
       </w:pPr>
     </w:lvl>
   </w:abstractNum>
-  <w:abstractNum w:abstractNumId="23">
+  <w:abstractNum w:abstractNumId="28" w15:restartNumberingAfterBreak="0">
     <w:nsid w:val="53291514"/>
     <w:multiLevelType w:val="hybridMultilevel"/>
     <w:tmpl w:val="880A84A6"/>
@@ -7169,7 +8243,7 @@
       </w:pPr>
     </w:lvl>
   </w:abstractNum>
-  <w:abstractNum w:abstractNumId="24">
+  <w:abstractNum w:abstractNumId="29" w15:restartNumberingAfterBreak="0">
     <w:nsid w:val="549E05E6"/>
     <w:multiLevelType w:val="hybridMultilevel"/>
     <w:tmpl w:val="5120A8B0"/>
@@ -7255,7 +8329,7 @@
       </w:pPr>
     </w:lvl>
   </w:abstractNum>
-  <w:abstractNum w:abstractNumId="25">
+  <w:abstractNum w:abstractNumId="30" w15:restartNumberingAfterBreak="0">
     <w:nsid w:val="580447CB"/>
     <w:multiLevelType w:val="hybridMultilevel"/>
     <w:tmpl w:val="F1D64BB4"/>
@@ -7341,7 +8415,7 @@
       </w:pPr>
     </w:lvl>
   </w:abstractNum>
-  <w:abstractNum w:abstractNumId="26">
+  <w:abstractNum w:abstractNumId="31" w15:restartNumberingAfterBreak="0">
     <w:nsid w:val="5A38595B"/>
     <w:multiLevelType w:val="hybridMultilevel"/>
     <w:tmpl w:val="9230B4CE"/>
@@ -7427,7 +8501,7 @@
       </w:pPr>
     </w:lvl>
   </w:abstractNum>
-  <w:abstractNum w:abstractNumId="27">
+  <w:abstractNum w:abstractNumId="32" w15:restartNumberingAfterBreak="0">
     <w:nsid w:val="5E5958E6"/>
     <w:multiLevelType w:val="hybridMultilevel"/>
     <w:tmpl w:val="88606126"/>
@@ -7513,7 +8587,269 @@
       </w:pPr>
     </w:lvl>
   </w:abstractNum>
-  <w:abstractNum w:abstractNumId="28">
+  <w:abstractNum w:abstractNumId="33" w15:restartNumberingAfterBreak="0">
+    <w:nsid w:val="5F132575"/>
+    <w:multiLevelType w:val="hybridMultilevel"/>
+    <w:tmpl w:val="745EB8CA"/>
+    <w:lvl w:ilvl="0" w:tplc="04090001">
+      <w:start w:val="1"/>
+      <w:numFmt w:val="bullet"/>
+      <w:lvlText w:val=""/>
+      <w:lvlJc w:val="left"/>
+      <w:pPr>
+        <w:ind w:left="720" w:hanging="360"/>
+      </w:pPr>
+      <w:rPr>
+        <w:rFonts w:ascii="Symbol" w:hAnsi="Symbol" w:hint="default"/>
+      </w:rPr>
+    </w:lvl>
+    <w:lvl w:ilvl="1" w:tplc="04090003" w:tentative="1">
+      <w:start w:val="1"/>
+      <w:numFmt w:val="bullet"/>
+      <w:lvlText w:val="o"/>
+      <w:lvlJc w:val="left"/>
+      <w:pPr>
+        <w:ind w:left="1440" w:hanging="360"/>
+      </w:pPr>
+      <w:rPr>
+        <w:rFonts w:ascii="Courier New" w:hAnsi="Courier New" w:cs="Courier New" w:hint="default"/>
+      </w:rPr>
+    </w:lvl>
+    <w:lvl w:ilvl="2" w:tplc="04090005" w:tentative="1">
+      <w:start w:val="1"/>
+      <w:numFmt w:val="bullet"/>
+      <w:lvlText w:val=""/>
+      <w:lvlJc w:val="left"/>
+      <w:pPr>
+        <w:ind w:left="2160" w:hanging="360"/>
+      </w:pPr>
+      <w:rPr>
+        <w:rFonts w:ascii="Wingdings" w:hAnsi="Wingdings" w:hint="default"/>
+      </w:rPr>
+    </w:lvl>
+    <w:lvl w:ilvl="3" w:tplc="04090001" w:tentative="1">
+      <w:start w:val="1"/>
+      <w:numFmt w:val="bullet"/>
+      <w:lvlText w:val=""/>
+      <w:lvlJc w:val="left"/>
+      <w:pPr>
+        <w:ind w:left="2880" w:hanging="360"/>
+      </w:pPr>
+      <w:rPr>
+        <w:rFonts w:ascii="Symbol" w:hAnsi="Symbol" w:hint="default"/>
+      </w:rPr>
+    </w:lvl>
+    <w:lvl w:ilvl="4" w:tplc="04090003" w:tentative="1">
+      <w:start w:val="1"/>
+      <w:numFmt w:val="bullet"/>
+      <w:lvlText w:val="o"/>
+      <w:lvlJc w:val="left"/>
+      <w:pPr>
+        <w:ind w:left="3600" w:hanging="360"/>
+      </w:pPr>
+      <w:rPr>
+        <w:rFonts w:ascii="Courier New" w:hAnsi="Courier New" w:cs="Courier New" w:hint="default"/>
+      </w:rPr>
+    </w:lvl>
+    <w:lvl w:ilvl="5" w:tplc="04090005" w:tentative="1">
+      <w:start w:val="1"/>
+      <w:numFmt w:val="bullet"/>
+      <w:lvlText w:val=""/>
+      <w:lvlJc w:val="left"/>
+      <w:pPr>
+        <w:ind w:left="4320" w:hanging="360"/>
+      </w:pPr>
+      <w:rPr>
+        <w:rFonts w:ascii="Wingdings" w:hAnsi="Wingdings" w:hint="default"/>
+      </w:rPr>
+    </w:lvl>
+    <w:lvl w:ilvl="6" w:tplc="04090001" w:tentative="1">
+      <w:start w:val="1"/>
+      <w:numFmt w:val="bullet"/>
+      <w:lvlText w:val=""/>
+      <w:lvlJc w:val="left"/>
+      <w:pPr>
+        <w:ind w:left="5040" w:hanging="360"/>
+      </w:pPr>
+      <w:rPr>
+        <w:rFonts w:ascii="Symbol" w:hAnsi="Symbol" w:hint="default"/>
+      </w:rPr>
+    </w:lvl>
+    <w:lvl w:ilvl="7" w:tplc="04090003" w:tentative="1">
+      <w:start w:val="1"/>
+      <w:numFmt w:val="bullet"/>
+      <w:lvlText w:val="o"/>
+      <w:lvlJc w:val="left"/>
+      <w:pPr>
+        <w:ind w:left="5760" w:hanging="360"/>
+      </w:pPr>
+      <w:rPr>
+        <w:rFonts w:ascii="Courier New" w:hAnsi="Courier New" w:cs="Courier New" w:hint="default"/>
+      </w:rPr>
+    </w:lvl>
+    <w:lvl w:ilvl="8" w:tplc="04090005" w:tentative="1">
+      <w:start w:val="1"/>
+      <w:numFmt w:val="bullet"/>
+      <w:lvlText w:val=""/>
+      <w:lvlJc w:val="left"/>
+      <w:pPr>
+        <w:ind w:left="6480" w:hanging="360"/>
+      </w:pPr>
+      <w:rPr>
+        <w:rFonts w:ascii="Wingdings" w:hAnsi="Wingdings" w:hint="default"/>
+      </w:rPr>
+    </w:lvl>
+  </w:abstractNum>
+  <w:abstractNum w:abstractNumId="34" w15:restartNumberingAfterBreak="0">
+    <w:nsid w:val="5F1574A4"/>
+    <w:multiLevelType w:val="multilevel"/>
+    <w:tmpl w:val="29AE5EEC"/>
+    <w:lvl w:ilvl="0">
+      <w:start w:val="1"/>
+      <w:numFmt w:val="bullet"/>
+      <w:lvlText w:val=""/>
+      <w:lvlJc w:val="left"/>
+      <w:pPr>
+        <w:tabs>
+          <w:tab w:val="num" w:pos="720"/>
+        </w:tabs>
+        <w:ind w:left="720" w:hanging="360"/>
+      </w:pPr>
+      <w:rPr>
+        <w:rFonts w:ascii="Symbol" w:hAnsi="Symbol" w:hint="default"/>
+        <w:sz w:val="20"/>
+      </w:rPr>
+    </w:lvl>
+    <w:lvl w:ilvl="1" w:tentative="1">
+      <w:start w:val="1"/>
+      <w:numFmt w:val="bullet"/>
+      <w:lvlText w:val="o"/>
+      <w:lvlJc w:val="left"/>
+      <w:pPr>
+        <w:tabs>
+          <w:tab w:val="num" w:pos="1440"/>
+        </w:tabs>
+        <w:ind w:left="1440" w:hanging="360"/>
+      </w:pPr>
+      <w:rPr>
+        <w:rFonts w:ascii="Courier New" w:hAnsi="Courier New" w:hint="default"/>
+        <w:sz w:val="20"/>
+      </w:rPr>
+    </w:lvl>
+    <w:lvl w:ilvl="2" w:tentative="1">
+      <w:start w:val="1"/>
+      <w:numFmt w:val="bullet"/>
+      <w:lvlText w:val=""/>
+      <w:lvlJc w:val="left"/>
+      <w:pPr>
+        <w:tabs>
+          <w:tab w:val="num" w:pos="2160"/>
+        </w:tabs>
+        <w:ind w:left="2160" w:hanging="360"/>
+      </w:pPr>
+      <w:rPr>
+        <w:rFonts w:ascii="Wingdings" w:hAnsi="Wingdings" w:hint="default"/>
+        <w:sz w:val="20"/>
+      </w:rPr>
+    </w:lvl>
+    <w:lvl w:ilvl="3" w:tentative="1">
+      <w:start w:val="1"/>
+      <w:numFmt w:val="bullet"/>
+      <w:lvlText w:val=""/>
+      <w:lvlJc w:val="left"/>
+      <w:pPr>
+        <w:tabs>
+          <w:tab w:val="num" w:pos="2880"/>
+        </w:tabs>
+        <w:ind w:left="2880" w:hanging="360"/>
+      </w:pPr>
+      <w:rPr>
+        <w:rFonts w:ascii="Wingdings" w:hAnsi="Wingdings" w:hint="default"/>
+        <w:sz w:val="20"/>
+      </w:rPr>
+    </w:lvl>
+    <w:lvl w:ilvl="4" w:tentative="1">
+      <w:start w:val="1"/>
+      <w:numFmt w:val="bullet"/>
+      <w:lvlText w:val=""/>
+      <w:lvlJc w:val="left"/>
+      <w:pPr>
+        <w:tabs>
+          <w:tab w:val="num" w:pos="3600"/>
+        </w:tabs>
+        <w:ind w:left="3600" w:hanging="360"/>
+      </w:pPr>
+      <w:rPr>
+        <w:rFonts w:ascii="Wingdings" w:hAnsi="Wingdings" w:hint="default"/>
+        <w:sz w:val="20"/>
+      </w:rPr>
+    </w:lvl>
+    <w:lvl w:ilvl="5" w:tentative="1">
+      <w:start w:val="1"/>
+      <w:numFmt w:val="bullet"/>
+      <w:lvlText w:val=""/>
+      <w:lvlJc w:val="left"/>
+      <w:pPr>
+        <w:tabs>
+          <w:tab w:val="num" w:pos="4320"/>
+        </w:tabs>
+        <w:ind w:left="4320" w:hanging="360"/>
+      </w:pPr>
+      <w:rPr>
+        <w:rFonts w:ascii="Wingdings" w:hAnsi="Wingdings" w:hint="default"/>
+        <w:sz w:val="20"/>
+      </w:rPr>
+    </w:lvl>
+    <w:lvl w:ilvl="6" w:tentative="1">
+      <w:start w:val="1"/>
+      <w:numFmt w:val="bullet"/>
+      <w:lvlText w:val=""/>
+      <w:lvlJc w:val="left"/>
+      <w:pPr>
+        <w:tabs>
+          <w:tab w:val="num" w:pos="5040"/>
+        </w:tabs>
+        <w:ind w:left="5040" w:hanging="360"/>
+      </w:pPr>
+      <w:rPr>
+        <w:rFonts w:ascii="Wingdings" w:hAnsi="Wingdings" w:hint="default"/>
+        <w:sz w:val="20"/>
+      </w:rPr>
+    </w:lvl>
+    <w:lvl w:ilvl="7" w:tentative="1">
+      <w:start w:val="1"/>
+      <w:numFmt w:val="bullet"/>
+      <w:lvlText w:val=""/>
+      <w:lvlJc w:val="left"/>
+      <w:pPr>
+        <w:tabs>
+          <w:tab w:val="num" w:pos="5760"/>
+        </w:tabs>
+        <w:ind w:left="5760" w:hanging="360"/>
+      </w:pPr>
+      <w:rPr>
+        <w:rFonts w:ascii="Wingdings" w:hAnsi="Wingdings" w:hint="default"/>
+        <w:sz w:val="20"/>
+      </w:rPr>
+    </w:lvl>
+    <w:lvl w:ilvl="8" w:tentative="1">
+      <w:start w:val="1"/>
+      <w:numFmt w:val="bullet"/>
+      <w:lvlText w:val=""/>
+      <w:lvlJc w:val="left"/>
+      <w:pPr>
+        <w:tabs>
+          <w:tab w:val="num" w:pos="6480"/>
+        </w:tabs>
+        <w:ind w:left="6480" w:hanging="360"/>
+      </w:pPr>
+      <w:rPr>
+        <w:rFonts w:ascii="Wingdings" w:hAnsi="Wingdings" w:hint="default"/>
+        <w:sz w:val="20"/>
+      </w:rPr>
+    </w:lvl>
+  </w:abstractNum>
+  <w:abstractNum w:abstractNumId="35" w15:restartNumberingAfterBreak="0">
     <w:nsid w:val="645E37D7"/>
     <w:multiLevelType w:val="multilevel"/>
     <w:tmpl w:val="FB4AE924"/>
@@ -7662,7 +8998,7 @@
       </w:rPr>
     </w:lvl>
   </w:abstractNum>
-  <w:abstractNum w:abstractNumId="29">
+  <w:abstractNum w:abstractNumId="36" w15:restartNumberingAfterBreak="0">
     <w:nsid w:val="6BEC0AD7"/>
     <w:multiLevelType w:val="hybridMultilevel"/>
     <w:tmpl w:val="6F6AD58A"/>
@@ -7748,7 +9084,93 @@
       </w:pPr>
     </w:lvl>
   </w:abstractNum>
-  <w:abstractNum w:abstractNumId="30">
+  <w:abstractNum w:abstractNumId="37" w15:restartNumberingAfterBreak="0">
+    <w:nsid w:val="6D313EB9"/>
+    <w:multiLevelType w:val="hybridMultilevel"/>
+    <w:tmpl w:val="26D4D4FA"/>
+    <w:lvl w:ilvl="0" w:tplc="0409000F">
+      <w:start w:val="1"/>
+      <w:numFmt w:val="decimal"/>
+      <w:lvlText w:val="%1."/>
+      <w:lvlJc w:val="left"/>
+      <w:pPr>
+        <w:ind w:left="720" w:hanging="360"/>
+      </w:pPr>
+    </w:lvl>
+    <w:lvl w:ilvl="1" w:tplc="04090019" w:tentative="1">
+      <w:start w:val="1"/>
+      <w:numFmt w:val="lowerLetter"/>
+      <w:lvlText w:val="%2."/>
+      <w:lvlJc w:val="left"/>
+      <w:pPr>
+        <w:ind w:left="1440" w:hanging="360"/>
+      </w:pPr>
+    </w:lvl>
+    <w:lvl w:ilvl="2" w:tplc="0409001B" w:tentative="1">
+      <w:start w:val="1"/>
+      <w:numFmt w:val="lowerRoman"/>
+      <w:lvlText w:val="%3."/>
+      <w:lvlJc w:val="right"/>
+      <w:pPr>
+        <w:ind w:left="2160" w:hanging="180"/>
+      </w:pPr>
+    </w:lvl>
+    <w:lvl w:ilvl="3" w:tplc="0409000F" w:tentative="1">
+      <w:start w:val="1"/>
+      <w:numFmt w:val="decimal"/>
+      <w:lvlText w:val="%4."/>
+      <w:lvlJc w:val="left"/>
+      <w:pPr>
+        <w:ind w:left="2880" w:hanging="360"/>
+      </w:pPr>
+    </w:lvl>
+    <w:lvl w:ilvl="4" w:tplc="04090019" w:tentative="1">
+      <w:start w:val="1"/>
+      <w:numFmt w:val="lowerLetter"/>
+      <w:lvlText w:val="%5."/>
+      <w:lvlJc w:val="left"/>
+      <w:pPr>
+        <w:ind w:left="3600" w:hanging="360"/>
+      </w:pPr>
+    </w:lvl>
+    <w:lvl w:ilvl="5" w:tplc="0409001B" w:tentative="1">
+      <w:start w:val="1"/>
+      <w:numFmt w:val="lowerRoman"/>
+      <w:lvlText w:val="%6."/>
+      <w:lvlJc w:val="right"/>
+      <w:pPr>
+        <w:ind w:left="4320" w:hanging="180"/>
+      </w:pPr>
+    </w:lvl>
+    <w:lvl w:ilvl="6" w:tplc="0409000F" w:tentative="1">
+      <w:start w:val="1"/>
+      <w:numFmt w:val="decimal"/>
+      <w:lvlText w:val="%7."/>
+      <w:lvlJc w:val="left"/>
+      <w:pPr>
+        <w:ind w:left="5040" w:hanging="360"/>
+      </w:pPr>
+    </w:lvl>
+    <w:lvl w:ilvl="7" w:tplc="04090019" w:tentative="1">
+      <w:start w:val="1"/>
+      <w:numFmt w:val="lowerLetter"/>
+      <w:lvlText w:val="%8."/>
+      <w:lvlJc w:val="left"/>
+      <w:pPr>
+        <w:ind w:left="5760" w:hanging="360"/>
+      </w:pPr>
+    </w:lvl>
+    <w:lvl w:ilvl="8" w:tplc="0409001B" w:tentative="1">
+      <w:start w:val="1"/>
+      <w:numFmt w:val="lowerRoman"/>
+      <w:lvlText w:val="%9."/>
+      <w:lvlJc w:val="right"/>
+      <w:pPr>
+        <w:ind w:left="6480" w:hanging="180"/>
+      </w:pPr>
+    </w:lvl>
+  </w:abstractNum>
+  <w:abstractNum w:abstractNumId="38" w15:restartNumberingAfterBreak="0">
     <w:nsid w:val="6ED52FA3"/>
     <w:multiLevelType w:val="hybridMultilevel"/>
     <w:tmpl w:val="67FEE560"/>
@@ -7861,7 +9283,93 @@
       </w:rPr>
     </w:lvl>
   </w:abstractNum>
-  <w:abstractNum w:abstractNumId="31">
+  <w:abstractNum w:abstractNumId="39" w15:restartNumberingAfterBreak="0">
+    <w:nsid w:val="76916F39"/>
+    <w:multiLevelType w:val="hybridMultilevel"/>
+    <w:tmpl w:val="3FAE5060"/>
+    <w:lvl w:ilvl="0" w:tplc="0409000F">
+      <w:start w:val="1"/>
+      <w:numFmt w:val="decimal"/>
+      <w:lvlText w:val="%1."/>
+      <w:lvlJc w:val="left"/>
+      <w:pPr>
+        <w:ind w:left="1800" w:hanging="360"/>
+      </w:pPr>
+    </w:lvl>
+    <w:lvl w:ilvl="1" w:tplc="04090019" w:tentative="1">
+      <w:start w:val="1"/>
+      <w:numFmt w:val="lowerLetter"/>
+      <w:lvlText w:val="%2."/>
+      <w:lvlJc w:val="left"/>
+      <w:pPr>
+        <w:ind w:left="2520" w:hanging="360"/>
+      </w:pPr>
+    </w:lvl>
+    <w:lvl w:ilvl="2" w:tplc="0409001B" w:tentative="1">
+      <w:start w:val="1"/>
+      <w:numFmt w:val="lowerRoman"/>
+      <w:lvlText w:val="%3."/>
+      <w:lvlJc w:val="right"/>
+      <w:pPr>
+        <w:ind w:left="3240" w:hanging="180"/>
+      </w:pPr>
+    </w:lvl>
+    <w:lvl w:ilvl="3" w:tplc="0409000F" w:tentative="1">
+      <w:start w:val="1"/>
+      <w:numFmt w:val="decimal"/>
+      <w:lvlText w:val="%4."/>
+      <w:lvlJc w:val="left"/>
+      <w:pPr>
+        <w:ind w:left="3960" w:hanging="360"/>
+      </w:pPr>
+    </w:lvl>
+    <w:lvl w:ilvl="4" w:tplc="04090019" w:tentative="1">
+      <w:start w:val="1"/>
+      <w:numFmt w:val="lowerLetter"/>
+      <w:lvlText w:val="%5."/>
+      <w:lvlJc w:val="left"/>
+      <w:pPr>
+        <w:ind w:left="4680" w:hanging="360"/>
+      </w:pPr>
+    </w:lvl>
+    <w:lvl w:ilvl="5" w:tplc="0409001B" w:tentative="1">
+      <w:start w:val="1"/>
+      <w:numFmt w:val="lowerRoman"/>
+      <w:lvlText w:val="%6."/>
+      <w:lvlJc w:val="right"/>
+      <w:pPr>
+        <w:ind w:left="5400" w:hanging="180"/>
+      </w:pPr>
+    </w:lvl>
+    <w:lvl w:ilvl="6" w:tplc="0409000F" w:tentative="1">
+      <w:start w:val="1"/>
+      <w:numFmt w:val="decimal"/>
+      <w:lvlText w:val="%7."/>
+      <w:lvlJc w:val="left"/>
+      <w:pPr>
+        <w:ind w:left="6120" w:hanging="360"/>
+      </w:pPr>
+    </w:lvl>
+    <w:lvl w:ilvl="7" w:tplc="04090019" w:tentative="1">
+      <w:start w:val="1"/>
+      <w:numFmt w:val="lowerLetter"/>
+      <w:lvlText w:val="%8."/>
+      <w:lvlJc w:val="left"/>
+      <w:pPr>
+        <w:ind w:left="6840" w:hanging="360"/>
+      </w:pPr>
+    </w:lvl>
+    <w:lvl w:ilvl="8" w:tplc="0409001B" w:tentative="1">
+      <w:start w:val="1"/>
+      <w:numFmt w:val="lowerRoman"/>
+      <w:lvlText w:val="%9."/>
+      <w:lvlJc w:val="right"/>
+      <w:pPr>
+        <w:ind w:left="7560" w:hanging="180"/>
+      </w:pPr>
+    </w:lvl>
+  </w:abstractNum>
+  <w:abstractNum w:abstractNumId="40" w15:restartNumberingAfterBreak="0">
     <w:nsid w:val="7BF24676"/>
     <w:multiLevelType w:val="hybridMultilevel"/>
     <w:tmpl w:val="D036547C"/>
@@ -7947,7 +9455,7 @@
       </w:pPr>
     </w:lvl>
   </w:abstractNum>
-  <w:abstractNum w:abstractNumId="32">
+  <w:abstractNum w:abstractNumId="41" w15:restartNumberingAfterBreak="0">
     <w:nsid w:val="7F4D1205"/>
     <w:multiLevelType w:val="hybridMultilevel"/>
     <w:tmpl w:val="1B7A5DBE"/>
@@ -8034,109 +9542,136 @@
     </w:lvl>
   </w:abstractNum>
   <w:num w:numId="1">
-    <w:abstractNumId w:val="23"/>
+    <w:abstractNumId w:val="28"/>
   </w:num>
   <w:num w:numId="2">
-    <w:abstractNumId w:val="22"/>
+    <w:abstractNumId w:val="27"/>
   </w:num>
   <w:num w:numId="3">
-    <w:abstractNumId w:val="10"/>
+    <w:abstractNumId w:val="13"/>
   </w:num>
   <w:num w:numId="4">
-    <w:abstractNumId w:val="8"/>
+    <w:abstractNumId w:val="11"/>
   </w:num>
   <w:num w:numId="5">
-    <w:abstractNumId w:val="32"/>
+    <w:abstractNumId w:val="41"/>
   </w:num>
   <w:num w:numId="6">
     <w:abstractNumId w:val="3"/>
   </w:num>
   <w:num w:numId="7">
-    <w:abstractNumId w:val="11"/>
+    <w:abstractNumId w:val="14"/>
   </w:num>
   <w:num w:numId="8">
-    <w:abstractNumId w:val="31"/>
+    <w:abstractNumId w:val="40"/>
   </w:num>
   <w:num w:numId="9">
-    <w:abstractNumId w:val="20"/>
+    <w:abstractNumId w:val="24"/>
   </w:num>
   <w:num w:numId="10">
-    <w:abstractNumId w:val="16"/>
+    <w:abstractNumId w:val="19"/>
   </w:num>
   <w:num w:numId="11">
-    <w:abstractNumId w:val="19"/>
+    <w:abstractNumId w:val="23"/>
   </w:num>
   <w:num w:numId="12">
     <w:abstractNumId w:val="2"/>
   </w:num>
   <w:num w:numId="13">
+    <w:abstractNumId w:val="9"/>
+  </w:num>
+  <w:num w:numId="14">
+    <w:abstractNumId w:val="31"/>
+  </w:num>
+  <w:num w:numId="15">
+    <w:abstractNumId w:val="36"/>
+  </w:num>
+  <w:num w:numId="16">
     <w:abstractNumId w:val="6"/>
   </w:num>
-  <w:num w:numId="14">
-    <w:abstractNumId w:val="26"/>
+  <w:num w:numId="17">
+    <w:abstractNumId w:val="21"/>
   </w:num>
-  <w:num w:numId="15">
+  <w:num w:numId="18">
+    <w:abstractNumId w:val="20"/>
+  </w:num>
+  <w:num w:numId="19">
+    <w:abstractNumId w:val="18"/>
+  </w:num>
+  <w:num w:numId="20">
     <w:abstractNumId w:val="29"/>
   </w:num>
-  <w:num w:numId="16">
-    <w:abstractNumId w:val="4"/>
-  </w:num>
-  <w:num w:numId="17">
-    <w:abstractNumId w:val="18"/>
-  </w:num>
-  <w:num w:numId="18">
-    <w:abstractNumId w:val="17"/>
-  </w:num>
-  <w:num w:numId="19">
+  <w:num w:numId="21">
     <w:abstractNumId w:val="15"/>
   </w:num>
-  <w:num w:numId="20">
-    <w:abstractNumId w:val="24"/>
-  </w:num>
-  <w:num w:numId="21">
-    <w:abstractNumId w:val="12"/>
-  </w:num>
   <w:num w:numId="22">
-    <w:abstractNumId w:val="21"/>
+    <w:abstractNumId w:val="25"/>
   </w:num>
   <w:num w:numId="23">
-    <w:abstractNumId w:val="25"/>
+    <w:abstractNumId w:val="30"/>
   </w:num>
   <w:num w:numId="24">
-    <w:abstractNumId w:val="7"/>
+    <w:abstractNumId w:val="10"/>
   </w:num>
   <w:num w:numId="25">
-    <w:abstractNumId w:val="28"/>
+    <w:abstractNumId w:val="35"/>
   </w:num>
   <w:num w:numId="26">
-    <w:abstractNumId w:val="13"/>
+    <w:abstractNumId w:val="16"/>
   </w:num>
   <w:num w:numId="27">
-    <w:abstractNumId w:val="30"/>
+    <w:abstractNumId w:val="38"/>
   </w:num>
   <w:num w:numId="28">
     <w:abstractNumId w:val="1"/>
   </w:num>
   <w:num w:numId="29">
-    <w:abstractNumId w:val="9"/>
+    <w:abstractNumId w:val="12"/>
   </w:num>
   <w:num w:numId="30">
-    <w:abstractNumId w:val="14"/>
+    <w:abstractNumId w:val="17"/>
   </w:num>
   <w:num w:numId="31">
-    <w:abstractNumId w:val="27"/>
+    <w:abstractNumId w:val="32"/>
   </w:num>
   <w:num w:numId="32">
-    <w:abstractNumId w:val="5"/>
+    <w:abstractNumId w:val="8"/>
   </w:num>
   <w:num w:numId="33">
     <w:abstractNumId w:val="0"/>
+  </w:num>
+  <w:num w:numId="34">
+    <w:abstractNumId w:val="5"/>
+  </w:num>
+  <w:num w:numId="35">
+    <w:abstractNumId w:val="7"/>
+  </w:num>
+  <w:num w:numId="36">
+    <w:abstractNumId w:val="4"/>
+  </w:num>
+  <w:num w:numId="37">
+    <w:abstractNumId w:val="37"/>
+  </w:num>
+  <w:num w:numId="38">
+    <w:abstractNumId w:val="26"/>
+  </w:num>
+  <w:num w:numId="39">
+    <w:abstractNumId w:val="39"/>
+  </w:num>
+  <w:num w:numId="40">
+    <w:abstractNumId w:val="22"/>
+  </w:num>
+  <w:num w:numId="41">
+    <w:abstractNumId w:val="34"/>
+  </w:num>
+  <w:num w:numId="42">
+    <w:abstractNumId w:val="33"/>
   </w:num>
 </w:numbering>
 </file>
 
 <file path=word/styles.xml><?xml version="1.0" encoding="utf-8"?>
-<w:styles xmlns:mc="http://schemas.openxmlformats.org/markup-compatibility/2006" xmlns:r="http://schemas.openxmlformats.org/officeDocument/2006/relationships" xmlns:w="http://schemas.openxmlformats.org/wordprocessingml/2006/main" xmlns:w14="http://schemas.microsoft.com/office/word/2010/wordml" mc:Ignorable="w14">
+<w:styles xmlns:mc="http://schemas.openxmlformats.org/markup-compatibility/2006" xmlns:r="http://schemas.openxmlformats.org/officeDocument/2006/relationships" xmlns:w="http://schemas.openxmlformats.org/wordprocessingml/2006/main" xmlns:w14="http://schemas.microsoft.com/office/word/2010/wordml" xmlns:w15="http://schemas.microsoft.com/office/word/2012/wordml" xmlns:w16se="http://schemas.microsoft.com/office/word/2015/wordml/symex" mc:Ignorable="w14 w15 w16se">
   <w:docDefaults>
     <w:rPrDefault>
       <w:rPr>
@@ -8152,144 +9687,378 @@
       </w:pPr>
     </w:pPrDefault>
   </w:docDefaults>
-  <w:latentStyles w:defLockedState="0" w:defUIPriority="99" w:defSemiHidden="1" w:defUnhideWhenUsed="1" w:defQFormat="0" w:count="267">
-    <w:lsdException w:name="Normal" w:semiHidden="0" w:uiPriority="0" w:unhideWhenUsed="0" w:qFormat="1"/>
-    <w:lsdException w:name="heading 1" w:semiHidden="0" w:uiPriority="9" w:unhideWhenUsed="0" w:qFormat="1"/>
-    <w:lsdException w:name="heading 2" w:uiPriority="9" w:qFormat="1"/>
-    <w:lsdException w:name="heading 3" w:uiPriority="9" w:qFormat="1"/>
-    <w:lsdException w:name="heading 4" w:uiPriority="9" w:qFormat="1"/>
-    <w:lsdException w:name="heading 5" w:uiPriority="9" w:qFormat="1"/>
-    <w:lsdException w:name="heading 6" w:uiPriority="9" w:qFormat="1"/>
-    <w:lsdException w:name="heading 7" w:uiPriority="9" w:qFormat="1"/>
-    <w:lsdException w:name="heading 8" w:uiPriority="9" w:qFormat="1"/>
-    <w:lsdException w:name="heading 9" w:uiPriority="9" w:qFormat="1"/>
-    <w:lsdException w:name="toc 1" w:uiPriority="39"/>
-    <w:lsdException w:name="toc 2" w:uiPriority="39"/>
-    <w:lsdException w:name="toc 3" w:uiPriority="39"/>
-    <w:lsdException w:name="toc 4" w:uiPriority="39"/>
-    <w:lsdException w:name="toc 5" w:uiPriority="39"/>
-    <w:lsdException w:name="toc 6" w:uiPriority="39"/>
-    <w:lsdException w:name="toc 7" w:uiPriority="39"/>
-    <w:lsdException w:name="toc 8" w:uiPriority="39"/>
-    <w:lsdException w:name="toc 9" w:uiPriority="39"/>
-    <w:lsdException w:name="caption" w:uiPriority="35" w:qFormat="1"/>
-    <w:lsdException w:name="Title" w:semiHidden="0" w:uiPriority="10" w:unhideWhenUsed="0" w:qFormat="1"/>
-    <w:lsdException w:name="Default Paragraph Font" w:uiPriority="1"/>
-    <w:lsdException w:name="Subtitle" w:semiHidden="0" w:uiPriority="11" w:unhideWhenUsed="0" w:qFormat="1"/>
-    <w:lsdException w:name="Strong" w:semiHidden="0" w:uiPriority="22" w:unhideWhenUsed="0" w:qFormat="1"/>
-    <w:lsdException w:name="Emphasis" w:semiHidden="0" w:uiPriority="20" w:unhideWhenUsed="0" w:qFormat="1"/>
-    <w:lsdException w:name="Table Grid" w:semiHidden="0" w:uiPriority="39" w:unhideWhenUsed="0"/>
-    <w:lsdException w:name="Placeholder Text" w:unhideWhenUsed="0"/>
-    <w:lsdException w:name="No Spacing" w:semiHidden="0" w:uiPriority="1" w:unhideWhenUsed="0" w:qFormat="1"/>
-    <w:lsdException w:name="Light Shading" w:semiHidden="0" w:uiPriority="60" w:unhideWhenUsed="0"/>
-    <w:lsdException w:name="Light List" w:semiHidden="0" w:uiPriority="61" w:unhideWhenUsed="0"/>
-    <w:lsdException w:name="Light Grid" w:semiHidden="0" w:uiPriority="62" w:unhideWhenUsed="0"/>
-    <w:lsdException w:name="Medium Shading 1" w:semiHidden="0" w:uiPriority="63" w:unhideWhenUsed="0"/>
-    <w:lsdException w:name="Medium Shading 2" w:semiHidden="0" w:uiPriority="64" w:unhideWhenUsed="0"/>
-    <w:lsdException w:name="Medium List 1" w:semiHidden="0" w:uiPriority="65" w:unhideWhenUsed="0"/>
-    <w:lsdException w:name="Medium List 2" w:semiHidden="0" w:uiPriority="66" w:unhideWhenUsed="0"/>
-    <w:lsdException w:name="Medium Grid 1" w:semiHidden="0" w:uiPriority="67" w:unhideWhenUsed="0"/>
-    <w:lsdException w:name="Medium Grid 2" w:semiHidden="0" w:uiPriority="68" w:unhideWhenUsed="0"/>
-    <w:lsdException w:name="Medium Grid 3" w:semiHidden="0" w:uiPriority="69" w:unhideWhenUsed="0"/>
-    <w:lsdException w:name="Dark List" w:semiHidden="0" w:uiPriority="70" w:unhideWhenUsed="0"/>
-    <w:lsdException w:name="Colorful Shading" w:semiHidden="0" w:uiPriority="71" w:unhideWhenUsed="0"/>
-    <w:lsdException w:name="Colorful List" w:semiHidden="0" w:uiPriority="72" w:unhideWhenUsed="0"/>
-    <w:lsdException w:name="Colorful Grid" w:semiHidden="0" w:uiPriority="73" w:unhideWhenUsed="0"/>
-    <w:lsdException w:name="Light Shading Accent 1" w:semiHidden="0" w:uiPriority="60" w:unhideWhenUsed="0"/>
-    <w:lsdException w:name="Light List Accent 1" w:semiHidden="0" w:uiPriority="61" w:unhideWhenUsed="0"/>
-    <w:lsdException w:name="Light Grid Accent 1" w:semiHidden="0" w:uiPriority="62" w:unhideWhenUsed="0"/>
-    <w:lsdException w:name="Medium Shading 1 Accent 1" w:semiHidden="0" w:uiPriority="63" w:unhideWhenUsed="0"/>
-    <w:lsdException w:name="Medium Shading 2 Accent 1" w:semiHidden="0" w:uiPriority="64" w:unhideWhenUsed="0"/>
-    <w:lsdException w:name="Medium List 1 Accent 1" w:semiHidden="0" w:uiPriority="65" w:unhideWhenUsed="0"/>
-    <w:lsdException w:name="Revision" w:unhideWhenUsed="0"/>
-    <w:lsdException w:name="List Paragraph" w:semiHidden="0" w:uiPriority="34" w:unhideWhenUsed="0" w:qFormat="1"/>
-    <w:lsdException w:name="Quote" w:semiHidden="0" w:uiPriority="29" w:unhideWhenUsed="0" w:qFormat="1"/>
-    <w:lsdException w:name="Intense Quote" w:semiHidden="0" w:uiPriority="30" w:unhideWhenUsed="0" w:qFormat="1"/>
-    <w:lsdException w:name="Medium List 2 Accent 1" w:semiHidden="0" w:uiPriority="66" w:unhideWhenUsed="0"/>
-    <w:lsdException w:name="Medium Grid 1 Accent 1" w:semiHidden="0" w:uiPriority="67" w:unhideWhenUsed="0"/>
-    <w:lsdException w:name="Medium Grid 2 Accent 1" w:semiHidden="0" w:uiPriority="68" w:unhideWhenUsed="0"/>
-    <w:lsdException w:name="Medium Grid 3 Accent 1" w:semiHidden="0" w:uiPriority="69" w:unhideWhenUsed="0"/>
-    <w:lsdException w:name="Dark List Accent 1" w:semiHidden="0" w:uiPriority="70" w:unhideWhenUsed="0"/>
-    <w:lsdException w:name="Colorful Shading Accent 1" w:semiHidden="0" w:uiPriority="71" w:unhideWhenUsed="0"/>
-    <w:lsdException w:name="Colorful List Accent 1" w:semiHidden="0" w:uiPriority="72" w:unhideWhenUsed="0"/>
-    <w:lsdException w:name="Colorful Grid Accent 1" w:semiHidden="0" w:uiPriority="73" w:unhideWhenUsed="0"/>
-    <w:lsdException w:name="Light Shading Accent 2" w:semiHidden="0" w:uiPriority="60" w:unhideWhenUsed="0"/>
-    <w:lsdException w:name="Light List Accent 2" w:semiHidden="0" w:uiPriority="61" w:unhideWhenUsed="0"/>
-    <w:lsdException w:name="Light Grid Accent 2" w:semiHidden="0" w:uiPriority="62" w:unhideWhenUsed="0"/>
-    <w:lsdException w:name="Medium Shading 1 Accent 2" w:semiHidden="0" w:uiPriority="63" w:unhideWhenUsed="0"/>
-    <w:lsdException w:name="Medium Shading 2 Accent 2" w:semiHidden="0" w:uiPriority="64" w:unhideWhenUsed="0"/>
-    <w:lsdException w:name="Medium List 1 Accent 2" w:semiHidden="0" w:uiPriority="65" w:unhideWhenUsed="0"/>
-    <w:lsdException w:name="Medium List 2 Accent 2" w:semiHidden="0" w:uiPriority="66" w:unhideWhenUsed="0"/>
-    <w:lsdException w:name="Medium Grid 1 Accent 2" w:semiHidden="0" w:uiPriority="67" w:unhideWhenUsed="0"/>
-    <w:lsdException w:name="Medium Grid 2 Accent 2" w:semiHidden="0" w:uiPriority="68" w:unhideWhenUsed="0"/>
-    <w:lsdException w:name="Medium Grid 3 Accent 2" w:semiHidden="0" w:uiPriority="69" w:unhideWhenUsed="0"/>
-    <w:lsdException w:name="Dark List Accent 2" w:semiHidden="0" w:uiPriority="70" w:unhideWhenUsed="0"/>
-    <w:lsdException w:name="Colorful Shading Accent 2" w:semiHidden="0" w:uiPriority="71" w:unhideWhenUsed="0"/>
-    <w:lsdException w:name="Colorful List Accent 2" w:semiHidden="0" w:uiPriority="72" w:unhideWhenUsed="0"/>
-    <w:lsdException w:name="Colorful Grid Accent 2" w:semiHidden="0" w:uiPriority="73" w:unhideWhenUsed="0"/>
-    <w:lsdException w:name="Light Shading Accent 3" w:semiHidden="0" w:uiPriority="60" w:unhideWhenUsed="0"/>
-    <w:lsdException w:name="Light List Accent 3" w:semiHidden="0" w:uiPriority="61" w:unhideWhenUsed="0"/>
-    <w:lsdException w:name="Light Grid Accent 3" w:semiHidden="0" w:uiPriority="62" w:unhideWhenUsed="0"/>
-    <w:lsdException w:name="Medium Shading 1 Accent 3" w:semiHidden="0" w:uiPriority="63" w:unhideWhenUsed="0"/>
-    <w:lsdException w:name="Medium Shading 2 Accent 3" w:semiHidden="0" w:uiPriority="64" w:unhideWhenUsed="0"/>
-    <w:lsdException w:name="Medium List 1 Accent 3" w:semiHidden="0" w:uiPriority="65" w:unhideWhenUsed="0"/>
-    <w:lsdException w:name="Medium List 2 Accent 3" w:semiHidden="0" w:uiPriority="66" w:unhideWhenUsed="0"/>
-    <w:lsdException w:name="Medium Grid 1 Accent 3" w:semiHidden="0" w:uiPriority="67" w:unhideWhenUsed="0"/>
-    <w:lsdException w:name="Medium Grid 2 Accent 3" w:semiHidden="0" w:uiPriority="68" w:unhideWhenUsed="0"/>
-    <w:lsdException w:name="Medium Grid 3 Accent 3" w:semiHidden="0" w:uiPriority="69" w:unhideWhenUsed="0"/>
-    <w:lsdException w:name="Dark List Accent 3" w:semiHidden="0" w:uiPriority="70" w:unhideWhenUsed="0"/>
-    <w:lsdException w:name="Colorful Shading Accent 3" w:semiHidden="0" w:uiPriority="71" w:unhideWhenUsed="0"/>
-    <w:lsdException w:name="Colorful List Accent 3" w:semiHidden="0" w:uiPriority="72" w:unhideWhenUsed="0"/>
-    <w:lsdException w:name="Colorful Grid Accent 3" w:semiHidden="0" w:uiPriority="73" w:unhideWhenUsed="0"/>
-    <w:lsdException w:name="Light Shading Accent 4" w:semiHidden="0" w:uiPriority="60" w:unhideWhenUsed="0"/>
-    <w:lsdException w:name="Light List Accent 4" w:semiHidden="0" w:uiPriority="61" w:unhideWhenUsed="0"/>
-    <w:lsdException w:name="Light Grid Accent 4" w:semiHidden="0" w:uiPriority="62" w:unhideWhenUsed="0"/>
-    <w:lsdException w:name="Medium Shading 1 Accent 4" w:semiHidden="0" w:uiPriority="63" w:unhideWhenUsed="0"/>
-    <w:lsdException w:name="Medium Shading 2 Accent 4" w:semiHidden="0" w:uiPriority="64" w:unhideWhenUsed="0"/>
-    <w:lsdException w:name="Medium List 1 Accent 4" w:semiHidden="0" w:uiPriority="65" w:unhideWhenUsed="0"/>
-    <w:lsdException w:name="Medium List 2 Accent 4" w:semiHidden="0" w:uiPriority="66" w:unhideWhenUsed="0"/>
-    <w:lsdException w:name="Medium Grid 1 Accent 4" w:semiHidden="0" w:uiPriority="67" w:unhideWhenUsed="0"/>
-    <w:lsdException w:name="Medium Grid 2 Accent 4" w:semiHidden="0" w:uiPriority="68" w:unhideWhenUsed="0"/>
-    <w:lsdException w:name="Medium Grid 3 Accent 4" w:semiHidden="0" w:uiPriority="69" w:unhideWhenUsed="0"/>
-    <w:lsdException w:name="Dark List Accent 4" w:semiHidden="0" w:uiPriority="70" w:unhideWhenUsed="0"/>
-    <w:lsdException w:name="Colorful Shading Accent 4" w:semiHidden="0" w:uiPriority="71" w:unhideWhenUsed="0"/>
-    <w:lsdException w:name="Colorful List Accent 4" w:semiHidden="0" w:uiPriority="72" w:unhideWhenUsed="0"/>
-    <w:lsdException w:name="Colorful Grid Accent 4" w:semiHidden="0" w:uiPriority="73" w:unhideWhenUsed="0"/>
-    <w:lsdException w:name="Light Shading Accent 5" w:semiHidden="0" w:uiPriority="60" w:unhideWhenUsed="0"/>
-    <w:lsdException w:name="Light List Accent 5" w:semiHidden="0" w:uiPriority="61" w:unhideWhenUsed="0"/>
-    <w:lsdException w:name="Light Grid Accent 5" w:semiHidden="0" w:uiPriority="62" w:unhideWhenUsed="0"/>
-    <w:lsdException w:name="Medium Shading 1 Accent 5" w:semiHidden="0" w:uiPriority="63" w:unhideWhenUsed="0"/>
-    <w:lsdException w:name="Medium Shading 2 Accent 5" w:semiHidden="0" w:uiPriority="64" w:unhideWhenUsed="0"/>
-    <w:lsdException w:name="Medium List 1 Accent 5" w:semiHidden="0" w:uiPriority="65" w:unhideWhenUsed="0"/>
-    <w:lsdException w:name="Medium List 2 Accent 5" w:semiHidden="0" w:uiPriority="66" w:unhideWhenUsed="0"/>
-    <w:lsdException w:name="Medium Grid 1 Accent 5" w:semiHidden="0" w:uiPriority="67" w:unhideWhenUsed="0"/>
-    <w:lsdException w:name="Medium Grid 2 Accent 5" w:semiHidden="0" w:uiPriority="68" w:unhideWhenUsed="0"/>
-    <w:lsdException w:name="Medium Grid 3 Accent 5" w:semiHidden="0" w:uiPriority="69" w:unhideWhenUsed="0"/>
-    <w:lsdException w:name="Dark List Accent 5" w:semiHidden="0" w:uiPriority="70" w:unhideWhenUsed="0"/>
-    <w:lsdException w:name="Colorful Shading Accent 5" w:semiHidden="0" w:uiPriority="71" w:unhideWhenUsed="0"/>
-    <w:lsdException w:name="Colorful List Accent 5" w:semiHidden="0" w:uiPriority="72" w:unhideWhenUsed="0"/>
-    <w:lsdException w:name="Colorful Grid Accent 5" w:semiHidden="0" w:uiPriority="73" w:unhideWhenUsed="0"/>
-    <w:lsdException w:name="Light Shading Accent 6" w:semiHidden="0" w:uiPriority="60" w:unhideWhenUsed="0"/>
-    <w:lsdException w:name="Light List Accent 6" w:semiHidden="0" w:uiPriority="61" w:unhideWhenUsed="0"/>
-    <w:lsdException w:name="Light Grid Accent 6" w:semiHidden="0" w:uiPriority="62" w:unhideWhenUsed="0"/>
-    <w:lsdException w:name="Medium Shading 1 Accent 6" w:semiHidden="0" w:uiPriority="63" w:unhideWhenUsed="0"/>
-    <w:lsdException w:name="Medium Shading 2 Accent 6" w:semiHidden="0" w:uiPriority="64" w:unhideWhenUsed="0"/>
-    <w:lsdException w:name="Medium List 1 Accent 6" w:semiHidden="0" w:uiPriority="65" w:unhideWhenUsed="0"/>
-    <w:lsdException w:name="Medium List 2 Accent 6" w:semiHidden="0" w:uiPriority="66" w:unhideWhenUsed="0"/>
-    <w:lsdException w:name="Medium Grid 1 Accent 6" w:semiHidden="0" w:uiPriority="67" w:unhideWhenUsed="0"/>
-    <w:lsdException w:name="Medium Grid 2 Accent 6" w:semiHidden="0" w:uiPriority="68" w:unhideWhenUsed="0"/>
-    <w:lsdException w:name="Medium Grid 3 Accent 6" w:semiHidden="0" w:uiPriority="69" w:unhideWhenUsed="0"/>
-    <w:lsdException w:name="Dark List Accent 6" w:semiHidden="0" w:uiPriority="70" w:unhideWhenUsed="0"/>
-    <w:lsdException w:name="Colorful Shading Accent 6" w:semiHidden="0" w:uiPriority="71" w:unhideWhenUsed="0"/>
-    <w:lsdException w:name="Colorful List Accent 6" w:semiHidden="0" w:uiPriority="72" w:unhideWhenUsed="0"/>
-    <w:lsdException w:name="Colorful Grid Accent 6" w:semiHidden="0" w:uiPriority="73" w:unhideWhenUsed="0"/>
-    <w:lsdException w:name="Subtle Emphasis" w:semiHidden="0" w:uiPriority="19" w:unhideWhenUsed="0" w:qFormat="1"/>
-    <w:lsdException w:name="Intense Emphasis" w:semiHidden="0" w:uiPriority="21" w:unhideWhenUsed="0" w:qFormat="1"/>
-    <w:lsdException w:name="Subtle Reference" w:semiHidden="0" w:uiPriority="31" w:unhideWhenUsed="0" w:qFormat="1"/>
-    <w:lsdException w:name="Intense Reference" w:semiHidden="0" w:uiPriority="32" w:unhideWhenUsed="0" w:qFormat="1"/>
-    <w:lsdException w:name="Book Title" w:semiHidden="0" w:uiPriority="33" w:unhideWhenUsed="0" w:qFormat="1"/>
-    <w:lsdException w:name="Bibliography" w:uiPriority="37"/>
-    <w:lsdException w:name="TOC Heading" w:uiPriority="39" w:qFormat="1"/>
+  <w:latentStyles w:defLockedState="0" w:defUIPriority="99" w:defSemiHidden="0" w:defUnhideWhenUsed="0" w:defQFormat="0" w:count="371">
+    <w:lsdException w:name="Normal" w:uiPriority="0" w:qFormat="1"/>
+    <w:lsdException w:name="heading 1" w:uiPriority="9" w:qFormat="1"/>
+    <w:lsdException w:name="heading 2" w:semiHidden="1" w:uiPriority="9" w:unhideWhenUsed="1" w:qFormat="1"/>
+    <w:lsdException w:name="heading 3" w:semiHidden="1" w:uiPriority="9" w:unhideWhenUsed="1" w:qFormat="1"/>
+    <w:lsdException w:name="heading 4" w:semiHidden="1" w:uiPriority="9" w:unhideWhenUsed="1" w:qFormat="1"/>
+    <w:lsdException w:name="heading 5" w:semiHidden="1" w:uiPriority="9" w:unhideWhenUsed="1" w:qFormat="1"/>
+    <w:lsdException w:name="heading 6" w:semiHidden="1" w:uiPriority="9" w:unhideWhenUsed="1" w:qFormat="1"/>
+    <w:lsdException w:name="heading 7" w:semiHidden="1" w:uiPriority="9" w:unhideWhenUsed="1" w:qFormat="1"/>
+    <w:lsdException w:name="heading 8" w:semiHidden="1" w:uiPriority="9" w:unhideWhenUsed="1" w:qFormat="1"/>
+    <w:lsdException w:name="heading 9" w:semiHidden="1" w:uiPriority="9" w:unhideWhenUsed="1" w:qFormat="1"/>
+    <w:lsdException w:name="index 1" w:semiHidden="1" w:unhideWhenUsed="1"/>
+    <w:lsdException w:name="index 2" w:semiHidden="1" w:unhideWhenUsed="1"/>
+    <w:lsdException w:name="index 3" w:semiHidden="1" w:unhideWhenUsed="1"/>
+    <w:lsdException w:name="index 4" w:semiHidden="1" w:unhideWhenUsed="1"/>
+    <w:lsdException w:name="index 5" w:semiHidden="1" w:unhideWhenUsed="1"/>
+    <w:lsdException w:name="index 6" w:semiHidden="1" w:unhideWhenUsed="1"/>
+    <w:lsdException w:name="index 7" w:semiHidden="1" w:unhideWhenUsed="1"/>
+    <w:lsdException w:name="index 8" w:semiHidden="1" w:unhideWhenUsed="1"/>
+    <w:lsdException w:name="index 9" w:semiHidden="1" w:unhideWhenUsed="1"/>
+    <w:lsdException w:name="toc 1" w:semiHidden="1" w:uiPriority="39" w:unhideWhenUsed="1"/>
+    <w:lsdException w:name="toc 2" w:semiHidden="1" w:uiPriority="39" w:unhideWhenUsed="1"/>
+    <w:lsdException w:name="toc 3" w:semiHidden="1" w:uiPriority="39" w:unhideWhenUsed="1"/>
+    <w:lsdException w:name="toc 4" w:semiHidden="1" w:uiPriority="39" w:unhideWhenUsed="1"/>
+    <w:lsdException w:name="toc 5" w:semiHidden="1" w:uiPriority="39" w:unhideWhenUsed="1"/>
+    <w:lsdException w:name="toc 6" w:semiHidden="1" w:uiPriority="39" w:unhideWhenUsed="1"/>
+    <w:lsdException w:name="toc 7" w:semiHidden="1" w:uiPriority="39" w:unhideWhenUsed="1"/>
+    <w:lsdException w:name="toc 8" w:semiHidden="1" w:uiPriority="39" w:unhideWhenUsed="1"/>
+    <w:lsdException w:name="toc 9" w:semiHidden="1" w:uiPriority="39" w:unhideWhenUsed="1"/>
+    <w:lsdException w:name="Normal Indent" w:semiHidden="1" w:unhideWhenUsed="1"/>
+    <w:lsdException w:name="footnote text" w:semiHidden="1" w:unhideWhenUsed="1"/>
+    <w:lsdException w:name="annotation text" w:semiHidden="1" w:unhideWhenUsed="1"/>
+    <w:lsdException w:name="header" w:semiHidden="1" w:unhideWhenUsed="1"/>
+    <w:lsdException w:name="footer" w:semiHidden="1" w:unhideWhenUsed="1"/>
+    <w:lsdException w:name="index heading" w:semiHidden="1" w:unhideWhenUsed="1"/>
+    <w:lsdException w:name="caption" w:semiHidden="1" w:uiPriority="35" w:unhideWhenUsed="1" w:qFormat="1"/>
+    <w:lsdException w:name="table of figures" w:semiHidden="1" w:unhideWhenUsed="1"/>
+    <w:lsdException w:name="envelope address" w:semiHidden="1" w:unhideWhenUsed="1"/>
+    <w:lsdException w:name="envelope return" w:semiHidden="1" w:unhideWhenUsed="1"/>
+    <w:lsdException w:name="footnote reference" w:semiHidden="1" w:unhideWhenUsed="1"/>
+    <w:lsdException w:name="annotation reference" w:semiHidden="1" w:unhideWhenUsed="1"/>
+    <w:lsdException w:name="line number" w:semiHidden="1" w:unhideWhenUsed="1"/>
+    <w:lsdException w:name="page number" w:semiHidden="1" w:unhideWhenUsed="1"/>
+    <w:lsdException w:name="endnote reference" w:semiHidden="1" w:unhideWhenUsed="1"/>
+    <w:lsdException w:name="endnote text" w:semiHidden="1" w:unhideWhenUsed="1"/>
+    <w:lsdException w:name="table of authorities" w:semiHidden="1" w:unhideWhenUsed="1"/>
+    <w:lsdException w:name="macro" w:semiHidden="1" w:unhideWhenUsed="1"/>
+    <w:lsdException w:name="toa heading" w:semiHidden="1" w:unhideWhenUsed="1"/>
+    <w:lsdException w:name="List" w:semiHidden="1" w:unhideWhenUsed="1"/>
+    <w:lsdException w:name="List Bullet" w:semiHidden="1" w:unhideWhenUsed="1"/>
+    <w:lsdException w:name="List Number" w:semiHidden="1" w:unhideWhenUsed="1"/>
+    <w:lsdException w:name="List 2" w:semiHidden="1" w:unhideWhenUsed="1"/>
+    <w:lsdException w:name="List 3" w:semiHidden="1" w:unhideWhenUsed="1"/>
+    <w:lsdException w:name="List 4" w:semiHidden="1" w:unhideWhenUsed="1"/>
+    <w:lsdException w:name="List 5" w:semiHidden="1" w:unhideWhenUsed="1"/>
+    <w:lsdException w:name="List Bullet 2" w:semiHidden="1" w:unhideWhenUsed="1"/>
+    <w:lsdException w:name="List Bullet 3" w:semiHidden="1" w:unhideWhenUsed="1"/>
+    <w:lsdException w:name="List Bullet 4" w:semiHidden="1" w:unhideWhenUsed="1"/>
+    <w:lsdException w:name="List Bullet 5" w:semiHidden="1" w:unhideWhenUsed="1"/>
+    <w:lsdException w:name="List Number 2" w:semiHidden="1" w:unhideWhenUsed="1"/>
+    <w:lsdException w:name="List Number 3" w:semiHidden="1" w:unhideWhenUsed="1"/>
+    <w:lsdException w:name="List Number 4" w:semiHidden="1" w:unhideWhenUsed="1"/>
+    <w:lsdException w:name="List Number 5" w:semiHidden="1" w:unhideWhenUsed="1"/>
+    <w:lsdException w:name="Title" w:uiPriority="10" w:qFormat="1"/>
+    <w:lsdException w:name="Closing" w:semiHidden="1" w:unhideWhenUsed="1"/>
+    <w:lsdException w:name="Signature" w:semiHidden="1" w:unhideWhenUsed="1"/>
+    <w:lsdException w:name="Default Paragraph Font" w:semiHidden="1" w:uiPriority="1" w:unhideWhenUsed="1"/>
+    <w:lsdException w:name="Body Text" w:semiHidden="1" w:unhideWhenUsed="1"/>
+    <w:lsdException w:name="Body Text Indent" w:semiHidden="1" w:unhideWhenUsed="1"/>
+    <w:lsdException w:name="List Continue" w:semiHidden="1" w:unhideWhenUsed="1"/>
+    <w:lsdException w:name="List Continue 2" w:semiHidden="1" w:unhideWhenUsed="1"/>
+    <w:lsdException w:name="List Continue 3" w:semiHidden="1" w:unhideWhenUsed="1"/>
+    <w:lsdException w:name="List Continue 4" w:semiHidden="1" w:unhideWhenUsed="1"/>
+    <w:lsdException w:name="List Continue 5" w:semiHidden="1" w:unhideWhenUsed="1"/>
+    <w:lsdException w:name="Message Header" w:semiHidden="1" w:unhideWhenUsed="1"/>
+    <w:lsdException w:name="Subtitle" w:uiPriority="11" w:qFormat="1"/>
+    <w:lsdException w:name="Salutation" w:semiHidden="1" w:unhideWhenUsed="1"/>
+    <w:lsdException w:name="Date" w:semiHidden="1" w:unhideWhenUsed="1"/>
+    <w:lsdException w:name="Body Text First Indent" w:semiHidden="1" w:unhideWhenUsed="1"/>
+    <w:lsdException w:name="Body Text First Indent 2" w:semiHidden="1" w:unhideWhenUsed="1"/>
+    <w:lsdException w:name="Note Heading" w:semiHidden="1" w:unhideWhenUsed="1"/>
+    <w:lsdException w:name="Body Text 2" w:semiHidden="1" w:unhideWhenUsed="1"/>
+    <w:lsdException w:name="Body Text 3" w:semiHidden="1" w:unhideWhenUsed="1"/>
+    <w:lsdException w:name="Body Text Indent 2" w:semiHidden="1" w:unhideWhenUsed="1"/>
+    <w:lsdException w:name="Body Text Indent 3" w:semiHidden="1" w:unhideWhenUsed="1"/>
+    <w:lsdException w:name="Block Text" w:semiHidden="1" w:unhideWhenUsed="1"/>
+    <w:lsdException w:name="Hyperlink" w:semiHidden="1" w:unhideWhenUsed="1"/>
+    <w:lsdException w:name="FollowedHyperlink" w:semiHidden="1" w:unhideWhenUsed="1"/>
+    <w:lsdException w:name="Strong" w:uiPriority="22" w:qFormat="1"/>
+    <w:lsdException w:name="Emphasis" w:uiPriority="20" w:qFormat="1"/>
+    <w:lsdException w:name="Document Map" w:semiHidden="1" w:unhideWhenUsed="1"/>
+    <w:lsdException w:name="Plain Text" w:semiHidden="1" w:unhideWhenUsed="1"/>
+    <w:lsdException w:name="E-mail Signature" w:semiHidden="1" w:unhideWhenUsed="1"/>
+    <w:lsdException w:name="HTML Top of Form" w:semiHidden="1" w:unhideWhenUsed="1"/>
+    <w:lsdException w:name="HTML Bottom of Form" w:semiHidden="1" w:unhideWhenUsed="1"/>
+    <w:lsdException w:name="Normal (Web)" w:semiHidden="1" w:unhideWhenUsed="1"/>
+    <w:lsdException w:name="HTML Acronym" w:semiHidden="1" w:unhideWhenUsed="1"/>
+    <w:lsdException w:name="HTML Address" w:semiHidden="1" w:unhideWhenUsed="1"/>
+    <w:lsdException w:name="HTML Cite" w:semiHidden="1" w:unhideWhenUsed="1"/>
+    <w:lsdException w:name="HTML Code" w:semiHidden="1" w:unhideWhenUsed="1"/>
+    <w:lsdException w:name="HTML Definition" w:semiHidden="1" w:unhideWhenUsed="1"/>
+    <w:lsdException w:name="HTML Keyboard" w:semiHidden="1" w:unhideWhenUsed="1"/>
+    <w:lsdException w:name="HTML Preformatted" w:semiHidden="1" w:unhideWhenUsed="1"/>
+    <w:lsdException w:name="HTML Sample" w:semiHidden="1" w:unhideWhenUsed="1"/>
+    <w:lsdException w:name="HTML Typewriter" w:semiHidden="1" w:unhideWhenUsed="1"/>
+    <w:lsdException w:name="HTML Variable" w:semiHidden="1" w:unhideWhenUsed="1"/>
+    <w:lsdException w:name="Normal Table" w:semiHidden="1" w:unhideWhenUsed="1"/>
+    <w:lsdException w:name="annotation subject" w:semiHidden="1" w:unhideWhenUsed="1"/>
+    <w:lsdException w:name="No List" w:semiHidden="1" w:unhideWhenUsed="1"/>
+    <w:lsdException w:name="Outline List 1" w:semiHidden="1" w:unhideWhenUsed="1"/>
+    <w:lsdException w:name="Outline List 2" w:semiHidden="1" w:unhideWhenUsed="1"/>
+    <w:lsdException w:name="Outline List 3" w:semiHidden="1" w:unhideWhenUsed="1"/>
+    <w:lsdException w:name="Table Simple 1" w:semiHidden="1" w:unhideWhenUsed="1"/>
+    <w:lsdException w:name="Table Simple 2" w:semiHidden="1" w:unhideWhenUsed="1"/>
+    <w:lsdException w:name="Table Simple 3" w:semiHidden="1" w:unhideWhenUsed="1"/>
+    <w:lsdException w:name="Table Classic 1" w:semiHidden="1" w:unhideWhenUsed="1"/>
+    <w:lsdException w:name="Table Classic 2" w:semiHidden="1" w:unhideWhenUsed="1"/>
+    <w:lsdException w:name="Table Classic 3" w:semiHidden="1" w:unhideWhenUsed="1"/>
+    <w:lsdException w:name="Table Classic 4" w:semiHidden="1" w:unhideWhenUsed="1"/>
+    <w:lsdException w:name="Table Colorful 1" w:semiHidden="1" w:unhideWhenUsed="1"/>
+    <w:lsdException w:name="Table Colorful 2" w:semiHidden="1" w:unhideWhenUsed="1"/>
+    <w:lsdException w:name="Table Colorful 3" w:semiHidden="1" w:unhideWhenUsed="1"/>
+    <w:lsdException w:name="Table Columns 1" w:semiHidden="1" w:unhideWhenUsed="1"/>
+    <w:lsdException w:name="Table Columns 2" w:semiHidden="1" w:unhideWhenUsed="1"/>
+    <w:lsdException w:name="Table Columns 3" w:semiHidden="1" w:unhideWhenUsed="1"/>
+    <w:lsdException w:name="Table Columns 4" w:semiHidden="1" w:unhideWhenUsed="1"/>
+    <w:lsdException w:name="Table Columns 5" w:semiHidden="1" w:unhideWhenUsed="1"/>
+    <w:lsdException w:name="Table Grid 1" w:semiHidden="1" w:unhideWhenUsed="1"/>
+    <w:lsdException w:name="Table Grid 2" w:semiHidden="1" w:unhideWhenUsed="1"/>
+    <w:lsdException w:name="Table Grid 3" w:semiHidden="1" w:unhideWhenUsed="1"/>
+    <w:lsdException w:name="Table Grid 4" w:semiHidden="1" w:unhideWhenUsed="1"/>
+    <w:lsdException w:name="Table Grid 5" w:semiHidden="1" w:unhideWhenUsed="1"/>
+    <w:lsdException w:name="Table Grid 6" w:semiHidden="1" w:unhideWhenUsed="1"/>
+    <w:lsdException w:name="Table Grid 7" w:semiHidden="1" w:unhideWhenUsed="1"/>
+    <w:lsdException w:name="Table Grid 8" w:semiHidden="1" w:unhideWhenUsed="1"/>
+    <w:lsdException w:name="Table List 1" w:semiHidden="1" w:unhideWhenUsed="1"/>
+    <w:lsdException w:name="Table List 2" w:semiHidden="1" w:unhideWhenUsed="1"/>
+    <w:lsdException w:name="Table List 3" w:semiHidden="1" w:unhideWhenUsed="1"/>
+    <w:lsdException w:name="Table List 4" w:semiHidden="1" w:unhideWhenUsed="1"/>
+    <w:lsdException w:name="Table List 5" w:semiHidden="1" w:unhideWhenUsed="1"/>
+    <w:lsdException w:name="Table List 6" w:semiHidden="1" w:unhideWhenUsed="1"/>
+    <w:lsdException w:name="Table List 7" w:semiHidden="1" w:unhideWhenUsed="1"/>
+    <w:lsdException w:name="Table List 8" w:semiHidden="1" w:unhideWhenUsed="1"/>
+    <w:lsdException w:name="Table 3D effects 1" w:semiHidden="1" w:unhideWhenUsed="1"/>
+    <w:lsdException w:name="Table 3D effects 2" w:semiHidden="1" w:unhideWhenUsed="1"/>
+    <w:lsdException w:name="Table 3D effects 3" w:semiHidden="1" w:unhideWhenUsed="1"/>
+    <w:lsdException w:name="Table Contemporary" w:semiHidden="1" w:unhideWhenUsed="1"/>
+    <w:lsdException w:name="Table Elegant" w:semiHidden="1" w:unhideWhenUsed="1"/>
+    <w:lsdException w:name="Table Professional" w:semiHidden="1" w:unhideWhenUsed="1"/>
+    <w:lsdException w:name="Table Subtle 1" w:semiHidden="1" w:unhideWhenUsed="1"/>
+    <w:lsdException w:name="Table Subtle 2" w:semiHidden="1" w:unhideWhenUsed="1"/>
+    <w:lsdException w:name="Table Web 1" w:semiHidden="1" w:unhideWhenUsed="1"/>
+    <w:lsdException w:name="Table Web 2" w:semiHidden="1" w:unhideWhenUsed="1"/>
+    <w:lsdException w:name="Table Web 3" w:semiHidden="1" w:unhideWhenUsed="1"/>
+    <w:lsdException w:name="Balloon Text" w:semiHidden="1" w:unhideWhenUsed="1"/>
+    <w:lsdException w:name="Table Grid" w:uiPriority="39"/>
+    <w:lsdException w:name="Table Theme" w:semiHidden="1" w:unhideWhenUsed="1"/>
+    <w:lsdException w:name="Placeholder Text" w:semiHidden="1"/>
+    <w:lsdException w:name="No Spacing" w:uiPriority="1" w:qFormat="1"/>
+    <w:lsdException w:name="Light Shading" w:uiPriority="60"/>
+    <w:lsdException w:name="Light List" w:uiPriority="61"/>
+    <w:lsdException w:name="Light Grid" w:uiPriority="62"/>
+    <w:lsdException w:name="Medium Shading 1" w:uiPriority="63"/>
+    <w:lsdException w:name="Medium Shading 2" w:uiPriority="64"/>
+    <w:lsdException w:name="Medium List 1" w:uiPriority="65"/>
+    <w:lsdException w:name="Medium List 2" w:uiPriority="66"/>
+    <w:lsdException w:name="Medium Grid 1" w:uiPriority="67"/>
+    <w:lsdException w:name="Medium Grid 2" w:uiPriority="68"/>
+    <w:lsdException w:name="Medium Grid 3" w:uiPriority="69"/>
+    <w:lsdException w:name="Dark List" w:uiPriority="70"/>
+    <w:lsdException w:name="Colorful Shading" w:uiPriority="71"/>
+    <w:lsdException w:name="Colorful List" w:uiPriority="72"/>
+    <w:lsdException w:name="Colorful Grid" w:uiPriority="73"/>
+    <w:lsdException w:name="Light Shading Accent 1" w:uiPriority="60"/>
+    <w:lsdException w:name="Light List Accent 1" w:uiPriority="61"/>
+    <w:lsdException w:name="Light Grid Accent 1" w:uiPriority="62"/>
+    <w:lsdException w:name="Medium Shading 1 Accent 1" w:uiPriority="63"/>
+    <w:lsdException w:name="Medium Shading 2 Accent 1" w:uiPriority="64"/>
+    <w:lsdException w:name="Medium List 1 Accent 1" w:uiPriority="65"/>
+    <w:lsdException w:name="Revision" w:semiHidden="1"/>
+    <w:lsdException w:name="List Paragraph" w:uiPriority="34" w:qFormat="1"/>
+    <w:lsdException w:name="Quote" w:uiPriority="29" w:qFormat="1"/>
+    <w:lsdException w:name="Intense Quote" w:uiPriority="30" w:qFormat="1"/>
+    <w:lsdException w:name="Medium List 2 Accent 1" w:uiPriority="66"/>
+    <w:lsdException w:name="Medium Grid 1 Accent 1" w:uiPriority="67"/>
+    <w:lsdException w:name="Medium Grid 2 Accent 1" w:uiPriority="68"/>
+    <w:lsdException w:name="Medium Grid 3 Accent 1" w:uiPriority="69"/>
+    <w:lsdException w:name="Dark List Accent 1" w:uiPriority="70"/>
+    <w:lsdException w:name="Colorful Shading Accent 1" w:uiPriority="71"/>
+    <w:lsdException w:name="Colorful List Accent 1" w:uiPriority="72"/>
+    <w:lsdException w:name="Colorful Grid Accent 1" w:uiPriority="73"/>
+    <w:lsdException w:name="Light Shading Accent 2" w:uiPriority="60"/>
+    <w:lsdException w:name="Light List Accent 2" w:uiPriority="61"/>
+    <w:lsdException w:name="Light Grid Accent 2" w:uiPriority="62"/>
+    <w:lsdException w:name="Medium Shading 1 Accent 2" w:uiPriority="63"/>
+    <w:lsdException w:name="Medium Shading 2 Accent 2" w:uiPriority="64"/>
+    <w:lsdException w:name="Medium List 1 Accent 2" w:uiPriority="65"/>
+    <w:lsdException w:name="Medium List 2 Accent 2" w:uiPriority="66"/>
+    <w:lsdException w:name="Medium Grid 1 Accent 2" w:uiPriority="67"/>
+    <w:lsdException w:name="Medium Grid 2 Accent 2" w:uiPriority="68"/>
+    <w:lsdException w:name="Medium Grid 3 Accent 2" w:uiPriority="69"/>
+    <w:lsdException w:name="Dark List Accent 2" w:uiPriority="70"/>
+    <w:lsdException w:name="Colorful Shading Accent 2" w:uiPriority="71"/>
+    <w:lsdException w:name="Colorful List Accent 2" w:uiPriority="72"/>
+    <w:lsdException w:name="Colorful Grid Accent 2" w:uiPriority="73"/>
+    <w:lsdException w:name="Light Shading Accent 3" w:uiPriority="60"/>
+    <w:lsdException w:name="Light List Accent 3" w:uiPriority="61"/>
+    <w:lsdException w:name="Light Grid Accent 3" w:uiPriority="62"/>
+    <w:lsdException w:name="Medium Shading 1 Accent 3" w:uiPriority="63"/>
+    <w:lsdException w:name="Medium Shading 2 Accent 3" w:uiPriority="64"/>
+    <w:lsdException w:name="Medium List 1 Accent 3" w:uiPriority="65"/>
+    <w:lsdException w:name="Medium List 2 Accent 3" w:uiPriority="66"/>
+    <w:lsdException w:name="Medium Grid 1 Accent 3" w:uiPriority="67"/>
+    <w:lsdException w:name="Medium Grid 2 Accent 3" w:uiPriority="68"/>
+    <w:lsdException w:name="Medium Grid 3 Accent 3" w:uiPriority="69"/>
+    <w:lsdException w:name="Dark List Accent 3" w:uiPriority="70"/>
+    <w:lsdException w:name="Colorful Shading Accent 3" w:uiPriority="71"/>
+    <w:lsdException w:name="Colorful List Accent 3" w:uiPriority="72"/>
+    <w:lsdException w:name="Colorful Grid Accent 3" w:uiPriority="73"/>
+    <w:lsdException w:name="Light Shading Accent 4" w:uiPriority="60"/>
+    <w:lsdException w:name="Light List Accent 4" w:uiPriority="61"/>
+    <w:lsdException w:name="Light Grid Accent 4" w:uiPriority="62"/>
+    <w:lsdException w:name="Medium Shading 1 Accent 4" w:uiPriority="63"/>
+    <w:lsdException w:name="Medium Shading 2 Accent 4" w:uiPriority="64"/>
+    <w:lsdException w:name="Medium List 1 Accent 4" w:uiPriority="65"/>
+    <w:lsdException w:name="Medium List 2 Accent 4" w:uiPriority="66"/>
+    <w:lsdException w:name="Medium Grid 1 Accent 4" w:uiPriority="67"/>
+    <w:lsdException w:name="Medium Grid 2 Accent 4" w:uiPriority="68"/>
+    <w:lsdException w:name="Medium Grid 3 Accent 4" w:uiPriority="69"/>
+    <w:lsdException w:name="Dark List Accent 4" w:uiPriority="70"/>
+    <w:lsdException w:name="Colorful Shading Accent 4" w:uiPriority="71"/>
+    <w:lsdException w:name="Colorful List Accent 4" w:uiPriority="72"/>
+    <w:lsdException w:name="Colorful Grid Accent 4" w:uiPriority="73"/>
+    <w:lsdException w:name="Light Shading Accent 5" w:uiPriority="60"/>
+    <w:lsdException w:name="Light List Accent 5" w:uiPriority="61"/>
+    <w:lsdException w:name="Light Grid Accent 5" w:uiPriority="62"/>
+    <w:lsdException w:name="Medium Shading 1 Accent 5" w:uiPriority="63"/>
+    <w:lsdException w:name="Medium Shading 2 Accent 5" w:uiPriority="64"/>
+    <w:lsdException w:name="Medium List 1 Accent 5" w:uiPriority="65"/>
+    <w:lsdException w:name="Medium List 2 Accent 5" w:uiPriority="66"/>
+    <w:lsdException w:name="Medium Grid 1 Accent 5" w:uiPriority="67"/>
+    <w:lsdException w:name="Medium Grid 2 Accent 5" w:uiPriority="68"/>
+    <w:lsdException w:name="Medium Grid 3 Accent 5" w:uiPriority="69"/>
+    <w:lsdException w:name="Dark List Accent 5" w:uiPriority="70"/>
+    <w:lsdException w:name="Colorful Shading Accent 5" w:uiPriority="71"/>
+    <w:lsdException w:name="Colorful List Accent 5" w:uiPriority="72"/>
+    <w:lsdException w:name="Colorful Grid Accent 5" w:uiPriority="73"/>
+    <w:lsdException w:name="Light Shading Accent 6" w:uiPriority="60"/>
+    <w:lsdException w:name="Light List Accent 6" w:uiPriority="61"/>
+    <w:lsdException w:name="Light Grid Accent 6" w:uiPriority="62"/>
+    <w:lsdException w:name="Medium Shading 1 Accent 6" w:uiPriority="63"/>
+    <w:lsdException w:name="Medium Shading 2 Accent 6" w:uiPriority="64"/>
+    <w:lsdException w:name="Medium List 1 Accent 6" w:uiPriority="65"/>
+    <w:lsdException w:name="Medium List 2 Accent 6" w:uiPriority="66"/>
+    <w:lsdException w:name="Medium Grid 1 Accent 6" w:uiPriority="67"/>
+    <w:lsdException w:name="Medium Grid 2 Accent 6" w:uiPriority="68"/>
+    <w:lsdException w:name="Medium Grid 3 Accent 6" w:uiPriority="69"/>
+    <w:lsdException w:name="Dark List Accent 6" w:uiPriority="70"/>
+    <w:lsdException w:name="Colorful Shading Accent 6" w:uiPriority="71"/>
+    <w:lsdException w:name="Colorful List Accent 6" w:uiPriority="72"/>
+    <w:lsdException w:name="Colorful Grid Accent 6" w:uiPriority="73"/>
+    <w:lsdException w:name="Subtle Emphasis" w:uiPriority="19" w:qFormat="1"/>
+    <w:lsdException w:name="Intense Emphasis" w:uiPriority="21" w:qFormat="1"/>
+    <w:lsdException w:name="Subtle Reference" w:uiPriority="31" w:qFormat="1"/>
+    <w:lsdException w:name="Intense Reference" w:uiPriority="32" w:qFormat="1"/>
+    <w:lsdException w:name="Book Title" w:uiPriority="33" w:qFormat="1"/>
+    <w:lsdException w:name="Bibliography" w:semiHidden="1" w:uiPriority="37" w:unhideWhenUsed="1"/>
+    <w:lsdException w:name="TOC Heading" w:semiHidden="1" w:uiPriority="39" w:unhideWhenUsed="1" w:qFormat="1"/>
+    <w:lsdException w:name="Plain Table 1" w:uiPriority="41"/>
+    <w:lsdException w:name="Plain Table 2" w:uiPriority="42"/>
+    <w:lsdException w:name="Plain Table 3" w:uiPriority="43"/>
+    <w:lsdException w:name="Plain Table 4" w:uiPriority="44"/>
+    <w:lsdException w:name="Plain Table 5" w:uiPriority="45"/>
+    <w:lsdException w:name="Grid Table Light" w:uiPriority="40"/>
+    <w:lsdException w:name="Grid Table 1 Light" w:uiPriority="46"/>
+    <w:lsdException w:name="Grid Table 2" w:uiPriority="47"/>
+    <w:lsdException w:name="Grid Table 3" w:uiPriority="48"/>
+    <w:lsdException w:name="Grid Table 4" w:uiPriority="49"/>
+    <w:lsdException w:name="Grid Table 5 Dark" w:uiPriority="50"/>
+    <w:lsdException w:name="Grid Table 6 Colorful" w:uiPriority="51"/>
+    <w:lsdException w:name="Grid Table 7 Colorful" w:uiPriority="52"/>
+    <w:lsdException w:name="Grid Table 1 Light Accent 1" w:uiPriority="46"/>
+    <w:lsdException w:name="Grid Table 2 Accent 1" w:uiPriority="47"/>
+    <w:lsdException w:name="Grid Table 3 Accent 1" w:uiPriority="48"/>
+    <w:lsdException w:name="Grid Table 4 Accent 1" w:uiPriority="49"/>
+    <w:lsdException w:name="Grid Table 5 Dark Accent 1" w:uiPriority="50"/>
+    <w:lsdException w:name="Grid Table 6 Colorful Accent 1" w:uiPriority="51"/>
+    <w:lsdException w:name="Grid Table 7 Colorful Accent 1" w:uiPriority="52"/>
+    <w:lsdException w:name="Grid Table 1 Light Accent 2" w:uiPriority="46"/>
+    <w:lsdException w:name="Grid Table 2 Accent 2" w:uiPriority="47"/>
+    <w:lsdException w:name="Grid Table 3 Accent 2" w:uiPriority="48"/>
+    <w:lsdException w:name="Grid Table 4 Accent 2" w:uiPriority="49"/>
+    <w:lsdException w:name="Grid Table 5 Dark Accent 2" w:uiPriority="50"/>
+    <w:lsdException w:name="Grid Table 6 Colorful Accent 2" w:uiPriority="51"/>
+    <w:lsdException w:name="Grid Table 7 Colorful Accent 2" w:uiPriority="52"/>
+    <w:lsdException w:name="Grid Table 1 Light Accent 3" w:uiPriority="46"/>
+    <w:lsdException w:name="Grid Table 2 Accent 3" w:uiPriority="47"/>
+    <w:lsdException w:name="Grid Table 3 Accent 3" w:uiPriority="48"/>
+    <w:lsdException w:name="Grid Table 4 Accent 3" w:uiPriority="49"/>
+    <w:lsdException w:name="Grid Table 5 Dark Accent 3" w:uiPriority="50"/>
+    <w:lsdException w:name="Grid Table 6 Colorful Accent 3" w:uiPriority="51"/>
+    <w:lsdException w:name="Grid Table 7 Colorful Accent 3" w:uiPriority="52"/>
+    <w:lsdException w:name="Grid Table 1 Light Accent 4" w:uiPriority="46"/>
+    <w:lsdException w:name="Grid Table 2 Accent 4" w:uiPriority="47"/>
+    <w:lsdException w:name="Grid Table 3 Accent 4" w:uiPriority="48"/>
+    <w:lsdException w:name="Grid Table 4 Accent 4" w:uiPriority="49"/>
+    <w:lsdException w:name="Grid Table 5 Dark Accent 4" w:uiPriority="50"/>
+    <w:lsdException w:name="Grid Table 6 Colorful Accent 4" w:uiPriority="51"/>
+    <w:lsdException w:name="Grid Table 7 Colorful Accent 4" w:uiPriority="52"/>
+    <w:lsdException w:name="Grid Table 1 Light Accent 5" w:uiPriority="46"/>
+    <w:lsdException w:name="Grid Table 2 Accent 5" w:uiPriority="47"/>
+    <w:lsdException w:name="Grid Table 3 Accent 5" w:uiPriority="48"/>
+    <w:lsdException w:name="Grid Table 4 Accent 5" w:uiPriority="49"/>
+    <w:lsdException w:name="Grid Table 5 Dark Accent 5" w:uiPriority="50"/>
+    <w:lsdException w:name="Grid Table 6 Colorful Accent 5" w:uiPriority="51"/>
+    <w:lsdException w:name="Grid Table 7 Colorful Accent 5" w:uiPriority="52"/>
+    <w:lsdException w:name="Grid Table 1 Light Accent 6" w:uiPriority="46"/>
+    <w:lsdException w:name="Grid Table 2 Accent 6" w:uiPriority="47"/>
+    <w:lsdException w:name="Grid Table 3 Accent 6" w:uiPriority="48"/>
+    <w:lsdException w:name="Grid Table 4 Accent 6" w:uiPriority="49"/>
+    <w:lsdException w:name="Grid Table 5 Dark Accent 6" w:uiPriority="50"/>
+    <w:lsdException w:name="Grid Table 6 Colorful Accent 6" w:uiPriority="51"/>
+    <w:lsdException w:name="Grid Table 7 Colorful Accent 6" w:uiPriority="52"/>
+    <w:lsdException w:name="List Table 1 Light" w:uiPriority="46"/>
+    <w:lsdException w:name="List Table 2" w:uiPriority="47"/>
+    <w:lsdException w:name="List Table 3" w:uiPriority="48"/>
+    <w:lsdException w:name="List Table 4" w:uiPriority="49"/>
+    <w:lsdException w:name="List Table 5 Dark" w:uiPriority="50"/>
+    <w:lsdException w:name="List Table 6 Colorful" w:uiPriority="51"/>
+    <w:lsdException w:name="List Table 7 Colorful" w:uiPriority="52"/>
+    <w:lsdException w:name="List Table 1 Light Accent 1" w:uiPriority="46"/>
+    <w:lsdException w:name="List Table 2 Accent 1" w:uiPriority="47"/>
+    <w:lsdException w:name="List Table 3 Accent 1" w:uiPriority="48"/>
+    <w:lsdException w:name="List Table 4 Accent 1" w:uiPriority="49"/>
+    <w:lsdException w:name="List Table 5 Dark Accent 1" w:uiPriority="50"/>
+    <w:lsdException w:name="List Table 6 Colorful Accent 1" w:uiPriority="51"/>
+    <w:lsdException w:name="List Table 7 Colorful Accent 1" w:uiPriority="52"/>
+    <w:lsdException w:name="List Table 1 Light Accent 2" w:uiPriority="46"/>
+    <w:lsdException w:name="List Table 2 Accent 2" w:uiPriority="47"/>
+    <w:lsdException w:name="List Table 3 Accent 2" w:uiPriority="48"/>
+    <w:lsdException w:name="List Table 4 Accent 2" w:uiPriority="49"/>
+    <w:lsdException w:name="List Table 5 Dark Accent 2" w:uiPriority="50"/>
+    <w:lsdException w:name="List Table 6 Colorful Accent 2" w:uiPriority="51"/>
+    <w:lsdException w:name="List Table 7 Colorful Accent 2" w:uiPriority="52"/>
+    <w:lsdException w:name="List Table 1 Light Accent 3" w:uiPriority="46"/>
+    <w:lsdException w:name="List Table 2 Accent 3" w:uiPriority="47"/>
+    <w:lsdException w:name="List Table 3 Accent 3" w:uiPriority="48"/>
+    <w:lsdException w:name="List Table 4 Accent 3" w:uiPriority="49"/>
+    <w:lsdException w:name="List Table 5 Dark Accent 3" w:uiPriority="50"/>
+    <w:lsdException w:name="List Table 6 Colorful Accent 3" w:uiPriority="51"/>
+    <w:lsdException w:name="List Table 7 Colorful Accent 3" w:uiPriority="52"/>
+    <w:lsdException w:name="List Table 1 Light Accent 4" w:uiPriority="46"/>
+    <w:lsdException w:name="List Table 2 Accent 4" w:uiPriority="47"/>
+    <w:lsdException w:name="List Table 3 Accent 4" w:uiPriority="48"/>
+    <w:lsdException w:name="List Table 4 Accent 4" w:uiPriority="49"/>
+    <w:lsdException w:name="List Table 5 Dark Accent 4" w:uiPriority="50"/>
+    <w:lsdException w:name="List Table 6 Colorful Accent 4" w:uiPriority="51"/>
+    <w:lsdException w:name="List Table 7 Colorful Accent 4" w:uiPriority="52"/>
+    <w:lsdException w:name="List Table 1 Light Accent 5" w:uiPriority="46"/>
+    <w:lsdException w:name="List Table 2 Accent 5" w:uiPriority="47"/>
+    <w:lsdException w:name="List Table 3 Accent 5" w:uiPriority="48"/>
+    <w:lsdException w:name="List Table 4 Accent 5" w:uiPriority="49"/>
+    <w:lsdException w:name="List Table 5 Dark Accent 5" w:uiPriority="50"/>
+    <w:lsdException w:name="List Table 6 Colorful Accent 5" w:uiPriority="51"/>
+    <w:lsdException w:name="List Table 7 Colorful Accent 5" w:uiPriority="52"/>
+    <w:lsdException w:name="List Table 1 Light Accent 6" w:uiPriority="46"/>
+    <w:lsdException w:name="List Table 2 Accent 6" w:uiPriority="47"/>
+    <w:lsdException w:name="List Table 3 Accent 6" w:uiPriority="48"/>
+    <w:lsdException w:name="List Table 4 Accent 6" w:uiPriority="49"/>
+    <w:lsdException w:name="List Table 5 Dark Accent 6" w:uiPriority="50"/>
+    <w:lsdException w:name="List Table 6 Colorful Accent 6" w:uiPriority="51"/>
+    <w:lsdException w:name="List Table 7 Colorful Accent 6" w:uiPriority="52"/>
   </w:latentStyles>
   <w:style w:type="paragraph" w:default="1" w:styleId="Normal">
     <w:name w:val="Normal"/>
@@ -8338,6 +10107,29 @@
       <w:color w:val="2E74B5" w:themeColor="accent1" w:themeShade="BF"/>
       <w:sz w:val="26"/>
       <w:szCs w:val="26"/>
+    </w:rPr>
+  </w:style>
+  <w:style w:type="paragraph" w:styleId="Heading3">
+    <w:name w:val="heading 3"/>
+    <w:basedOn w:val="Normal"/>
+    <w:next w:val="Normal"/>
+    <w:link w:val="Heading3Char"/>
+    <w:uiPriority w:val="9"/>
+    <w:semiHidden/>
+    <w:unhideWhenUsed/>
+    <w:qFormat/>
+    <w:rsid w:val="00B6024B"/>
+    <w:pPr>
+      <w:keepNext/>
+      <w:keepLines/>
+      <w:spacing w:before="40" w:after="0"/>
+      <w:outlineLvl w:val="2"/>
+    </w:pPr>
+    <w:rPr>
+      <w:rFonts w:asciiTheme="majorHAnsi" w:eastAsiaTheme="majorEastAsia" w:hAnsiTheme="majorHAnsi" w:cstheme="majorBidi"/>
+      <w:color w:val="1F4D78" w:themeColor="accent1" w:themeShade="7F"/>
+      <w:sz w:val="24"/>
+      <w:szCs w:val="24"/>
     </w:rPr>
   </w:style>
   <w:style w:type="character" w:default="1" w:styleId="DefaultParagraphFont">
@@ -8424,7 +10216,6 @@
       <w:spacing w:after="0" w:line="240" w:lineRule="auto"/>
     </w:pPr>
     <w:tblPr>
-      <w:tblInd w:w="0" w:type="dxa"/>
       <w:tblBorders>
         <w:top w:val="single" w:sz="4" w:space="0" w:color="auto"/>
         <w:left w:val="single" w:sz="4" w:space="0" w:color="auto"/>
@@ -8433,12 +10224,6 @@
         <w:insideH w:val="single" w:sz="4" w:space="0" w:color="auto"/>
         <w:insideV w:val="single" w:sz="4" w:space="0" w:color="auto"/>
       </w:tblBorders>
-      <w:tblCellMar>
-        <w:top w:w="0" w:type="dxa"/>
-        <w:left w:w="108" w:type="dxa"/>
-        <w:bottom w:w="0" w:type="dxa"/>
-        <w:right w:w="108" w:type="dxa"/>
-      </w:tblCellMar>
     </w:tblPr>
   </w:style>
   <w:style w:type="character" w:styleId="Hyperlink">
@@ -8495,367 +10280,112 @@
       <w:szCs w:val="26"/>
     </w:rPr>
   </w:style>
-</w:styles>
-</file>
-
-<file path=word/stylesWithEffects.xml><?xml version="1.0" encoding="utf-8"?>
-<w:styles xmlns:wpc="http://schemas.microsoft.com/office/word/2010/wordprocessingCanvas" xmlns:mc="http://schemas.openxmlformats.org/markup-compatibility/2006" xmlns:o="urn:schemas-microsoft-com:office:office" xmlns:r="http://schemas.openxmlformats.org/officeDocument/2006/relationships" xmlns:m="http://schemas.openxmlformats.org/officeDocument/2006/math" xmlns:v="urn:schemas-microsoft-com:vml" xmlns:wp14="http://schemas.microsoft.com/office/word/2010/wordprocessingDrawing" xmlns:wp="http://schemas.openxmlformats.org/drawingml/2006/wordprocessingDrawing" xmlns:w10="urn:schemas-microsoft-com:office:word" xmlns:w="http://schemas.openxmlformats.org/wordprocessingml/2006/main" xmlns:w14="http://schemas.microsoft.com/office/word/2010/wordml" xmlns:wpg="http://schemas.microsoft.com/office/word/2010/wordprocessingGroup" xmlns:wpi="http://schemas.microsoft.com/office/word/2010/wordprocessingInk" xmlns:wne="http://schemas.microsoft.com/office/word/2006/wordml" xmlns:wps="http://schemas.microsoft.com/office/word/2010/wordprocessingShape" mc:Ignorable="w14 wp14">
-  <w:docDefaults>
-    <w:rPrDefault>
-      <w:rPr>
-        <w:rFonts w:asciiTheme="minorHAnsi" w:eastAsiaTheme="minorHAnsi" w:hAnsiTheme="minorHAnsi" w:cstheme="minorBidi"/>
-        <w:sz w:val="22"/>
-        <w:szCs w:val="22"/>
-        <w:lang w:val="en-US" w:eastAsia="en-US" w:bidi="ar-SA"/>
-      </w:rPr>
-    </w:rPrDefault>
-    <w:pPrDefault>
-      <w:pPr>
-        <w:spacing w:after="160" w:line="259" w:lineRule="auto"/>
-      </w:pPr>
-    </w:pPrDefault>
-  </w:docDefaults>
-  <w:latentStyles w:defLockedState="0" w:defUIPriority="99" w:defSemiHidden="1" w:defUnhideWhenUsed="1" w:defQFormat="0" w:count="267">
-    <w:lsdException w:name="Normal" w:semiHidden="0" w:uiPriority="0" w:unhideWhenUsed="0" w:qFormat="1"/>
-    <w:lsdException w:name="heading 1" w:semiHidden="0" w:uiPriority="9" w:unhideWhenUsed="0" w:qFormat="1"/>
-    <w:lsdException w:name="heading 2" w:uiPriority="9" w:qFormat="1"/>
-    <w:lsdException w:name="heading 3" w:uiPriority="9" w:qFormat="1"/>
-    <w:lsdException w:name="heading 4" w:uiPriority="9" w:qFormat="1"/>
-    <w:lsdException w:name="heading 5" w:uiPriority="9" w:qFormat="1"/>
-    <w:lsdException w:name="heading 6" w:uiPriority="9" w:qFormat="1"/>
-    <w:lsdException w:name="heading 7" w:uiPriority="9" w:qFormat="1"/>
-    <w:lsdException w:name="heading 8" w:uiPriority="9" w:qFormat="1"/>
-    <w:lsdException w:name="heading 9" w:uiPriority="9" w:qFormat="1"/>
-    <w:lsdException w:name="toc 1" w:uiPriority="39"/>
-    <w:lsdException w:name="toc 2" w:uiPriority="39"/>
-    <w:lsdException w:name="toc 3" w:uiPriority="39"/>
-    <w:lsdException w:name="toc 4" w:uiPriority="39"/>
-    <w:lsdException w:name="toc 5" w:uiPriority="39"/>
-    <w:lsdException w:name="toc 6" w:uiPriority="39"/>
-    <w:lsdException w:name="toc 7" w:uiPriority="39"/>
-    <w:lsdException w:name="toc 8" w:uiPriority="39"/>
-    <w:lsdException w:name="toc 9" w:uiPriority="39"/>
-    <w:lsdException w:name="caption" w:uiPriority="35" w:qFormat="1"/>
-    <w:lsdException w:name="Title" w:semiHidden="0" w:uiPriority="10" w:unhideWhenUsed="0" w:qFormat="1"/>
-    <w:lsdException w:name="Default Paragraph Font" w:uiPriority="1"/>
-    <w:lsdException w:name="Subtitle" w:semiHidden="0" w:uiPriority="11" w:unhideWhenUsed="0" w:qFormat="1"/>
-    <w:lsdException w:name="Strong" w:semiHidden="0" w:uiPriority="22" w:unhideWhenUsed="0" w:qFormat="1"/>
-    <w:lsdException w:name="Emphasis" w:semiHidden="0" w:uiPriority="20" w:unhideWhenUsed="0" w:qFormat="1"/>
-    <w:lsdException w:name="Table Grid" w:semiHidden="0" w:uiPriority="39" w:unhideWhenUsed="0"/>
-    <w:lsdException w:name="Placeholder Text" w:unhideWhenUsed="0"/>
-    <w:lsdException w:name="No Spacing" w:semiHidden="0" w:uiPriority="1" w:unhideWhenUsed="0" w:qFormat="1"/>
-    <w:lsdException w:name="Light Shading" w:semiHidden="0" w:uiPriority="60" w:unhideWhenUsed="0"/>
-    <w:lsdException w:name="Light List" w:semiHidden="0" w:uiPriority="61" w:unhideWhenUsed="0"/>
-    <w:lsdException w:name="Light Grid" w:semiHidden="0" w:uiPriority="62" w:unhideWhenUsed="0"/>
-    <w:lsdException w:name="Medium Shading 1" w:semiHidden="0" w:uiPriority="63" w:unhideWhenUsed="0"/>
-    <w:lsdException w:name="Medium Shading 2" w:semiHidden="0" w:uiPriority="64" w:unhideWhenUsed="0"/>
-    <w:lsdException w:name="Medium List 1" w:semiHidden="0" w:uiPriority="65" w:unhideWhenUsed="0"/>
-    <w:lsdException w:name="Medium List 2" w:semiHidden="0" w:uiPriority="66" w:unhideWhenUsed="0"/>
-    <w:lsdException w:name="Medium Grid 1" w:semiHidden="0" w:uiPriority="67" w:unhideWhenUsed="0"/>
-    <w:lsdException w:name="Medium Grid 2" w:semiHidden="0" w:uiPriority="68" w:unhideWhenUsed="0"/>
-    <w:lsdException w:name="Medium Grid 3" w:semiHidden="0" w:uiPriority="69" w:unhideWhenUsed="0"/>
-    <w:lsdException w:name="Dark List" w:semiHidden="0" w:uiPriority="70" w:unhideWhenUsed="0"/>
-    <w:lsdException w:name="Colorful Shading" w:semiHidden="0" w:uiPriority="71" w:unhideWhenUsed="0"/>
-    <w:lsdException w:name="Colorful List" w:semiHidden="0" w:uiPriority="72" w:unhideWhenUsed="0"/>
-    <w:lsdException w:name="Colorful Grid" w:semiHidden="0" w:uiPriority="73" w:unhideWhenUsed="0"/>
-    <w:lsdException w:name="Light Shading Accent 1" w:semiHidden="0" w:uiPriority="60" w:unhideWhenUsed="0"/>
-    <w:lsdException w:name="Light List Accent 1" w:semiHidden="0" w:uiPriority="61" w:unhideWhenUsed="0"/>
-    <w:lsdException w:name="Light Grid Accent 1" w:semiHidden="0" w:uiPriority="62" w:unhideWhenUsed="0"/>
-    <w:lsdException w:name="Medium Shading 1 Accent 1" w:semiHidden="0" w:uiPriority="63" w:unhideWhenUsed="0"/>
-    <w:lsdException w:name="Medium Shading 2 Accent 1" w:semiHidden="0" w:uiPriority="64" w:unhideWhenUsed="0"/>
-    <w:lsdException w:name="Medium List 1 Accent 1" w:semiHidden="0" w:uiPriority="65" w:unhideWhenUsed="0"/>
-    <w:lsdException w:name="Revision" w:unhideWhenUsed="0"/>
-    <w:lsdException w:name="List Paragraph" w:semiHidden="0" w:uiPriority="34" w:unhideWhenUsed="0" w:qFormat="1"/>
-    <w:lsdException w:name="Quote" w:semiHidden="0" w:uiPriority="29" w:unhideWhenUsed="0" w:qFormat="1"/>
-    <w:lsdException w:name="Intense Quote" w:semiHidden="0" w:uiPriority="30" w:unhideWhenUsed="0" w:qFormat="1"/>
-    <w:lsdException w:name="Medium List 2 Accent 1" w:semiHidden="0" w:uiPriority="66" w:unhideWhenUsed="0"/>
-    <w:lsdException w:name="Medium Grid 1 Accent 1" w:semiHidden="0" w:uiPriority="67" w:unhideWhenUsed="0"/>
-    <w:lsdException w:name="Medium Grid 2 Accent 1" w:semiHidden="0" w:uiPriority="68" w:unhideWhenUsed="0"/>
-    <w:lsdException w:name="Medium Grid 3 Accent 1" w:semiHidden="0" w:uiPriority="69" w:unhideWhenUsed="0"/>
-    <w:lsdException w:name="Dark List Accent 1" w:semiHidden="0" w:uiPriority="70" w:unhideWhenUsed="0"/>
-    <w:lsdException w:name="Colorful Shading Accent 1" w:semiHidden="0" w:uiPriority="71" w:unhideWhenUsed="0"/>
-    <w:lsdException w:name="Colorful List Accent 1" w:semiHidden="0" w:uiPriority="72" w:unhideWhenUsed="0"/>
-    <w:lsdException w:name="Colorful Grid Accent 1" w:semiHidden="0" w:uiPriority="73" w:unhideWhenUsed="0"/>
-    <w:lsdException w:name="Light Shading Accent 2" w:semiHidden="0" w:uiPriority="60" w:unhideWhenUsed="0"/>
-    <w:lsdException w:name="Light List Accent 2" w:semiHidden="0" w:uiPriority="61" w:unhideWhenUsed="0"/>
-    <w:lsdException w:name="Light Grid Accent 2" w:semiHidden="0" w:uiPriority="62" w:unhideWhenUsed="0"/>
-    <w:lsdException w:name="Medium Shading 1 Accent 2" w:semiHidden="0" w:uiPriority="63" w:unhideWhenUsed="0"/>
-    <w:lsdException w:name="Medium Shading 2 Accent 2" w:semiHidden="0" w:uiPriority="64" w:unhideWhenUsed="0"/>
-    <w:lsdException w:name="Medium List 1 Accent 2" w:semiHidden="0" w:uiPriority="65" w:unhideWhenUsed="0"/>
-    <w:lsdException w:name="Medium List 2 Accent 2" w:semiHidden="0" w:uiPriority="66" w:unhideWhenUsed="0"/>
-    <w:lsdException w:name="Medium Grid 1 Accent 2" w:semiHidden="0" w:uiPriority="67" w:unhideWhenUsed="0"/>
-    <w:lsdException w:name="Medium Grid 2 Accent 2" w:semiHidden="0" w:uiPriority="68" w:unhideWhenUsed="0"/>
-    <w:lsdException w:name="Medium Grid 3 Accent 2" w:semiHidden="0" w:uiPriority="69" w:unhideWhenUsed="0"/>
-    <w:lsdException w:name="Dark List Accent 2" w:semiHidden="0" w:uiPriority="70" w:unhideWhenUsed="0"/>
-    <w:lsdException w:name="Colorful Shading Accent 2" w:semiHidden="0" w:uiPriority="71" w:unhideWhenUsed="0"/>
-    <w:lsdException w:name="Colorful List Accent 2" w:semiHidden="0" w:uiPriority="72" w:unhideWhenUsed="0"/>
-    <w:lsdException w:name="Colorful Grid Accent 2" w:semiHidden="0" w:uiPriority="73" w:unhideWhenUsed="0"/>
-    <w:lsdException w:name="Light Shading Accent 3" w:semiHidden="0" w:uiPriority="60" w:unhideWhenUsed="0"/>
-    <w:lsdException w:name="Light List Accent 3" w:semiHidden="0" w:uiPriority="61" w:unhideWhenUsed="0"/>
-    <w:lsdException w:name="Light Grid Accent 3" w:semiHidden="0" w:uiPriority="62" w:unhideWhenUsed="0"/>
-    <w:lsdException w:name="Medium Shading 1 Accent 3" w:semiHidden="0" w:uiPriority="63" w:unhideWhenUsed="0"/>
-    <w:lsdException w:name="Medium Shading 2 Accent 3" w:semiHidden="0" w:uiPriority="64" w:unhideWhenUsed="0"/>
-    <w:lsdException w:name="Medium List 1 Accent 3" w:semiHidden="0" w:uiPriority="65" w:unhideWhenUsed="0"/>
-    <w:lsdException w:name="Medium List 2 Accent 3" w:semiHidden="0" w:uiPriority="66" w:unhideWhenUsed="0"/>
-    <w:lsdException w:name="Medium Grid 1 Accent 3" w:semiHidden="0" w:uiPriority="67" w:unhideWhenUsed="0"/>
-    <w:lsdException w:name="Medium Grid 2 Accent 3" w:semiHidden="0" w:uiPriority="68" w:unhideWhenUsed="0"/>
-    <w:lsdException w:name="Medium Grid 3 Accent 3" w:semiHidden="0" w:uiPriority="69" w:unhideWhenUsed="0"/>
-    <w:lsdException w:name="Dark List Accent 3" w:semiHidden="0" w:uiPriority="70" w:unhideWhenUsed="0"/>
-    <w:lsdException w:name="Colorful Shading Accent 3" w:semiHidden="0" w:uiPriority="71" w:unhideWhenUsed="0"/>
-    <w:lsdException w:name="Colorful List Accent 3" w:semiHidden="0" w:uiPriority="72" w:unhideWhenUsed="0"/>
-    <w:lsdException w:name="Colorful Grid Accent 3" w:semiHidden="0" w:uiPriority="73" w:unhideWhenUsed="0"/>
-    <w:lsdException w:name="Light Shading Accent 4" w:semiHidden="0" w:uiPriority="60" w:unhideWhenUsed="0"/>
-    <w:lsdException w:name="Light List Accent 4" w:semiHidden="0" w:uiPriority="61" w:unhideWhenUsed="0"/>
-    <w:lsdException w:name="Light Grid Accent 4" w:semiHidden="0" w:uiPriority="62" w:unhideWhenUsed="0"/>
-    <w:lsdException w:name="Medium Shading 1 Accent 4" w:semiHidden="0" w:uiPriority="63" w:unhideWhenUsed="0"/>
-    <w:lsdException w:name="Medium Shading 2 Accent 4" w:semiHidden="0" w:uiPriority="64" w:unhideWhenUsed="0"/>
-    <w:lsdException w:name="Medium List 1 Accent 4" w:semiHidden="0" w:uiPriority="65" w:unhideWhenUsed="0"/>
-    <w:lsdException w:name="Medium List 2 Accent 4" w:semiHidden="0" w:uiPriority="66" w:unhideWhenUsed="0"/>
-    <w:lsdException w:name="Medium Grid 1 Accent 4" w:semiHidden="0" w:uiPriority="67" w:unhideWhenUsed="0"/>
-    <w:lsdException w:name="Medium Grid 2 Accent 4" w:semiHidden="0" w:uiPriority="68" w:unhideWhenUsed="0"/>
-    <w:lsdException w:name="Medium Grid 3 Accent 4" w:semiHidden="0" w:uiPriority="69" w:unhideWhenUsed="0"/>
-    <w:lsdException w:name="Dark List Accent 4" w:semiHidden="0" w:uiPriority="70" w:unhideWhenUsed="0"/>
-    <w:lsdException w:name="Colorful Shading Accent 4" w:semiHidden="0" w:uiPriority="71" w:unhideWhenUsed="0"/>
-    <w:lsdException w:name="Colorful List Accent 4" w:semiHidden="0" w:uiPriority="72" w:unhideWhenUsed="0"/>
-    <w:lsdException w:name="Colorful Grid Accent 4" w:semiHidden="0" w:uiPriority="73" w:unhideWhenUsed="0"/>
-    <w:lsdException w:name="Light Shading Accent 5" w:semiHidden="0" w:uiPriority="60" w:unhideWhenUsed="0"/>
-    <w:lsdException w:name="Light List Accent 5" w:semiHidden="0" w:uiPriority="61" w:unhideWhenUsed="0"/>
-    <w:lsdException w:name="Light Grid Accent 5" w:semiHidden="0" w:uiPriority="62" w:unhideWhenUsed="0"/>
-    <w:lsdException w:name="Medium Shading 1 Accent 5" w:semiHidden="0" w:uiPriority="63" w:unhideWhenUsed="0"/>
-    <w:lsdException w:name="Medium Shading 2 Accent 5" w:semiHidden="0" w:uiPriority="64" w:unhideWhenUsed="0"/>
-    <w:lsdException w:name="Medium List 1 Accent 5" w:semiHidden="0" w:uiPriority="65" w:unhideWhenUsed="0"/>
-    <w:lsdException w:name="Medium List 2 Accent 5" w:semiHidden="0" w:uiPriority="66" w:unhideWhenUsed="0"/>
-    <w:lsdException w:name="Medium Grid 1 Accent 5" w:semiHidden="0" w:uiPriority="67" w:unhideWhenUsed="0"/>
-    <w:lsdException w:name="Medium Grid 2 Accent 5" w:semiHidden="0" w:uiPriority="68" w:unhideWhenUsed="0"/>
-    <w:lsdException w:name="Medium Grid 3 Accent 5" w:semiHidden="0" w:uiPriority="69" w:unhideWhenUsed="0"/>
-    <w:lsdException w:name="Dark List Accent 5" w:semiHidden="0" w:uiPriority="70" w:unhideWhenUsed="0"/>
-    <w:lsdException w:name="Colorful Shading Accent 5" w:semiHidden="0" w:uiPriority="71" w:unhideWhenUsed="0"/>
-    <w:lsdException w:name="Colorful List Accent 5" w:semiHidden="0" w:uiPriority="72" w:unhideWhenUsed="0"/>
-    <w:lsdException w:name="Colorful Grid Accent 5" w:semiHidden="0" w:uiPriority="73" w:unhideWhenUsed="0"/>
-    <w:lsdException w:name="Light Shading Accent 6" w:semiHidden="0" w:uiPriority="60" w:unhideWhenUsed="0"/>
-    <w:lsdException w:name="Light List Accent 6" w:semiHidden="0" w:uiPriority="61" w:unhideWhenUsed="0"/>
-    <w:lsdException w:name="Light Grid Accent 6" w:semiHidden="0" w:uiPriority="62" w:unhideWhenUsed="0"/>
-    <w:lsdException w:name="Medium Shading 1 Accent 6" w:semiHidden="0" w:uiPriority="63" w:unhideWhenUsed="0"/>
-    <w:lsdException w:name="Medium Shading 2 Accent 6" w:semiHidden="0" w:uiPriority="64" w:unhideWhenUsed="0"/>
-    <w:lsdException w:name="Medium List 1 Accent 6" w:semiHidden="0" w:uiPriority="65" w:unhideWhenUsed="0"/>
-    <w:lsdException w:name="Medium List 2 Accent 6" w:semiHidden="0" w:uiPriority="66" w:unhideWhenUsed="0"/>
-    <w:lsdException w:name="Medium Grid 1 Accent 6" w:semiHidden="0" w:uiPriority="67" w:unhideWhenUsed="0"/>
-    <w:lsdException w:name="Medium Grid 2 Accent 6" w:semiHidden="0" w:uiPriority="68" w:unhideWhenUsed="0"/>
-    <w:lsdException w:name="Medium Grid 3 Accent 6" w:semiHidden="0" w:uiPriority="69" w:unhideWhenUsed="0"/>
-    <w:lsdException w:name="Dark List Accent 6" w:semiHidden="0" w:uiPriority="70" w:unhideWhenUsed="0"/>
-    <w:lsdException w:name="Colorful Shading Accent 6" w:semiHidden="0" w:uiPriority="71" w:unhideWhenUsed="0"/>
-    <w:lsdException w:name="Colorful List Accent 6" w:semiHidden="0" w:uiPriority="72" w:unhideWhenUsed="0"/>
-    <w:lsdException w:name="Colorful Grid Accent 6" w:semiHidden="0" w:uiPriority="73" w:unhideWhenUsed="0"/>
-    <w:lsdException w:name="Subtle Emphasis" w:semiHidden="0" w:uiPriority="19" w:unhideWhenUsed="0" w:qFormat="1"/>
-    <w:lsdException w:name="Intense Emphasis" w:semiHidden="0" w:uiPriority="21" w:unhideWhenUsed="0" w:qFormat="1"/>
-    <w:lsdException w:name="Subtle Reference" w:semiHidden="0" w:uiPriority="31" w:unhideWhenUsed="0" w:qFormat="1"/>
-    <w:lsdException w:name="Intense Reference" w:semiHidden="0" w:uiPriority="32" w:unhideWhenUsed="0" w:qFormat="1"/>
-    <w:lsdException w:name="Book Title" w:semiHidden="0" w:uiPriority="33" w:unhideWhenUsed="0" w:qFormat="1"/>
-    <w:lsdException w:name="Bibliography" w:uiPriority="37"/>
-    <w:lsdException w:name="TOC Heading" w:uiPriority="39" w:qFormat="1"/>
-  </w:latentStyles>
-  <w:style w:type="paragraph" w:default="1" w:styleId="Normal">
-    <w:name w:val="Normal"/>
+  <w:style w:type="character" w:customStyle="1" w:styleId="highlight--red">
+    <w:name w:val="highlight--red"/>
+    <w:basedOn w:val="DefaultParagraphFont"/>
+    <w:rsid w:val="007E6B65"/>
+  </w:style>
+  <w:style w:type="character" w:styleId="Emphasis">
+    <w:name w:val="Emphasis"/>
+    <w:basedOn w:val="DefaultParagraphFont"/>
+    <w:uiPriority w:val="20"/>
     <w:qFormat/>
-  </w:style>
-  <w:style w:type="paragraph" w:styleId="Heading1">
-    <w:name w:val="heading 1"/>
-    <w:basedOn w:val="Normal"/>
-    <w:link w:val="Heading1Char"/>
-    <w:uiPriority w:val="9"/>
-    <w:qFormat/>
-    <w:rsid w:val="0074698F"/>
-    <w:pPr>
-      <w:shd w:val="clear" w:color="auto" w:fill="00B050"/>
-      <w:spacing w:after="240" w:line="240" w:lineRule="auto"/>
-      <w:jc w:val="center"/>
-      <w:outlineLvl w:val="0"/>
-    </w:pPr>
+    <w:rsid w:val="00DD0F8C"/>
     <w:rPr>
-      <w:rFonts w:eastAsia="Times New Roman" w:cstheme="minorHAnsi"/>
-      <w:b/>
-      <w:bCs/>
-      <w:kern w:val="36"/>
-      <w:sz w:val="28"/>
-      <w:szCs w:val="28"/>
+      <w:i/>
+      <w:iCs/>
     </w:rPr>
   </w:style>
-  <w:style w:type="paragraph" w:styleId="Heading2">
-    <w:name w:val="heading 2"/>
-    <w:basedOn w:val="Normal"/>
-    <w:next w:val="Normal"/>
-    <w:link w:val="Heading2Char"/>
+  <w:style w:type="character" w:customStyle="1" w:styleId="katex-mathml">
+    <w:name w:val="katex-mathml"/>
+    <w:basedOn w:val="DefaultParagraphFont"/>
+    <w:rsid w:val="00DD0F8C"/>
+  </w:style>
+  <w:style w:type="character" w:customStyle="1" w:styleId="mord">
+    <w:name w:val="mord"/>
+    <w:basedOn w:val="DefaultParagraphFont"/>
+    <w:rsid w:val="00DD0F8C"/>
+  </w:style>
+  <w:style w:type="character" w:customStyle="1" w:styleId="mopen">
+    <w:name w:val="mopen"/>
+    <w:basedOn w:val="DefaultParagraphFont"/>
+    <w:rsid w:val="00DD0F8C"/>
+  </w:style>
+  <w:style w:type="character" w:customStyle="1" w:styleId="mclose">
+    <w:name w:val="mclose"/>
+    <w:basedOn w:val="DefaultParagraphFont"/>
+    <w:rsid w:val="00DD0F8C"/>
+  </w:style>
+  <w:style w:type="character" w:customStyle="1" w:styleId="mrel">
+    <w:name w:val="mrel"/>
+    <w:basedOn w:val="DefaultParagraphFont"/>
+    <w:rsid w:val="00DD0F8C"/>
+  </w:style>
+  <w:style w:type="character" w:customStyle="1" w:styleId="mbin">
+    <w:name w:val="mbin"/>
+    <w:basedOn w:val="DefaultParagraphFont"/>
+    <w:rsid w:val="00DD0F8C"/>
+  </w:style>
+  <w:style w:type="character" w:customStyle="1" w:styleId="Heading3Char">
+    <w:name w:val="Heading 3 Char"/>
+    <w:basedOn w:val="DefaultParagraphFont"/>
+    <w:link w:val="Heading3"/>
     <w:uiPriority w:val="9"/>
     <w:semiHidden/>
-    <w:unhideWhenUsed/>
-    <w:qFormat/>
-    <w:rsid w:val="00DD02C8"/>
-    <w:pPr>
-      <w:keepNext/>
-      <w:keepLines/>
-      <w:spacing w:before="40" w:after="0"/>
-      <w:outlineLvl w:val="1"/>
-    </w:pPr>
+    <w:rsid w:val="00B6024B"/>
     <w:rPr>
       <w:rFonts w:asciiTheme="majorHAnsi" w:eastAsiaTheme="majorEastAsia" w:hAnsiTheme="majorHAnsi" w:cstheme="majorBidi"/>
-      <w:color w:val="2E74B5" w:themeColor="accent1" w:themeShade="BF"/>
-      <w:sz w:val="26"/>
-      <w:szCs w:val="26"/>
+      <w:color w:val="1F4D78" w:themeColor="accent1" w:themeShade="7F"/>
+      <w:sz w:val="24"/>
+      <w:szCs w:val="24"/>
     </w:rPr>
   </w:style>
-  <w:style w:type="character" w:default="1" w:styleId="DefaultParagraphFont">
-    <w:name w:val="Default Paragraph Font"/>
-    <w:uiPriority w:val="1"/>
-    <w:semiHidden/>
-    <w:unhideWhenUsed/>
-  </w:style>
-  <w:style w:type="table" w:default="1" w:styleId="TableNormal">
-    <w:name w:val="Normal Table"/>
+  <w:style w:type="paragraph" w:styleId="HTMLPreformatted">
+    <w:name w:val="HTML Preformatted"/>
+    <w:basedOn w:val="Normal"/>
+    <w:link w:val="HTMLPreformattedChar"/>
     <w:uiPriority w:val="99"/>
     <w:semiHidden/>
     <w:unhideWhenUsed/>
-    <w:tblPr>
-      <w:tblInd w:w="0" w:type="dxa"/>
-      <w:tblCellMar>
-        <w:top w:w="0" w:type="dxa"/>
-        <w:left w:w="108" w:type="dxa"/>
-        <w:bottom w:w="0" w:type="dxa"/>
-        <w:right w:w="108" w:type="dxa"/>
-      </w:tblCellMar>
-    </w:tblPr>
-  </w:style>
-  <w:style w:type="numbering" w:default="1" w:styleId="NoList">
-    <w:name w:val="No List"/>
-    <w:uiPriority w:val="99"/>
-    <w:semiHidden/>
-    <w:unhideWhenUsed/>
-  </w:style>
-  <w:style w:type="character" w:customStyle="1" w:styleId="Heading1Char">
-    <w:name w:val="Heading 1 Char"/>
-    <w:basedOn w:val="DefaultParagraphFont"/>
-    <w:link w:val="Heading1"/>
-    <w:uiPriority w:val="9"/>
-    <w:rsid w:val="0074698F"/>
-    <w:rPr>
-      <w:rFonts w:eastAsia="Times New Roman" w:cstheme="minorHAnsi"/>
-      <w:b/>
-      <w:bCs/>
-      <w:kern w:val="36"/>
-      <w:sz w:val="28"/>
-      <w:szCs w:val="28"/>
-      <w:shd w:val="clear" w:color="auto" w:fill="00B050"/>
-    </w:rPr>
-  </w:style>
-  <w:style w:type="character" w:styleId="Strong">
-    <w:name w:val="Strong"/>
-    <w:basedOn w:val="DefaultParagraphFont"/>
-    <w:uiPriority w:val="22"/>
-    <w:qFormat/>
-    <w:rsid w:val="00F05EEC"/>
-    <w:rPr>
-      <w:b/>
-      <w:bCs/>
-    </w:rPr>
-  </w:style>
-  <w:style w:type="paragraph" w:styleId="ListParagraph">
-    <w:name w:val="List Paragraph"/>
-    <w:basedOn w:val="Normal"/>
-    <w:uiPriority w:val="34"/>
-    <w:qFormat/>
-    <w:rsid w:val="00F05EEC"/>
+    <w:rsid w:val="00B6024B"/>
     <w:pPr>
-      <w:ind w:left="720"/>
-      <w:contextualSpacing/>
-    </w:pPr>
-  </w:style>
-  <w:style w:type="character" w:customStyle="1" w:styleId="number">
-    <w:name w:val="number"/>
-    <w:basedOn w:val="DefaultParagraphFont"/>
-    <w:rsid w:val="00F05EEC"/>
-  </w:style>
-  <w:style w:type="character" w:customStyle="1" w:styleId="keyword">
-    <w:name w:val="keyword"/>
-    <w:basedOn w:val="DefaultParagraphFont"/>
-    <w:rsid w:val="00F05EEC"/>
-  </w:style>
-  <w:style w:type="table" w:styleId="TableGrid">
-    <w:name w:val="Table Grid"/>
-    <w:basedOn w:val="TableNormal"/>
-    <w:uiPriority w:val="39"/>
-    <w:rsid w:val="00F05EEC"/>
-    <w:pPr>
+      <w:tabs>
+        <w:tab w:val="left" w:pos="916"/>
+        <w:tab w:val="left" w:pos="1832"/>
+        <w:tab w:val="left" w:pos="2748"/>
+        <w:tab w:val="left" w:pos="3664"/>
+        <w:tab w:val="left" w:pos="4580"/>
+        <w:tab w:val="left" w:pos="5496"/>
+        <w:tab w:val="left" w:pos="6412"/>
+        <w:tab w:val="left" w:pos="7328"/>
+        <w:tab w:val="left" w:pos="8244"/>
+        <w:tab w:val="left" w:pos="9160"/>
+        <w:tab w:val="left" w:pos="10076"/>
+        <w:tab w:val="left" w:pos="10992"/>
+        <w:tab w:val="left" w:pos="11908"/>
+        <w:tab w:val="left" w:pos="12824"/>
+        <w:tab w:val="left" w:pos="13740"/>
+        <w:tab w:val="left" w:pos="14656"/>
+      </w:tabs>
       <w:spacing w:after="0" w:line="240" w:lineRule="auto"/>
     </w:pPr>
-    <w:tblPr>
-      <w:tblInd w:w="0" w:type="dxa"/>
-      <w:tblBorders>
-        <w:top w:val="single" w:sz="4" w:space="0" w:color="auto"/>
-        <w:left w:val="single" w:sz="4" w:space="0" w:color="auto"/>
-        <w:bottom w:val="single" w:sz="4" w:space="0" w:color="auto"/>
-        <w:right w:val="single" w:sz="4" w:space="0" w:color="auto"/>
-        <w:insideH w:val="single" w:sz="4" w:space="0" w:color="auto"/>
-        <w:insideV w:val="single" w:sz="4" w:space="0" w:color="auto"/>
-      </w:tblBorders>
-      <w:tblCellMar>
-        <w:top w:w="0" w:type="dxa"/>
-        <w:left w:w="108" w:type="dxa"/>
-        <w:bottom w:w="0" w:type="dxa"/>
-        <w:right w:w="108" w:type="dxa"/>
-      </w:tblCellMar>
-    </w:tblPr>
-  </w:style>
-  <w:style w:type="character" w:styleId="Hyperlink">
-    <w:name w:val="Hyperlink"/>
-    <w:basedOn w:val="DefaultParagraphFont"/>
-    <w:uiPriority w:val="99"/>
-    <w:unhideWhenUsed/>
-    <w:rsid w:val="0074698F"/>
-    <w:rPr>
-      <w:color w:val="0563C1" w:themeColor="hyperlink"/>
-      <w:u w:val="single"/>
-    </w:rPr>
-  </w:style>
-  <w:style w:type="character" w:styleId="HTMLCode">
-    <w:name w:val="HTML Code"/>
-    <w:basedOn w:val="DefaultParagraphFont"/>
-    <w:uiPriority w:val="99"/>
-    <w:semiHidden/>
-    <w:unhideWhenUsed/>
-    <w:rsid w:val="008A5F33"/>
     <w:rPr>
       <w:rFonts w:ascii="Courier New" w:eastAsia="Times New Roman" w:hAnsi="Courier New" w:cs="Courier New"/>
       <w:sz w:val="20"/>
       <w:szCs w:val="20"/>
     </w:rPr>
   </w:style>
-  <w:style w:type="paragraph" w:styleId="NormalWeb">
-    <w:name w:val="Normal (Web)"/>
-    <w:basedOn w:val="Normal"/>
+  <w:style w:type="character" w:customStyle="1" w:styleId="HTMLPreformattedChar">
+    <w:name w:val="HTML Preformatted Char"/>
+    <w:basedOn w:val="DefaultParagraphFont"/>
+    <w:link w:val="HTMLPreformatted"/>
     <w:uiPriority w:val="99"/>
     <w:semiHidden/>
-    <w:unhideWhenUsed/>
-    <w:rsid w:val="00F216CB"/>
-    <w:pPr>
-      <w:spacing w:before="100" w:beforeAutospacing="1" w:after="100" w:afterAutospacing="1" w:line="240" w:lineRule="auto"/>
-    </w:pPr>
+    <w:rsid w:val="00B6024B"/>
     <w:rPr>
-      <w:rFonts w:ascii="Times New Roman" w:eastAsia="Times New Roman" w:hAnsi="Times New Roman" w:cs="Times New Roman"/>
-      <w:sz w:val="24"/>
-      <w:szCs w:val="24"/>
-    </w:rPr>
-  </w:style>
-  <w:style w:type="character" w:customStyle="1" w:styleId="Heading2Char">
-    <w:name w:val="Heading 2 Char"/>
-    <w:basedOn w:val="DefaultParagraphFont"/>
-    <w:link w:val="Heading2"/>
-    <w:uiPriority w:val="9"/>
-    <w:semiHidden/>
-    <w:rsid w:val="00DD02C8"/>
-    <w:rPr>
-      <w:rFonts w:asciiTheme="majorHAnsi" w:eastAsiaTheme="majorEastAsia" w:hAnsiTheme="majorHAnsi" w:cstheme="majorBidi"/>
-      <w:color w:val="2E74B5" w:themeColor="accent1" w:themeShade="BF"/>
-      <w:sz w:val="26"/>
-      <w:szCs w:val="26"/>
+      <w:rFonts w:ascii="Courier New" w:eastAsia="Times New Roman" w:hAnsi="Courier New" w:cs="Courier New"/>
+      <w:sz w:val="20"/>
+      <w:szCs w:val="20"/>
     </w:rPr>
   </w:style>
 </w:styles>
@@ -9116,7 +10646,7 @@
   <a:extraClrSchemeLst/>
   <a:extLst>
     <a:ext uri="{05A4C25C-085E-4340-85A3-A5531E510DB2}">
-      <thm15:themeFamily xmlns:thm15="http://schemas.microsoft.com/office/thememl/2012/main" xmlns="" name="Office Theme" id="{62F939B6-93AF-4DB8-9C6B-D6C7DFDC589F}" vid="{4A3C46E8-61CC-4603-A589-7422A47A8E4A}"/>
+      <thm15:themeFamily xmlns:thm15="http://schemas.microsoft.com/office/thememl/2012/main" name="Office Theme" id="{62F939B6-93AF-4DB8-9C6B-D6C7DFDC589F}" vid="{4A3C46E8-61CC-4603-A589-7422A47A8E4A}"/>
     </a:ext>
   </a:extLst>
 </a:theme>
